--- a/Documents/Report1_Project Introduction.docx
+++ b/Documents/Report1_Project Introduction.docx
@@ -289,9 +289,11 @@
             <w:rPr>
               <w:rFonts w:eastAsiaTheme="minorEastAsia"/>
               <w:noProof/>
+              <w:kern w:val="2"/>
               <w:sz w:val="24"/>
               <w:szCs w:val="24"/>
-              <w:lang w:eastAsia="en-GB"/>
+              <w:lang w:val="vi-VN" w:eastAsia="vi-VN"/>
+              <w14:ligatures w14:val="standardContextual"/>
             </w:rPr>
           </w:pPr>
           <w:r>
@@ -303,7 +305,7 @@
           <w:r>
             <w:fldChar w:fldCharType="separate"/>
           </w:r>
-          <w:hyperlink w:anchor="_Toc83330272" w:history="1">
+          <w:hyperlink w:anchor="_Toc166968970" w:history="1">
             <w:r>
               <w:rPr>
                 <w:rStyle w:val="Hyperlink"/>
@@ -330,7 +332,7 @@
                 <w:noProof/>
                 <w:webHidden/>
               </w:rPr>
-              <w:instrText xml:space="preserve"> PAGEREF _Toc83330272 \h </w:instrText>
+              <w:instrText xml:space="preserve"> PAGEREF _Toc166968970 \h </w:instrText>
             </w:r>
             <w:r>
               <w:rPr>
@@ -370,12 +372,14 @@
             <w:rPr>
               <w:rFonts w:eastAsiaTheme="minorEastAsia"/>
               <w:noProof/>
+              <w:kern w:val="2"/>
               <w:sz w:val="24"/>
               <w:szCs w:val="24"/>
-              <w:lang w:eastAsia="en-GB"/>
+              <w:lang w:val="vi-VN" w:eastAsia="vi-VN"/>
+              <w14:ligatures w14:val="standardContextual"/>
             </w:rPr>
           </w:pPr>
-          <w:hyperlink w:anchor="_Toc83330273" w:history="1">
+          <w:hyperlink w:anchor="_Toc166968971" w:history="1">
             <w:r>
               <w:rPr>
                 <w:rStyle w:val="Hyperlink"/>
@@ -402,7 +406,7 @@
                 <w:noProof/>
                 <w:webHidden/>
               </w:rPr>
-              <w:instrText xml:space="preserve"> PAGEREF _Toc83330273 \h </w:instrText>
+              <w:instrText xml:space="preserve"> PAGEREF _Toc166968971 \h </w:instrText>
             </w:r>
             <w:r>
               <w:rPr>
@@ -442,12 +446,14 @@
             <w:rPr>
               <w:rFonts w:eastAsiaTheme="minorEastAsia"/>
               <w:noProof/>
+              <w:kern w:val="2"/>
               <w:sz w:val="24"/>
               <w:szCs w:val="24"/>
-              <w:lang w:eastAsia="en-GB"/>
+              <w:lang w:val="vi-VN" w:eastAsia="vi-VN"/>
+              <w14:ligatures w14:val="standardContextual"/>
             </w:rPr>
           </w:pPr>
-          <w:hyperlink w:anchor="_Toc83330274" w:history="1">
+          <w:hyperlink w:anchor="_Toc166968972" w:history="1">
             <w:r>
               <w:rPr>
                 <w:rStyle w:val="Hyperlink"/>
@@ -474,7 +480,7 @@
                 <w:noProof/>
                 <w:webHidden/>
               </w:rPr>
-              <w:instrText xml:space="preserve"> PAGEREF _Toc83330274 \h </w:instrText>
+              <w:instrText xml:space="preserve"> PAGEREF _Toc166968972 \h </w:instrText>
             </w:r>
             <w:r>
               <w:rPr>
@@ -514,12 +520,14 @@
             <w:rPr>
               <w:rFonts w:eastAsiaTheme="minorEastAsia"/>
               <w:noProof/>
+              <w:kern w:val="2"/>
               <w:sz w:val="24"/>
               <w:szCs w:val="24"/>
-              <w:lang w:eastAsia="en-GB"/>
+              <w:lang w:val="vi-VN" w:eastAsia="vi-VN"/>
+              <w14:ligatures w14:val="standardContextual"/>
             </w:rPr>
           </w:pPr>
-          <w:hyperlink w:anchor="_Toc83330275" w:history="1">
+          <w:hyperlink w:anchor="_Toc166968973" w:history="1">
             <w:r>
               <w:rPr>
                 <w:rStyle w:val="Hyperlink"/>
@@ -546,7 +554,7 @@
                 <w:noProof/>
                 <w:webHidden/>
               </w:rPr>
-              <w:instrText xml:space="preserve"> PAGEREF _Toc83330275 \h </w:instrText>
+              <w:instrText xml:space="preserve"> PAGEREF _Toc166968973 \h </w:instrText>
             </w:r>
             <w:r>
               <w:rPr>
@@ -586,12 +594,14 @@
             <w:rPr>
               <w:rFonts w:eastAsiaTheme="minorEastAsia"/>
               <w:noProof/>
+              <w:kern w:val="2"/>
               <w:sz w:val="24"/>
               <w:szCs w:val="24"/>
-              <w:lang w:eastAsia="en-GB"/>
+              <w:lang w:val="vi-VN" w:eastAsia="vi-VN"/>
+              <w14:ligatures w14:val="standardContextual"/>
             </w:rPr>
           </w:pPr>
-          <w:hyperlink w:anchor="_Toc83330276" w:history="1">
+          <w:hyperlink w:anchor="_Toc166968974" w:history="1">
             <w:r>
               <w:rPr>
                 <w:rStyle w:val="Hyperlink"/>
@@ -618,7 +628,7 @@
                 <w:noProof/>
                 <w:webHidden/>
               </w:rPr>
-              <w:instrText xml:space="preserve"> PAGEREF _Toc83330276 \h </w:instrText>
+              <w:instrText xml:space="preserve"> PAGEREF _Toc166968974 \h </w:instrText>
             </w:r>
             <w:r>
               <w:rPr>
@@ -658,12 +668,14 @@
             <w:rPr>
               <w:rFonts w:eastAsiaTheme="minorEastAsia"/>
               <w:noProof/>
+              <w:kern w:val="2"/>
               <w:sz w:val="24"/>
               <w:szCs w:val="24"/>
-              <w:lang w:eastAsia="en-GB"/>
+              <w:lang w:val="vi-VN" w:eastAsia="vi-VN"/>
+              <w14:ligatures w14:val="standardContextual"/>
             </w:rPr>
           </w:pPr>
-          <w:hyperlink w:anchor="_Toc83330277" w:history="1">
+          <w:hyperlink w:anchor="_Toc166968975" w:history="1">
             <w:r>
               <w:rPr>
                 <w:rStyle w:val="Hyperlink"/>
@@ -690,7 +702,7 @@
                 <w:noProof/>
                 <w:webHidden/>
               </w:rPr>
-              <w:instrText xml:space="preserve"> PAGEREF _Toc83330277 \h </w:instrText>
+              <w:instrText xml:space="preserve"> PAGEREF _Toc166968975 \h </w:instrText>
             </w:r>
             <w:r>
               <w:rPr>
@@ -730,12 +742,14 @@
             <w:rPr>
               <w:rFonts w:eastAsiaTheme="minorEastAsia"/>
               <w:noProof/>
+              <w:kern w:val="2"/>
               <w:sz w:val="24"/>
               <w:szCs w:val="24"/>
-              <w:lang w:eastAsia="en-GB"/>
+              <w:lang w:val="vi-VN" w:eastAsia="vi-VN"/>
+              <w14:ligatures w14:val="standardContextual"/>
             </w:rPr>
           </w:pPr>
-          <w:hyperlink w:anchor="_Toc83330278" w:history="1">
+          <w:hyperlink w:anchor="_Toc166968976" w:history="1">
             <w:r>
               <w:rPr>
                 <w:rStyle w:val="Hyperlink"/>
@@ -762,7 +776,7 @@
                 <w:noProof/>
                 <w:webHidden/>
               </w:rPr>
-              <w:instrText xml:space="preserve"> PAGEREF _Toc83330278 \h </w:instrText>
+              <w:instrText xml:space="preserve"> PAGEREF _Toc166968976 \h </w:instrText>
             </w:r>
             <w:r>
               <w:rPr>
@@ -802,18 +816,53 @@
             <w:rPr>
               <w:rFonts w:eastAsiaTheme="minorEastAsia"/>
               <w:noProof/>
+              <w:kern w:val="2"/>
               <w:sz w:val="24"/>
               <w:szCs w:val="24"/>
-              <w:lang w:eastAsia="en-GB"/>
+              <w:lang w:val="vi-VN" w:eastAsia="vi-VN"/>
+              <w14:ligatures w14:val="standardContextual"/>
             </w:rPr>
           </w:pPr>
-          <w:hyperlink w:anchor="_Toc83330279" w:history="1">
+          <w:hyperlink w:anchor="_Toc166968977" w:history="1">
             <w:r>
               <w:rPr>
                 <w:rStyle w:val="Hyperlink"/>
                 <w:noProof/>
               </w:rPr>
-              <w:t>3.1 System name1</w:t>
+              <w:t>3.1 Fast</w:t>
+            </w:r>
+            <w:r>
+              <w:rPr>
+                <w:rStyle w:val="Hyperlink"/>
+                <w:noProof/>
+                <w:lang w:val="vi-VN"/>
+              </w:rPr>
+              <w:t xml:space="preserve"> HRM (</w:t>
+            </w:r>
+            <w:r>
+              <w:rPr>
+                <w:rStyle w:val="Hyperlink"/>
+                <w:i/>
+                <w:iCs/>
+                <w:noProof/>
+                <w:lang w:val="vi-VN"/>
+              </w:rPr>
+              <w:t xml:space="preserve">Source: </w:t>
+            </w:r>
+            <w:r>
+              <w:rPr>
+                <w:rStyle w:val="Hyperlink"/>
+                <w:noProof/>
+              </w:rPr>
+              <w:t>https://fast.com.vn/</w:t>
+            </w:r>
+            <w:r>
+              <w:rPr>
+                <w:rStyle w:val="Hyperlink"/>
+                <w:noProof/>
+                <w:lang w:val="vi-VN"/>
+              </w:rPr>
+              <w:t>)</w:t>
             </w:r>
             <w:r>
               <w:rPr>
@@ -834,7 +883,7 @@
                 <w:noProof/>
                 <w:webHidden/>
               </w:rPr>
-              <w:instrText xml:space="preserve"> PAGEREF _Toc83330279 \h </w:instrText>
+              <w:instrText xml:space="preserve"> PAGEREF _Toc166968977 \h </w:instrText>
             </w:r>
             <w:r>
               <w:rPr>
@@ -874,18 +923,35 @@
             <w:rPr>
               <w:rFonts w:eastAsiaTheme="minorEastAsia"/>
               <w:noProof/>
+              <w:kern w:val="2"/>
               <w:sz w:val="24"/>
               <w:szCs w:val="24"/>
-              <w:lang w:eastAsia="en-GB"/>
+              <w:lang w:val="vi-VN" w:eastAsia="vi-VN"/>
+              <w14:ligatures w14:val="standardContextual"/>
             </w:rPr>
           </w:pPr>
-          <w:hyperlink w:anchor="_Toc83330280" w:history="1">
+          <w:hyperlink w:anchor="_Toc166968978" w:history="1">
             <w:r>
               <w:rPr>
                 <w:rStyle w:val="Hyperlink"/>
                 <w:noProof/>
               </w:rPr>
-              <w:t>3.2 System name2</w:t>
+              <w:t>3.2 Odoo</w:t>
+            </w:r>
+            <w:r>
+              <w:rPr>
+                <w:rStyle w:val="Hyperlink"/>
+                <w:noProof/>
+                <w:lang w:val="vi-VN"/>
+              </w:rPr>
+              <w:t xml:space="preserve"> (Source:</w:t>
+            </w:r>
+            <w:r>
+              <w:rPr>
+                <w:rStyle w:val="Hyperlink"/>
+                <w:noProof/>
+              </w:rPr>
+              <w:t xml:space="preserve"> www.odoo.com)</w:t>
             </w:r>
             <w:r>
               <w:rPr>
@@ -906,7 +972,7 @@
                 <w:noProof/>
                 <w:webHidden/>
               </w:rPr>
-              <w:instrText xml:space="preserve"> PAGEREF _Toc83330280 \h </w:instrText>
+              <w:instrText xml:space="preserve"> PAGEREF _Toc166968978 \h </w:instrText>
             </w:r>
             <w:r>
               <w:rPr>
@@ -926,7 +992,7 @@
                 <w:noProof/>
                 <w:webHidden/>
               </w:rPr>
-              <w:t>4</w:t>
+              <w:t>5</w:t>
             </w:r>
             <w:r>
               <w:rPr>
@@ -946,12 +1012,14 @@
             <w:rPr>
               <w:rFonts w:eastAsiaTheme="minorEastAsia"/>
               <w:noProof/>
+              <w:kern w:val="2"/>
               <w:sz w:val="24"/>
               <w:szCs w:val="24"/>
-              <w:lang w:eastAsia="en-GB"/>
+              <w:lang w:val="vi-VN" w:eastAsia="vi-VN"/>
+              <w14:ligatures w14:val="standardContextual"/>
             </w:rPr>
           </w:pPr>
-          <w:hyperlink w:anchor="_Toc83330281" w:history="1">
+          <w:hyperlink w:anchor="_Toc166968979" w:history="1">
             <w:r>
               <w:rPr>
                 <w:rStyle w:val="Hyperlink"/>
@@ -978,7 +1046,7 @@
                 <w:noProof/>
                 <w:webHidden/>
               </w:rPr>
-              <w:instrText xml:space="preserve"> PAGEREF _Toc83330281 \h </w:instrText>
+              <w:instrText xml:space="preserve"> PAGEREF _Toc166968979 \h </w:instrText>
             </w:r>
             <w:r>
               <w:rPr>
@@ -998,7 +1066,7 @@
                 <w:noProof/>
                 <w:webHidden/>
               </w:rPr>
-              <w:t>4</w:t>
+              <w:t>7</w:t>
             </w:r>
             <w:r>
               <w:rPr>
@@ -1018,12 +1086,14 @@
             <w:rPr>
               <w:rFonts w:eastAsiaTheme="minorEastAsia"/>
               <w:noProof/>
+              <w:kern w:val="2"/>
               <w:sz w:val="24"/>
               <w:szCs w:val="24"/>
-              <w:lang w:eastAsia="en-GB"/>
+              <w:lang w:val="vi-VN" w:eastAsia="vi-VN"/>
+              <w14:ligatures w14:val="standardContextual"/>
             </w:rPr>
           </w:pPr>
-          <w:hyperlink w:anchor="_Toc83330282" w:history="1">
+          <w:hyperlink w:anchor="_Toc166968980" w:history="1">
             <w:r>
               <w:rPr>
                 <w:rStyle w:val="Hyperlink"/>
@@ -1050,7 +1120,7 @@
                 <w:noProof/>
                 <w:webHidden/>
               </w:rPr>
-              <w:instrText xml:space="preserve"> PAGEREF _Toc83330282 \h </w:instrText>
+              <w:instrText xml:space="preserve"> PAGEREF _Toc166968980 \h </w:instrText>
             </w:r>
             <w:r>
               <w:rPr>
@@ -1070,7 +1140,7 @@
                 <w:noProof/>
                 <w:webHidden/>
               </w:rPr>
-              <w:t>5</w:t>
+              <w:t>7</w:t>
             </w:r>
             <w:r>
               <w:rPr>
@@ -1090,12 +1160,14 @@
             <w:rPr>
               <w:rFonts w:eastAsiaTheme="minorEastAsia"/>
               <w:noProof/>
+              <w:kern w:val="2"/>
               <w:sz w:val="24"/>
               <w:szCs w:val="24"/>
-              <w:lang w:eastAsia="en-GB"/>
+              <w:lang w:val="vi-VN" w:eastAsia="vi-VN"/>
+              <w14:ligatures w14:val="standardContextual"/>
             </w:rPr>
           </w:pPr>
-          <w:hyperlink w:anchor="_Toc83330283" w:history="1">
+          <w:hyperlink w:anchor="_Toc166968981" w:history="1">
             <w:r>
               <w:rPr>
                 <w:rStyle w:val="Hyperlink"/>
@@ -1122,7 +1194,7 @@
                 <w:noProof/>
                 <w:webHidden/>
               </w:rPr>
-              <w:instrText xml:space="preserve"> PAGEREF _Toc83330283 \h </w:instrText>
+              <w:instrText xml:space="preserve"> PAGEREF _Toc166968981 \h </w:instrText>
             </w:r>
             <w:r>
               <w:rPr>
@@ -1142,7 +1214,7 @@
                 <w:noProof/>
                 <w:webHidden/>
               </w:rPr>
-              <w:t>5</w:t>
+              <w:t>7</w:t>
             </w:r>
             <w:r>
               <w:rPr>
@@ -1162,12 +1234,14 @@
             <w:rPr>
               <w:rFonts w:eastAsiaTheme="minorEastAsia"/>
               <w:noProof/>
+              <w:kern w:val="2"/>
               <w:sz w:val="24"/>
               <w:szCs w:val="24"/>
-              <w:lang w:eastAsia="en-GB"/>
+              <w:lang w:val="vi-VN" w:eastAsia="vi-VN"/>
+              <w14:ligatures w14:val="standardContextual"/>
             </w:rPr>
           </w:pPr>
-          <w:hyperlink w:anchor="_Toc83330284" w:history="1">
+          <w:hyperlink w:anchor="_Toc166968982" w:history="1">
             <w:r>
               <w:rPr>
                 <w:rStyle w:val="Hyperlink"/>
@@ -1194,7 +1268,7 @@
                 <w:noProof/>
                 <w:webHidden/>
               </w:rPr>
-              <w:instrText xml:space="preserve"> PAGEREF _Toc83330284 \h </w:instrText>
+              <w:instrText xml:space="preserve"> PAGEREF _Toc166968982 \h </w:instrText>
             </w:r>
             <w:r>
               <w:rPr>
@@ -1214,7 +1288,7 @@
                 <w:noProof/>
                 <w:webHidden/>
               </w:rPr>
-              <w:t>5</w:t>
+              <w:t>7</w:t>
             </w:r>
             <w:r>
               <w:rPr>
@@ -1234,12 +1308,14 @@
             <w:rPr>
               <w:rFonts w:eastAsiaTheme="minorEastAsia"/>
               <w:noProof/>
+              <w:kern w:val="2"/>
               <w:sz w:val="24"/>
               <w:szCs w:val="24"/>
-              <w:lang w:eastAsia="en-GB"/>
+              <w:lang w:val="vi-VN" w:eastAsia="vi-VN"/>
+              <w14:ligatures w14:val="standardContextual"/>
             </w:rPr>
           </w:pPr>
-          <w:hyperlink w:anchor="_Toc83330285" w:history="1">
+          <w:hyperlink w:anchor="_Toc166968983" w:history="1">
             <w:r>
               <w:rPr>
                 <w:rStyle w:val="Hyperlink"/>
@@ -1266,7 +1342,7 @@
                 <w:noProof/>
                 <w:webHidden/>
               </w:rPr>
-              <w:instrText xml:space="preserve"> PAGEREF _Toc83330285 \h </w:instrText>
+              <w:instrText xml:space="preserve"> PAGEREF _Toc166968983 \h </w:instrText>
             </w:r>
             <w:r>
               <w:rPr>
@@ -1286,7 +1362,7 @@
                 <w:noProof/>
                 <w:webHidden/>
               </w:rPr>
-              <w:t>6</w:t>
+              <w:t>7</w:t>
             </w:r>
             <w:r>
               <w:rPr>
@@ -1327,7 +1403,7 @@
       <w:pPr>
         <w:pStyle w:val="Heading1"/>
       </w:pPr>
-      <w:bookmarkStart w:id="0" w:name="_Toc83330272"/>
+      <w:bookmarkStart w:id="0" w:name="_Toc166968970"/>
       <w:r>
         <w:lastRenderedPageBreak/>
         <w:t xml:space="preserve">I. </w:t>
@@ -2029,7 +2105,7 @@
       <w:pPr>
         <w:pStyle w:val="Heading1"/>
       </w:pPr>
-      <w:bookmarkStart w:id="1" w:name="_Toc83330273"/>
+      <w:bookmarkStart w:id="1" w:name="_Toc166968971"/>
       <w:r>
         <w:lastRenderedPageBreak/>
         <w:t>II. Project Introduction</w:t>
@@ -2040,7 +2116,7 @@
       <w:pPr>
         <w:pStyle w:val="Heading2"/>
       </w:pPr>
-      <w:bookmarkStart w:id="2" w:name="_Toc83330274"/>
+      <w:bookmarkStart w:id="2" w:name="_Toc166968972"/>
       <w:r>
         <w:t>1. Overview</w:t>
       </w:r>
@@ -2050,7 +2126,7 @@
       <w:pPr>
         <w:pStyle w:val="Heading3"/>
       </w:pPr>
-      <w:bookmarkStart w:id="3" w:name="_Toc83330275"/>
+      <w:bookmarkStart w:id="3" w:name="_Toc166968973"/>
       <w:r>
         <w:t>1.1 Project Information</w:t>
       </w:r>
@@ -2186,7 +2262,7 @@
       <w:pPr>
         <w:pStyle w:val="Heading3"/>
       </w:pPr>
-      <w:bookmarkStart w:id="4" w:name="_Toc83330276"/>
+      <w:bookmarkStart w:id="4" w:name="_Toc166968974"/>
       <w:r>
         <w:t xml:space="preserve">1.2 </w:t>
       </w:r>
@@ -2436,13 +2512,25 @@
           </w:tcPr>
           <w:p>
             <w:pPr>
-              <w:spacing w:line="254" w:lineRule="auto"/>
-              <w:ind w:left="107" w:hanging="107"/>
               <w:rPr>
                 <w:rFonts w:asciiTheme="minorHAnsi" w:hAnsiTheme="minorHAnsi" w:cstheme="minorHAnsi"/>
                 <w:sz w:val="22"/>
               </w:rPr>
             </w:pPr>
+            <w:r>
+              <w:rPr>
+                <w:rFonts w:asciiTheme="minorHAnsi" w:hAnsiTheme="minorHAnsi" w:cstheme="minorHAnsi"/>
+                <w:sz w:val="22"/>
+              </w:rPr>
+              <w:t>0</w:t>
+            </w:r>
+            <w:r>
+              <w:rPr>
+                <w:rFonts w:asciiTheme="minorHAnsi" w:hAnsiTheme="minorHAnsi" w:cstheme="minorHAnsi"/>
+                <w:sz w:val="22"/>
+              </w:rPr>
+              <w:t>936168165</w:t>
+            </w:r>
           </w:p>
         </w:tc>
       </w:tr>
@@ -2970,7 +3058,7 @@
       <w:pPr>
         <w:pStyle w:val="Heading2"/>
       </w:pPr>
-      <w:bookmarkStart w:id="5" w:name="_Toc83330277"/>
+      <w:bookmarkStart w:id="5" w:name="_Toc166968975"/>
       <w:r>
         <w:t>2</w:t>
       </w:r>
@@ -2986,213 +3074,1039 @@
       <w:bookmarkEnd w:id="5"/>
     </w:p>
     <w:p>
+      <w:r>
+        <w:t xml:space="preserve">On-the-job training (OJT) is a crucial period for students, offering them the opportunity to gain real-world experience and practical work skills. Interns represent the face of their university, especially those interning in the school's laboratory, where research and the development of innovative technological solutions take place, directly benefiting the institution. Therefore, it is essential to have a management system for lab interns to supervise and support them. This system not only ensures proper oversight but also documents and </w:t>
+      </w:r>
+      <w:r>
+        <w:t>honour</w:t>
+      </w:r>
+      <w:r>
+        <w:t>s their developmental journey.</w:t>
+      </w:r>
+    </w:p>
+    <w:p>
+      <w:pPr>
+        <w:pStyle w:val="Heading2"/>
+      </w:pPr>
+      <w:bookmarkStart w:id="6" w:name="_Toc166968976"/>
+      <w:r>
+        <w:t>3</w:t>
+      </w:r>
+      <w:r>
+        <w:t>. Existing System</w:t>
+      </w:r>
+      <w:r>
+        <w:t>s</w:t>
+      </w:r>
+      <w:bookmarkEnd w:id="6"/>
+    </w:p>
+    <w:p>
       <w:pPr>
         <w:jc w:val="both"/>
         <w:rPr>
-          <w:i/>
-          <w:color w:val="0000FF"/>
-        </w:rPr>
-      </w:pPr>
-      <w:r>
-        <w:rPr>
-          <w:i/>
-          <w:color w:val="0000FF"/>
-        </w:rPr>
-        <w:t>[</w:t>
-      </w:r>
-      <w:r>
-        <w:rPr>
-          <w:i/>
-          <w:color w:val="0000FF"/>
-        </w:rPr>
-        <w:t>This section summarizes the rationale for the new product. Provide a general description of the history or situation that leads to the recognition that this product should be built.</w:t>
-      </w:r>
-      <w:r>
-        <w:rPr>
-          <w:i/>
-          <w:color w:val="0000FF"/>
-        </w:rPr>
-        <w:t xml:space="preserve"> </w:t>
-      </w:r>
-      <w:r>
-        <w:rPr>
-          <w:i/>
-          <w:color w:val="0000FF"/>
-        </w:rPr>
-        <w:t>You should also mention here the i</w:t>
-      </w:r>
-      <w:r>
-        <w:rPr>
-          <w:i/>
-          <w:color w:val="0000FF"/>
-        </w:rPr>
-        <w:t>nformation on the customer /the people who raise project idea</w:t>
-      </w:r>
-      <w:r>
-        <w:rPr>
-          <w:i/>
-          <w:color w:val="0000FF"/>
-        </w:rPr>
-        <w:t>/request</w:t>
-      </w:r>
-      <w:r>
-        <w:rPr>
-          <w:i/>
-          <w:color w:val="0000FF"/>
-        </w:rPr>
-        <w:t>]</w:t>
-      </w:r>
-    </w:p>
-    <w:p>
-      <w:pPr>
-        <w:jc w:val="both"/>
-      </w:pPr>
-      <w:r>
-        <w:t>&lt;&lt;Sample: Employees at the company Process Impact presently spend an average of 65 minutes per day going to the cafeteria to select, purchase, and eat lunch. About 20 minutes of this time is spent walking to and from the cafeteria, selecting their meals, and paying by cash or credit card. When employees go out for lunch, they spend an average of 90 minutes off-site. Some employees phone the cafeteria in advance to order a meal to be ready for them to pick up. Employees don’t always get the selections they want because the cafeteria runs out of certain items. The cafeteria wastes a significant quantity of food that is not purchased and must be thrown away. These same issues apply to breakfast and supper, although far fewer employees use the cafeteria for those meals than for lunch.&gt;&gt;</w:t>
-      </w:r>
-    </w:p>
-    <w:p>
-      <w:pPr>
-        <w:pStyle w:val="Heading2"/>
-      </w:pPr>
-      <w:bookmarkStart w:id="6" w:name="_Toc83330278"/>
-      <w:r>
-        <w:t>3</w:t>
-      </w:r>
-      <w:r>
-        <w:t>. Existing System</w:t>
-      </w:r>
-      <w:r>
-        <w:t>s</w:t>
-      </w:r>
-      <w:bookmarkEnd w:id="6"/>
-    </w:p>
-    <w:p>
-      <w:pPr>
-        <w:jc w:val="both"/>
-        <w:rPr>
+          <w:lang w:val="en-US"/>
+        </w:rPr>
+      </w:pPr>
+      <w:r>
+        <w:rPr>
+          <w:b/>
+          <w:bCs/>
           <w:i/>
           <w:iCs/>
-          <w:color w:val="0000FF"/>
-        </w:rPr>
-      </w:pPr>
+        </w:rPr>
+        <w:t>Caution</w:t>
+      </w:r>
       <w:r>
         <w:rPr>
           <w:i/>
           <w:iCs/>
-          <w:color w:val="0000FF"/>
-        </w:rPr>
-        <w:t>[</w:t>
+        </w:rPr>
+        <w:t>:</w:t>
+      </w:r>
+      <w:r>
+        <w:t xml:space="preserve"> </w:t>
+      </w:r>
+      <w:r>
+        <w:t>Internship</w:t>
+      </w:r>
+      <w:r>
+        <w:rPr>
+          <w:lang w:val="vi-VN"/>
+        </w:rPr>
+        <w:t xml:space="preserve"> managment system is an idea that based on Human Resource Management (HRMs)</w:t>
+      </w:r>
+    </w:p>
+    <w:p>
+      <w:pPr>
+        <w:pStyle w:val="Heading3"/>
+        <w:rPr>
+          <w:lang w:val="vi-VN"/>
+        </w:rPr>
+      </w:pPr>
+      <w:bookmarkStart w:id="7" w:name="_Toc166968977"/>
+      <w:r>
+        <w:t>3</w:t>
+      </w:r>
+      <w:r>
+        <w:t>.1</w:t>
+      </w:r>
+      <w:r>
+        <w:t xml:space="preserve"> </w:t>
+      </w:r>
+      <w:r>
+        <w:t>Fast</w:t>
+      </w:r>
+      <w:r>
+        <w:rPr>
+          <w:lang w:val="vi-VN"/>
+        </w:rPr>
+        <w:t xml:space="preserve"> HRM</w:t>
+      </w:r>
+      <w:r>
+        <w:rPr>
+          <w:lang w:val="vi-VN"/>
+        </w:rPr>
+        <w:t xml:space="preserve"> (</w:t>
       </w:r>
       <w:r>
         <w:rPr>
           <w:i/>
           <w:iCs/>
-          <w:color w:val="0000FF"/>
-        </w:rPr>
-        <w:t>Add the system which might help solving the problems you listed above or the systems in which you can learn/refer the f</w:t>
-      </w:r>
-      <w:r>
-        <w:rPr>
-          <w:i/>
-          <w:iCs/>
-          <w:color w:val="0000FF"/>
-        </w:rPr>
-        <w:t>eatures for your system design]</w:t>
+          <w:lang w:val="vi-VN"/>
+        </w:rPr>
+        <w:t xml:space="preserve">Source: </w:t>
+      </w:r>
+      <w:hyperlink r:id="rId7" w:history="1">
+        <w:r>
+          <w:rPr>
+            <w:rStyle w:val="Hyperlink"/>
+          </w:rPr>
+          <w:t>https://fast.com.vn/</w:t>
+        </w:r>
+      </w:hyperlink>
+      <w:r>
+        <w:rPr>
+          <w:lang w:val="vi-VN"/>
+        </w:rPr>
+        <w:t>)</w:t>
+      </w:r>
+      <w:bookmarkEnd w:id="7"/>
+    </w:p>
+    <w:p>
+      <w:pPr>
+        <w:rPr>
+          <w:rFonts w:cstheme="minorHAnsi"/>
+          <w:lang w:val="vi-VN" w:eastAsia="vi-VN"/>
+        </w:rPr>
+      </w:pPr>
+      <w:r>
+        <w:rPr>
+          <w:rFonts w:cstheme="minorHAnsi"/>
+          <w:lang w:val="vi-VN" w:eastAsia="vi-VN"/>
+        </w:rPr>
+        <w:t>Fast HRM Online is a web-based human resource management software that supports various HR tasks such as recruitment, training, development, evaluation, and resignation processes. It provides multidimensional information about employees, including personal details, skills, educational background, work experience, and achievements.</w:t>
+      </w:r>
+    </w:p>
+    <w:p>
+      <w:pPr>
+        <w:rPr>
+          <w:rFonts w:cstheme="minorHAnsi"/>
+          <w:lang w:val="vi-VN" w:eastAsia="vi-VN"/>
+        </w:rPr>
+      </w:pPr>
+      <w:r>
+        <w:rPr>
+          <w:rFonts w:cstheme="minorHAnsi"/>
+          <w:lang w:val="vi-VN" w:eastAsia="vi-VN"/>
+        </w:rPr>
+        <w:t>Developed and continuously enhanced since 2005, Fast HRM Online has a large customer base.</w:t>
+      </w:r>
+    </w:p>
+    <w:p>
+      <w:pPr>
+        <w:rPr>
+          <w:rFonts w:cstheme="minorHAnsi"/>
+          <w:lang w:val="vi-VN" w:eastAsia="vi-VN"/>
+        </w:rPr>
+      </w:pPr>
+      <w:r>
+        <w:rPr>
+          <w:rFonts w:cstheme="minorHAnsi"/>
+          <w:lang w:val="vi-VN" w:eastAsia="vi-VN"/>
+        </w:rPr>
+        <w:t>Fast HRM Online facilitates clear, accurate, and timely attendance tracking, payroll calculation, social insurance, health insurance, and personal income tax deduction. It allows integration with various attendance devices for data reading.</w:t>
+      </w:r>
+    </w:p>
+    <w:p>
+      <w:pPr>
+        <w:rPr>
+          <w:rFonts w:cstheme="minorHAnsi"/>
+          <w:lang w:val="vi-VN" w:eastAsia="vi-VN"/>
+        </w:rPr>
+      </w:pPr>
+      <w:r>
+        <w:rPr>
+          <w:rFonts w:cstheme="minorHAnsi"/>
+          <w:lang w:val="vi-VN" w:eastAsia="vi-VN"/>
+        </w:rPr>
+        <w:t>The system includes the following modules:</w:t>
+      </w:r>
+    </w:p>
+    <w:p>
+      <w:pPr>
+        <w:pStyle w:val="ListParagraph"/>
+        <w:numPr>
+          <w:ilvl w:val="0"/>
+          <w:numId w:val="7"/>
+        </w:numPr>
+        <w:rPr>
+          <w:rFonts w:cstheme="minorHAnsi"/>
+          <w:lang w:val="vi-VN" w:eastAsia="vi-VN"/>
+        </w:rPr>
+      </w:pPr>
+      <w:r>
+        <w:rPr>
+          <w:rFonts w:cstheme="minorHAnsi"/>
+          <w:lang w:val="vi-VN" w:eastAsia="vi-VN"/>
+        </w:rPr>
+        <w:t>Personnel Management.</w:t>
+      </w:r>
+    </w:p>
+    <w:p>
+      <w:pPr>
+        <w:pStyle w:val="ListParagraph"/>
+        <w:numPr>
+          <w:ilvl w:val="0"/>
+          <w:numId w:val="7"/>
+        </w:numPr>
+        <w:rPr>
+          <w:rFonts w:cstheme="minorHAnsi"/>
+          <w:lang w:val="vi-VN" w:eastAsia="vi-VN"/>
+        </w:rPr>
+      </w:pPr>
+      <w:r>
+        <w:rPr>
+          <w:rFonts w:cstheme="minorHAnsi"/>
+          <w:lang w:val="vi-VN" w:eastAsia="vi-VN"/>
+        </w:rPr>
+        <w:lastRenderedPageBreak/>
+        <w:t>Recruitment Management.</w:t>
+      </w:r>
+    </w:p>
+    <w:p>
+      <w:pPr>
+        <w:pStyle w:val="ListParagraph"/>
+        <w:numPr>
+          <w:ilvl w:val="0"/>
+          <w:numId w:val="7"/>
+        </w:numPr>
+        <w:rPr>
+          <w:rFonts w:cstheme="minorHAnsi"/>
+          <w:lang w:val="vi-VN" w:eastAsia="vi-VN"/>
+        </w:rPr>
+      </w:pPr>
+      <w:r>
+        <w:rPr>
+          <w:rFonts w:cstheme="minorHAnsi"/>
+          <w:lang w:val="vi-VN" w:eastAsia="vi-VN"/>
+        </w:rPr>
+        <w:t>Attendance Management.</w:t>
+      </w:r>
+    </w:p>
+    <w:p>
+      <w:pPr>
+        <w:pStyle w:val="ListParagraph"/>
+        <w:numPr>
+          <w:ilvl w:val="0"/>
+          <w:numId w:val="7"/>
+        </w:numPr>
+        <w:rPr>
+          <w:rFonts w:cstheme="minorHAnsi"/>
+          <w:lang w:val="vi-VN" w:eastAsia="vi-VN"/>
+        </w:rPr>
+      </w:pPr>
+      <w:r>
+        <w:rPr>
+          <w:rFonts w:cstheme="minorHAnsi"/>
+          <w:lang w:val="vi-VN" w:eastAsia="vi-VN"/>
+        </w:rPr>
+        <w:t>Payroll Management.</w:t>
+      </w:r>
+    </w:p>
+    <w:p>
+      <w:pPr>
+        <w:pStyle w:val="ListParagraph"/>
+        <w:numPr>
+          <w:ilvl w:val="0"/>
+          <w:numId w:val="7"/>
+        </w:numPr>
+        <w:rPr>
+          <w:rFonts w:cstheme="minorHAnsi"/>
+          <w:lang w:val="vi-VN" w:eastAsia="vi-VN"/>
+        </w:rPr>
+      </w:pPr>
+      <w:r>
+        <w:rPr>
+          <w:rFonts w:cstheme="minorHAnsi"/>
+          <w:lang w:val="vi-VN" w:eastAsia="vi-VN"/>
+        </w:rPr>
+        <w:t>Insurance Management.</w:t>
+      </w:r>
+    </w:p>
+    <w:p>
+      <w:pPr>
+        <w:pStyle w:val="ListParagraph"/>
+        <w:numPr>
+          <w:ilvl w:val="0"/>
+          <w:numId w:val="7"/>
+        </w:numPr>
+        <w:rPr>
+          <w:rFonts w:cstheme="minorHAnsi"/>
+          <w:lang w:val="vi-VN" w:eastAsia="vi-VN"/>
+        </w:rPr>
+      </w:pPr>
+      <w:r>
+        <w:rPr>
+          <w:rFonts w:cstheme="minorHAnsi"/>
+          <w:lang w:val="vi-VN" w:eastAsia="vi-VN"/>
+        </w:rPr>
+        <w:t>Personal Income Tax Management.</w:t>
+      </w:r>
+    </w:p>
+    <w:p>
+      <w:pPr>
+        <w:pStyle w:val="ListParagraph"/>
+        <w:numPr>
+          <w:ilvl w:val="0"/>
+          <w:numId w:val="7"/>
+        </w:numPr>
+        <w:rPr>
+          <w:rFonts w:cstheme="minorHAnsi"/>
+          <w:lang w:val="vi-VN" w:eastAsia="vi-VN"/>
+        </w:rPr>
+      </w:pPr>
+      <w:r>
+        <w:rPr>
+          <w:rFonts w:cstheme="minorHAnsi"/>
+          <w:lang w:val="vi-VN" w:eastAsia="vi-VN"/>
+        </w:rPr>
+        <w:t>Self-service.</w:t>
+      </w:r>
+    </w:p>
+    <w:p>
+      <w:pPr>
+        <w:rPr>
+          <w:rFonts w:cstheme="minorHAnsi"/>
+          <w:lang w:val="vi-VN" w:eastAsia="vi-VN"/>
+        </w:rPr>
+      </w:pPr>
+      <w:r>
+        <w:rPr>
+          <w:rFonts w:cstheme="minorHAnsi"/>
+          <w:lang w:val="vi-VN" w:eastAsia="vi-VN"/>
+        </w:rPr>
+        <w:t>Fast HRM Online is built on cloud computing technology, ensuring high processing speed for operations, processing, and reporting. It enables remote access for viewing reports and updating data, supports multi-currency accounting options, and can be operated in Vietnamese or English interfaces. The system is regularly updated to comply with the latest regulations.</w:t>
+      </w:r>
+    </w:p>
+    <w:p>
+      <w:pPr>
+        <w:rPr>
+          <w:rFonts w:cstheme="minorHAnsi"/>
+          <w:b/>
+          <w:bCs/>
+          <w:lang w:val="vi-VN" w:eastAsia="vi-VN"/>
+        </w:rPr>
+      </w:pPr>
+      <w:r>
+        <w:rPr>
+          <w:rFonts w:cstheme="minorHAnsi"/>
+          <w:b/>
+          <w:bCs/>
+          <w:lang w:val="vi-VN" w:eastAsia="vi-VN"/>
+        </w:rPr>
+        <w:t>Flexibility:</w:t>
+      </w:r>
+    </w:p>
+    <w:p>
+      <w:pPr>
+        <w:pStyle w:val="ListParagraph"/>
+        <w:numPr>
+          <w:ilvl w:val="0"/>
+          <w:numId w:val="8"/>
+        </w:numPr>
+        <w:rPr>
+          <w:rFonts w:cstheme="minorHAnsi"/>
+          <w:lang w:val="vi-VN" w:eastAsia="vi-VN"/>
+        </w:rPr>
+      </w:pPr>
+      <w:r>
+        <w:rPr>
+          <w:rFonts w:cstheme="minorHAnsi"/>
+          <w:lang w:val="vi-VN" w:eastAsia="vi-VN"/>
+        </w:rPr>
+        <w:t>Offers multiple design options suitable for various business types.</w:t>
+      </w:r>
+    </w:p>
+    <w:p>
+      <w:pPr>
+        <w:pStyle w:val="ListParagraph"/>
+        <w:numPr>
+          <w:ilvl w:val="0"/>
+          <w:numId w:val="8"/>
+        </w:numPr>
+        <w:rPr>
+          <w:rFonts w:cstheme="minorHAnsi"/>
+          <w:lang w:val="vi-VN" w:eastAsia="vi-VN"/>
+        </w:rPr>
+      </w:pPr>
+      <w:r>
+        <w:rPr>
+          <w:rFonts w:cstheme="minorHAnsi"/>
+          <w:lang w:val="vi-VN" w:eastAsia="vi-VN"/>
+        </w:rPr>
+        <w:t>Customizable according to specific business requirements.</w:t>
+      </w:r>
+    </w:p>
+    <w:p>
+      <w:pPr>
+        <w:rPr>
+          <w:rFonts w:cstheme="minorHAnsi"/>
+          <w:b/>
+          <w:bCs/>
+          <w:lang w:val="vi-VN" w:eastAsia="vi-VN"/>
+        </w:rPr>
+      </w:pPr>
+      <w:r>
+        <w:rPr>
+          <w:rFonts w:cstheme="minorHAnsi"/>
+          <w:b/>
+          <w:bCs/>
+          <w:lang w:val="vi-VN" w:eastAsia="vi-VN"/>
+        </w:rPr>
+        <w:t>Convenience:</w:t>
+      </w:r>
+    </w:p>
+    <w:p>
+      <w:pPr>
+        <w:pStyle w:val="ListParagraph"/>
+        <w:numPr>
+          <w:ilvl w:val="0"/>
+          <w:numId w:val="9"/>
+        </w:numPr>
+        <w:rPr>
+          <w:rFonts w:cstheme="minorHAnsi"/>
+          <w:lang w:val="vi-VN" w:eastAsia="vi-VN"/>
+        </w:rPr>
+      </w:pPr>
+      <w:r>
+        <w:rPr>
+          <w:rFonts w:cstheme="minorHAnsi"/>
+          <w:lang w:val="vi-VN" w:eastAsia="vi-VN"/>
+        </w:rPr>
+        <w:t>Features leave application and approval via SMS, email, or mobile app.</w:t>
+      </w:r>
+    </w:p>
+    <w:p>
+      <w:pPr>
+        <w:pStyle w:val="ListParagraph"/>
+        <w:numPr>
+          <w:ilvl w:val="0"/>
+          <w:numId w:val="9"/>
+        </w:numPr>
+        <w:rPr>
+          <w:rFonts w:cstheme="minorHAnsi"/>
+          <w:lang w:val="vi-VN" w:eastAsia="vi-VN"/>
+        </w:rPr>
+      </w:pPr>
+      <w:r>
+        <w:rPr>
+          <w:rFonts w:cstheme="minorHAnsi"/>
+          <w:lang w:val="vi-VN" w:eastAsia="vi-VN"/>
+        </w:rPr>
+        <w:t>Allows data import from spreadsheets (Excel…).</w:t>
+      </w:r>
+    </w:p>
+    <w:p>
+      <w:pPr>
+        <w:pStyle w:val="ListParagraph"/>
+        <w:numPr>
+          <w:ilvl w:val="0"/>
+          <w:numId w:val="9"/>
+        </w:numPr>
+        <w:rPr>
+          <w:rFonts w:cstheme="minorHAnsi"/>
+          <w:lang w:val="vi-VN" w:eastAsia="vi-VN"/>
+        </w:rPr>
+      </w:pPr>
+      <w:r>
+        <w:rPr>
+          <w:rFonts w:cstheme="minorHAnsi"/>
+          <w:lang w:val="vi-VN" w:eastAsia="vi-VN"/>
+        </w:rPr>
+        <w:t>Includes copy document function and password recovery feature.</w:t>
+      </w:r>
+    </w:p>
+    <w:p>
+      <w:pPr>
+        <w:pStyle w:val="ListParagraph"/>
+        <w:numPr>
+          <w:ilvl w:val="0"/>
+          <w:numId w:val="9"/>
+        </w:numPr>
+        <w:rPr>
+          <w:rFonts w:cstheme="minorHAnsi"/>
+          <w:lang w:val="vi-VN" w:eastAsia="vi-VN"/>
+        </w:rPr>
+      </w:pPr>
+      <w:r>
+        <w:rPr>
+          <w:rFonts w:cstheme="minorHAnsi"/>
+          <w:lang w:val="vi-VN" w:eastAsia="vi-VN"/>
+        </w:rPr>
+        <w:t>Provides self-service functionalities for employees.</w:t>
+      </w:r>
+    </w:p>
+    <w:p>
+      <w:pPr>
+        <w:rPr>
+          <w:rFonts w:cstheme="minorHAnsi"/>
+          <w:b/>
+          <w:bCs/>
+          <w:lang w:val="vi-VN" w:eastAsia="vi-VN"/>
+        </w:rPr>
+      </w:pPr>
+      <w:r>
+        <w:rPr>
+          <w:rFonts w:cstheme="minorHAnsi"/>
+          <w:b/>
+          <w:bCs/>
+          <w:lang w:val="vi-VN" w:eastAsia="vi-VN"/>
+        </w:rPr>
+        <w:t>Business Operations:</w:t>
+      </w:r>
+    </w:p>
+    <w:p>
+      <w:pPr>
+        <w:pStyle w:val="ListParagraph"/>
+        <w:numPr>
+          <w:ilvl w:val="0"/>
+          <w:numId w:val="10"/>
+        </w:numPr>
+        <w:rPr>
+          <w:rFonts w:cstheme="minorHAnsi"/>
+          <w:lang w:val="vi-VN" w:eastAsia="vi-VN"/>
+        </w:rPr>
+      </w:pPr>
+      <w:r>
+        <w:rPr>
+          <w:rFonts w:cstheme="minorHAnsi"/>
+          <w:lang w:val="vi-VN" w:eastAsia="vi-VN"/>
+        </w:rPr>
+        <w:t>Simple and understandable design.</w:t>
+      </w:r>
+    </w:p>
+    <w:p>
+      <w:pPr>
+        <w:pStyle w:val="ListParagraph"/>
+        <w:numPr>
+          <w:ilvl w:val="0"/>
+          <w:numId w:val="10"/>
+        </w:numPr>
+        <w:rPr>
+          <w:rFonts w:cstheme="minorHAnsi"/>
+          <w:lang w:val="vi-VN" w:eastAsia="vi-VN"/>
+        </w:rPr>
+      </w:pPr>
+      <w:r>
+        <w:rPr>
+          <w:rFonts w:cstheme="minorHAnsi"/>
+          <w:lang w:val="vi-VN" w:eastAsia="vi-VN"/>
+        </w:rPr>
+        <w:t>Flexible declaration of shifts and details.</w:t>
+      </w:r>
+    </w:p>
+    <w:p>
+      <w:pPr>
+        <w:pStyle w:val="ListParagraph"/>
+        <w:numPr>
+          <w:ilvl w:val="0"/>
+          <w:numId w:val="10"/>
+        </w:numPr>
+        <w:rPr>
+          <w:rFonts w:cstheme="minorHAnsi"/>
+          <w:lang w:val="vi-VN" w:eastAsia="vi-VN"/>
+        </w:rPr>
+      </w:pPr>
+      <w:r>
+        <w:rPr>
+          <w:rFonts w:cstheme="minorHAnsi"/>
+          <w:lang w:val="vi-VN" w:eastAsia="vi-VN"/>
+        </w:rPr>
+        <w:t>Solves shift scheduling issues thoroughly, from the previous day to the next day, based on data retrieved from attendance devices.</w:t>
+      </w:r>
+    </w:p>
+    <w:p>
+      <w:pPr>
+        <w:pStyle w:val="ListParagraph"/>
+        <w:numPr>
+          <w:ilvl w:val="0"/>
+          <w:numId w:val="10"/>
+        </w:numPr>
+        <w:rPr>
+          <w:rFonts w:cstheme="minorHAnsi"/>
+          <w:lang w:val="vi-VN" w:eastAsia="vi-VN"/>
+        </w:rPr>
+      </w:pPr>
+      <w:r>
+        <w:rPr>
+          <w:rFonts w:cstheme="minorHAnsi"/>
+          <w:lang w:val="vi-VN" w:eastAsia="vi-VN"/>
+        </w:rPr>
+        <w:t>Offers detailed permission settings for functions and information, as well as permissions based on management levels and departments.</w:t>
+      </w:r>
+    </w:p>
+    <w:p>
+      <w:pPr>
+        <w:rPr>
+          <w:rFonts w:cstheme="minorHAnsi"/>
+          <w:b/>
+          <w:bCs/>
+          <w:lang w:val="vi-VN" w:eastAsia="vi-VN"/>
+        </w:rPr>
+      </w:pPr>
+      <w:r>
+        <w:rPr>
+          <w:rFonts w:cstheme="minorHAnsi"/>
+          <w:b/>
+          <w:bCs/>
+          <w:lang w:val="vi-VN" w:eastAsia="vi-VN"/>
+        </w:rPr>
+        <w:t>Self-service:</w:t>
+      </w:r>
+    </w:p>
+    <w:p>
+      <w:pPr>
+        <w:rPr>
+          <w:rFonts w:cstheme="minorHAnsi"/>
+          <w:lang w:val="vi-VN" w:eastAsia="vi-VN"/>
+        </w:rPr>
+      </w:pPr>
+      <w:r>
+        <w:rPr>
+          <w:rFonts w:cstheme="minorHAnsi"/>
+          <w:lang w:val="vi-VN" w:eastAsia="vi-VN"/>
+        </w:rPr>
+        <w:t>Enables employees to view/update/submit personal information/requests for review and approval by supervisors:</w:t>
+      </w:r>
+    </w:p>
+    <w:p>
+      <w:pPr>
+        <w:pStyle w:val="ListParagraph"/>
+        <w:numPr>
+          <w:ilvl w:val="0"/>
+          <w:numId w:val="11"/>
+        </w:numPr>
+        <w:rPr>
+          <w:rFonts w:cstheme="minorHAnsi"/>
+          <w:lang w:val="vi-VN" w:eastAsia="vi-VN"/>
+        </w:rPr>
+      </w:pPr>
+      <w:r>
+        <w:rPr>
+          <w:rFonts w:cstheme="minorHAnsi"/>
+          <w:lang w:val="vi-VN" w:eastAsia="vi-VN"/>
+        </w:rPr>
+        <w:t>View and update personal information (if allowed).</w:t>
+      </w:r>
+    </w:p>
+    <w:p>
+      <w:pPr>
+        <w:pStyle w:val="ListParagraph"/>
+        <w:numPr>
+          <w:ilvl w:val="0"/>
+          <w:numId w:val="11"/>
+        </w:numPr>
+        <w:rPr>
+          <w:rFonts w:cstheme="minorHAnsi"/>
+          <w:lang w:val="vi-VN" w:eastAsia="vi-VN"/>
+        </w:rPr>
+      </w:pPr>
+      <w:r>
+        <w:rPr>
+          <w:rFonts w:cstheme="minorHAnsi"/>
+          <w:lang w:val="vi-VN" w:eastAsia="vi-VN"/>
+        </w:rPr>
+        <w:t>Access individual reports: Detailed attendance records, summarized attendance sheets, annual leave reports, payroll slips, etc.</w:t>
+      </w:r>
+    </w:p>
+    <w:p>
+      <w:pPr>
+        <w:pStyle w:val="ListParagraph"/>
+        <w:numPr>
+          <w:ilvl w:val="0"/>
+          <w:numId w:val="11"/>
+        </w:numPr>
+        <w:rPr>
+          <w:rFonts w:cstheme="minorHAnsi"/>
+          <w:lang w:val="vi-VN" w:eastAsia="vi-VN"/>
+        </w:rPr>
+      </w:pPr>
+      <w:r>
+        <w:rPr>
+          <w:rFonts w:cstheme="minorHAnsi"/>
+          <w:lang w:val="vi-VN" w:eastAsia="vi-VN"/>
+        </w:rPr>
+        <w:t>Create various request forms: Leave requests, absence requests, business trip requests, equipment requisition requests, etc.</w:t>
+      </w:r>
+    </w:p>
+    <w:p>
+      <w:pPr>
+        <w:pStyle w:val="ListParagraph"/>
+        <w:numPr>
+          <w:ilvl w:val="0"/>
+          <w:numId w:val="11"/>
+        </w:numPr>
+        <w:rPr>
+          <w:rFonts w:cstheme="minorHAnsi"/>
+          <w:lang w:val="vi-VN" w:eastAsia="vi-VN"/>
+        </w:rPr>
+      </w:pPr>
+      <w:r>
+        <w:rPr>
+          <w:rFonts w:cstheme="minorHAnsi"/>
+          <w:lang w:val="vi-VN" w:eastAsia="vi-VN"/>
+        </w:rPr>
+        <w:t>Managers can send messages and notifications to individual employees or the entire workforce via chatbox or system notification update feature.</w:t>
       </w:r>
     </w:p>
     <w:p>
       <w:pPr>
         <w:pStyle w:val="Heading3"/>
-      </w:pPr>
-      <w:bookmarkStart w:id="7" w:name="_Toc83330279"/>
+        <w:rPr>
+          <w:lang w:val="vi-VN"/>
+        </w:rPr>
+      </w:pPr>
+      <w:bookmarkStart w:id="8" w:name="_Toc166968978"/>
       <w:r>
         <w:t>3</w:t>
       </w:r>
       <w:r>
-        <w:t>.1</w:t>
-      </w:r>
-      <w:r>
-        <w:t xml:space="preserve"> System name1</w:t>
-      </w:r>
-      <w:bookmarkEnd w:id="7"/>
-    </w:p>
-    <w:p>
-      <w:pPr>
-        <w:rPr>
-          <w:i/>
-          <w:iCs/>
-          <w:color w:val="0000FF"/>
-        </w:rPr>
-      </w:pPr>
-      <w:r>
-        <w:rPr>
-          <w:i/>
-          <w:iCs/>
-          <w:color w:val="0000FF"/>
-        </w:rPr>
-        <w:t>[</w:t>
-      </w:r>
-      <w:r>
-        <w:rPr>
-          <w:i/>
-          <w:iCs/>
-          <w:color w:val="0000FF"/>
-        </w:rPr>
-        <w:t xml:space="preserve">Write the brief descriptions of the system, the link, the system actors, features, </w:t>
-      </w:r>
-      <w:r>
-        <w:rPr>
-          <w:i/>
-          <w:iCs/>
-          <w:color w:val="0000FF"/>
-        </w:rPr>
-        <w:t xml:space="preserve">pros, cons, </w:t>
-      </w:r>
-      <w:r>
-        <w:rPr>
-          <w:i/>
-          <w:iCs/>
-          <w:color w:val="0000FF"/>
-        </w:rPr>
-        <w:t>etc.</w:t>
-      </w:r>
-      <w:r>
-        <w:rPr>
-          <w:i/>
-          <w:iCs/>
-          <w:color w:val="0000FF"/>
-        </w:rPr>
-        <w:t>]</w:t>
-      </w:r>
-    </w:p>
-    <w:p>
-      <w:pPr>
-        <w:pStyle w:val="Heading3"/>
-      </w:pPr>
-      <w:bookmarkStart w:id="8" w:name="_Toc83330280"/>
-      <w:r>
-        <w:t>3</w:t>
-      </w:r>
-      <w:r>
         <w:t>.2</w:t>
       </w:r>
       <w:r>
-        <w:t xml:space="preserve"> System name2</w:t>
+        <w:t xml:space="preserve"> </w:t>
+      </w:r>
+      <w:r>
+        <w:t>Odoo</w:t>
+      </w:r>
+      <w:r>
+        <w:rPr>
+          <w:lang w:val="vi-VN"/>
+        </w:rPr>
+        <w:t xml:space="preserve"> (Source:</w:t>
+      </w:r>
+      <w:r>
+        <w:t xml:space="preserve"> </w:t>
+      </w:r>
+      <w:hyperlink r:id="rId8" w:history="1">
+        <w:r>
+          <w:rPr>
+            <w:rStyle w:val="Hyperlink"/>
+          </w:rPr>
+          <w:t>www.odoo.com</w:t>
+        </w:r>
+      </w:hyperlink>
+      <w:r>
+        <w:t>)</w:t>
       </w:r>
       <w:bookmarkEnd w:id="8"/>
     </w:p>
     <w:p>
       <w:r>
-        <w:t>…</w:t>
+        <w:t>Odoo HRM (Human Resource Management) is an integral part of the Odoo ERP (Enterprise Resource Planning) suite, offering a comprehensive set of tools and features to streamline human resource processes within organizations. From recruitment and employee management to performance evaluation and payroll processing, Odoo HRM provides a centralized platform to efficiently manage all HR-related tasks.</w:t>
+      </w:r>
+    </w:p>
+    <w:p>
+      <w:pPr>
+        <w:rPr>
+          <w:b/>
+          <w:bCs/>
+        </w:rPr>
+      </w:pPr>
+      <w:r>
+        <w:rPr>
+          <w:b/>
+          <w:bCs/>
+        </w:rPr>
+        <w:lastRenderedPageBreak/>
+        <w:t>Employee Management:</w:t>
+      </w:r>
+    </w:p>
+    <w:p>
+      <w:pPr>
+        <w:pStyle w:val="ListParagraph"/>
+        <w:numPr>
+          <w:ilvl w:val="0"/>
+          <w:numId w:val="21"/>
+        </w:numPr>
+      </w:pPr>
+      <w:r>
+        <w:t>Employee Profiles: Odoo HRM enables organizations to create and maintain detailed employee profiles, including personal information, contact details, employment history, contract details, and document attachments.</w:t>
+      </w:r>
+    </w:p>
+    <w:p>
+      <w:pPr>
+        <w:pStyle w:val="ListParagraph"/>
+        <w:numPr>
+          <w:ilvl w:val="0"/>
+          <w:numId w:val="21"/>
+        </w:numPr>
+      </w:pPr>
+      <w:r>
+        <w:t>Organization Chart: It offers visualization tools to create and view organizational charts, helping to understand reporting structures and hierarchies within the organization.</w:t>
+      </w:r>
+    </w:p>
+    <w:p>
+      <w:pPr>
+        <w:rPr>
+          <w:b/>
+          <w:bCs/>
+        </w:rPr>
+      </w:pPr>
+      <w:r>
+        <w:rPr>
+          <w:b/>
+          <w:bCs/>
+        </w:rPr>
+        <w:t>Recruitment Management:</w:t>
+      </w:r>
+    </w:p>
+    <w:p>
+      <w:pPr>
+        <w:pStyle w:val="ListParagraph"/>
+        <w:numPr>
+          <w:ilvl w:val="0"/>
+          <w:numId w:val="20"/>
+        </w:numPr>
+      </w:pPr>
+      <w:r>
+        <w:t>Job Postings: Odoo HRM allows users to create and publish job postings, manage applications, and track the recruitment process from initial vacancy creation to candidate selection.</w:t>
+      </w:r>
+    </w:p>
+    <w:p>
+      <w:pPr>
+        <w:pStyle w:val="ListParagraph"/>
+        <w:numPr>
+          <w:ilvl w:val="0"/>
+          <w:numId w:val="20"/>
+        </w:numPr>
+      </w:pPr>
+      <w:r>
+        <w:t>Applicant Tracking: It provides tools for tracking applicant information, scheduling interviews, and communicating with candidates throughout the recruitment process.</w:t>
+      </w:r>
+    </w:p>
+    <w:p>
+      <w:pPr>
+        <w:rPr>
+          <w:b/>
+          <w:bCs/>
+        </w:rPr>
+      </w:pPr>
+      <w:r>
+        <w:rPr>
+          <w:b/>
+          <w:bCs/>
+        </w:rPr>
+        <w:t>Time and Attendance Management:</w:t>
+      </w:r>
+    </w:p>
+    <w:p>
+      <w:pPr>
+        <w:pStyle w:val="ListParagraph"/>
+        <w:numPr>
+          <w:ilvl w:val="0"/>
+          <w:numId w:val="19"/>
+        </w:numPr>
+      </w:pPr>
+      <w:r>
+        <w:t>Time Tracking: Odoo HRM offers time tracking functionalities to record employee attendance, track working hours, and manage overtime.</w:t>
+      </w:r>
+    </w:p>
+    <w:p>
+      <w:pPr>
+        <w:pStyle w:val="ListParagraph"/>
+        <w:numPr>
+          <w:ilvl w:val="0"/>
+          <w:numId w:val="19"/>
+        </w:numPr>
+      </w:pPr>
+      <w:r>
+        <w:t>Leave Management: It includes features for managing employee leave requests, tracking accrued leave balances, and generating leave reports.</w:t>
+      </w:r>
+    </w:p>
+    <w:p>
+      <w:pPr>
+        <w:rPr>
+          <w:b/>
+          <w:bCs/>
+        </w:rPr>
+      </w:pPr>
+      <w:r>
+        <w:rPr>
+          <w:b/>
+          <w:bCs/>
+        </w:rPr>
+        <w:t>Payroll Processing:</w:t>
+      </w:r>
+    </w:p>
+    <w:p>
+      <w:pPr>
+        <w:pStyle w:val="ListParagraph"/>
+        <w:numPr>
+          <w:ilvl w:val="0"/>
+          <w:numId w:val="18"/>
+        </w:numPr>
+      </w:pPr>
+      <w:r>
+        <w:t>Salary Calculation: Odoo HRM facilitates automated payroll processing, allowing users to calculate salaries, manage deductions, and generate pay slips.</w:t>
+      </w:r>
+    </w:p>
+    <w:p>
+      <w:pPr>
+        <w:pStyle w:val="ListParagraph"/>
+        <w:numPr>
+          <w:ilvl w:val="0"/>
+          <w:numId w:val="18"/>
+        </w:numPr>
+      </w:pPr>
+      <w:r>
+        <w:t>Tax Compliance: It supports tax compliance by automatically calculating taxes, deductions, and contributions based on local regulations and employee profiles.</w:t>
+      </w:r>
+    </w:p>
+    <w:p>
+      <w:pPr>
+        <w:rPr>
+          <w:b/>
+          <w:bCs/>
+        </w:rPr>
+      </w:pPr>
+      <w:r>
+        <w:rPr>
+          <w:b/>
+          <w:bCs/>
+        </w:rPr>
+        <w:t>Performance Evaluation:</w:t>
+      </w:r>
+    </w:p>
+    <w:p>
+      <w:pPr>
+        <w:pStyle w:val="ListParagraph"/>
+        <w:numPr>
+          <w:ilvl w:val="0"/>
+          <w:numId w:val="17"/>
+        </w:numPr>
+      </w:pPr>
+      <w:r>
+        <w:t>Goal Setting: Odoo HRM enables organizations to set performance goals for employees, track progress, and evaluate performance against predefined objectives.</w:t>
+      </w:r>
+    </w:p>
+    <w:p>
+      <w:pPr>
+        <w:pStyle w:val="ListParagraph"/>
+        <w:numPr>
+          <w:ilvl w:val="0"/>
+          <w:numId w:val="17"/>
+        </w:numPr>
+      </w:pPr>
+      <w:r>
+        <w:t>Performance Reviews: It provides tools for conducting performance reviews, collecting feedback, and documenting performance appraisal outcomes.</w:t>
+      </w:r>
+    </w:p>
+    <w:p>
+      <w:pPr>
+        <w:rPr>
+          <w:b/>
+          <w:bCs/>
+        </w:rPr>
+      </w:pPr>
+      <w:r>
+        <w:rPr>
+          <w:b/>
+          <w:bCs/>
+        </w:rPr>
+        <w:t>Learning and Development:</w:t>
+      </w:r>
+    </w:p>
+    <w:p>
+      <w:pPr>
+        <w:pStyle w:val="ListParagraph"/>
+        <w:numPr>
+          <w:ilvl w:val="0"/>
+          <w:numId w:val="16"/>
+        </w:numPr>
+      </w:pPr>
+      <w:r>
+        <w:t>Training Management: Odoo HRM includes functionalities for managing employee training programs, tracking training completion, and assessing training effectiveness.</w:t>
+      </w:r>
+    </w:p>
+    <w:p>
+      <w:pPr>
+        <w:pStyle w:val="ListParagraph"/>
+        <w:numPr>
+          <w:ilvl w:val="0"/>
+          <w:numId w:val="16"/>
+        </w:numPr>
+      </w:pPr>
+      <w:r>
+        <w:t>Skill Development: It helps identify skill gaps, create individual development plans, and track skill enhancement initiatives.</w:t>
+      </w:r>
+    </w:p>
+    <w:p>
+      <w:pPr>
+        <w:rPr>
+          <w:b/>
+          <w:bCs/>
+        </w:rPr>
+      </w:pPr>
+      <w:r>
+        <w:rPr>
+          <w:b/>
+          <w:bCs/>
+        </w:rPr>
+        <w:t>Employee Self-Service Portal:</w:t>
+      </w:r>
+    </w:p>
+    <w:p>
+      <w:pPr>
+        <w:pStyle w:val="ListParagraph"/>
+        <w:numPr>
+          <w:ilvl w:val="0"/>
+          <w:numId w:val="15"/>
+        </w:numPr>
+      </w:pPr>
+      <w:r>
+        <w:t>Personal Information Update: Odoo HRM offers a self-service portal for employees to update personal information, view payslips, request leave, and access HR-related documents.</w:t>
+      </w:r>
+    </w:p>
+    <w:p>
+      <w:pPr>
+        <w:pStyle w:val="ListParagraph"/>
+        <w:numPr>
+          <w:ilvl w:val="0"/>
+          <w:numId w:val="15"/>
+        </w:numPr>
+      </w:pPr>
+      <w:r>
+        <w:t>Communication: It facilitates communication between employees and HR departments, allowing for streamlined information exchange and query resolution.</w:t>
       </w:r>
     </w:p>
     <w:p>
       <w:pPr>
         <w:pStyle w:val="Heading2"/>
       </w:pPr>
-      <w:bookmarkStart w:id="9" w:name="_Toc83330281"/>
-      <w:r>
+      <w:bookmarkStart w:id="9" w:name="_Toc166968979"/>
+      <w:r>
+        <w:lastRenderedPageBreak/>
         <w:t>4</w:t>
       </w:r>
       <w:r>
@@ -3201,116 +4115,83 @@
       <w:bookmarkEnd w:id="9"/>
     </w:p>
     <w:p>
-      <w:pPr>
-        <w:jc w:val="both"/>
-        <w:rPr>
-          <w:i/>
-          <w:color w:val="0000FF"/>
-        </w:rPr>
-      </w:pPr>
-      <w:r>
-        <w:rPr>
-          <w:i/>
-          <w:color w:val="0000FF"/>
-        </w:rPr>
-        <w:t>[</w:t>
-      </w:r>
-      <w:r>
-        <w:rPr>
-          <w:i/>
-          <w:color w:val="0000FF"/>
-        </w:rPr>
-        <w:t xml:space="preserve">Describe the market opportunity that exists or the business problem that is being solved. Describe the market in which a commercial product will be competing or the environment in which an information </w:t>
-      </w:r>
-      <w:r>
-        <w:rPr>
-          <w:i/>
-          <w:color w:val="0000FF"/>
-        </w:rPr>
-        <w:lastRenderedPageBreak/>
-        <w:t>system will be used. This may include a brief comparative evaluation of existing products and potential solutions, indicating why the proposed product is attractive. Identify the problems that cannot currently be solved without the product, and how the product fits in with market trends or</w:t>
-      </w:r>
-      <w:r>
-        <w:rPr>
-          <w:i/>
-          <w:color w:val="0000FF"/>
-        </w:rPr>
-        <w:t xml:space="preserve"> corporate strategic directions]</w:t>
-      </w:r>
-    </w:p>
-    <w:p>
-      <w:pPr>
-        <w:jc w:val="both"/>
-      </w:pPr>
-      <w:r>
-        <w:t xml:space="preserve">&lt;&lt;Sample: </w:t>
-      </w:r>
-      <w:r>
-        <w:t>Many employees have requested a system that would permit a cafeteria user to order meals (defined as a set of one or more food items selected from the cafeteria menu) on line, to be picked up at the cafeteria or delivered to a company location at a specified time and date. Such a system would save employees time, and it would increase the chance of their getting the items they prefer. Knowing what food items customers want in advance would reduce wastage in the cafeteria and would improve the efficiency of cafeteria staff. The future ability for employees to order meals for delivery from local restaurants would make a wide range of choices available to employees and provide the possibility of cost savings through volume discount agreements with the restaurants.&gt;&gt;</w:t>
+      <w:r>
+        <w:t>Internship</w:t>
+      </w:r>
+      <w:r>
+        <w:t xml:space="preserve"> management system for labs offers significant business potential by optimizing the management and supervision processes of interns in research and development environments. By automating </w:t>
+      </w:r>
+      <w:r>
+        <w:t>applying</w:t>
+      </w:r>
+      <w:r>
+        <w:rPr>
+          <w:lang w:val="vi-VN"/>
+        </w:rPr>
+        <w:t xml:space="preserve"> tasks</w:t>
+      </w:r>
+      <w:r>
+        <w:t xml:space="preserve">, tracking progress, and evaluating performance, this system not only reduces the workload for lab managers but also enhances the learning and working experience of interns. This helps labs attract more young talents passionate about research, while also improving research and development efficiency. Furthermore, with the increasing trend of digitalization in the research field, the demand for modern management solutions like the intern management system for labs is expected to continue rising, </w:t>
+      </w:r>
+      <w:r>
+        <w:t>opening</w:t>
+      </w:r>
+      <w:r>
+        <w:t xml:space="preserve"> many potential business opportunities.</w:t>
       </w:r>
     </w:p>
     <w:p>
       <w:pPr>
         <w:pStyle w:val="Heading2"/>
       </w:pPr>
-      <w:bookmarkStart w:id="10" w:name="_Toc83330282"/>
-      <w:r>
-        <w:t>5</w:t>
-      </w:r>
-      <w:r>
-        <w:t xml:space="preserve">. </w:t>
-      </w:r>
-      <w:r>
-        <w:t>Software Product Vision</w:t>
+      <w:bookmarkStart w:id="10" w:name="_Toc166968980"/>
+      <w:r>
+        <w:t>5. Software Product Vision</w:t>
       </w:r>
       <w:bookmarkEnd w:id="10"/>
     </w:p>
     <w:p>
-      <w:pPr>
-        <w:jc w:val="both"/>
-        <w:rPr>
-          <w:i/>
-          <w:color w:val="0000FF"/>
-        </w:rPr>
-      </w:pPr>
-      <w:r>
-        <w:rPr>
-          <w:i/>
-          <w:color w:val="0000FF"/>
-        </w:rPr>
-        <w:t>[</w:t>
-      </w:r>
-      <w:r>
-        <w:rPr>
-          <w:i/>
-          <w:color w:val="0000FF"/>
-        </w:rPr>
-        <w:t>Write a concise vision statement that summarizes the purpose and intent of the new product and describes what the world will be like when it includes the product. The vision statement should reflect a balanced view that will satisfy the needs of diverse customers as well as those of the developing organization. It may be somewhat idealistic, but it should be grounded in the realities of existing or anticipated customer markets, enterprise architectures, organizational strategic directions, and</w:t>
-      </w:r>
-      <w:r>
-        <w:rPr>
-          <w:i/>
-          <w:color w:val="0000FF"/>
-        </w:rPr>
-        <w:t xml:space="preserve"> cost and resource limitations]</w:t>
-      </w:r>
-    </w:p>
-    <w:p>
-      <w:pPr>
-        <w:jc w:val="both"/>
-      </w:pPr>
-      <w:r>
-        <w:t xml:space="preserve">&lt;&lt;Sample: </w:t>
-      </w:r>
-      <w:r>
-        <w:t>For employees who want to order meals from the company cafeteria or from local restaurants on-line, the Cafeteria Ordering System is an Internet-based and smartphone-enabled application that will accept individual or group meal orders, process payments, and trigger delivery of the prepared meals to a designated location on the Process Impact campus. Unlike the current telephone and manual ordering processes, employees who use the Cafeteria Ordering System will not have to go to the cafeteria to get their meals, which will save them time and will increase the food choices available to them.&gt;&gt;</w:t>
+      <w:r>
+        <w:t xml:space="preserve">Currently, FPT University </w:t>
+      </w:r>
+      <w:r>
+        <w:t>Ho</w:t>
+      </w:r>
+      <w:r>
+        <w:t xml:space="preserve">a </w:t>
+      </w:r>
+      <w:r>
+        <w:t>La</w:t>
+      </w:r>
+      <w:r>
+        <w:t xml:space="preserve">c campus alone has 5 labs. If we consider all 5 campuses of the university, along with various college campuses, each with a different number of labs, the total number is substantial. Presently, there might be 3-4 interns participating, but this number could increase to 10 next </w:t>
+      </w:r>
+      <w:proofErr w:type="gramStart"/>
+      <w:r>
+        <w:t>term</w:t>
+      </w:r>
+      <w:proofErr w:type="gramEnd"/>
+      <w:r>
+        <w:t xml:space="preserve">, 15 the following month, and 50 next year. </w:t>
+      </w:r>
+      <w:r>
+        <w:t>I</w:t>
+      </w:r>
+      <w:r>
+        <w:t xml:space="preserve">n 3-5 years, there could be around 300-400 interns participating, leading to a significant amount of personnel needing management. Therefore, an intern management system will alleviate the administrative burden on teachers in the labs. Moreover, once accustomed to the system's convenience and customizability, it can be </w:t>
+      </w:r>
+      <w:r>
+        <w:t>adapted,</w:t>
+      </w:r>
+      <w:r>
+        <w:t xml:space="preserve"> and new versions can be created based on the existing resources.</w:t>
       </w:r>
     </w:p>
     <w:p>
       <w:pPr>
         <w:pStyle w:val="Heading2"/>
       </w:pPr>
-      <w:bookmarkStart w:id="11" w:name="_Toc83330283"/>
+      <w:bookmarkStart w:id="11" w:name="_Toc166968981"/>
       <w:r>
         <w:t>6</w:t>
       </w:r>
@@ -3338,39 +4219,9 @@
     </w:p>
     <w:p>
       <w:pPr>
-        <w:jc w:val="both"/>
-        <w:rPr>
-          <w:i/>
-          <w:color w:val="0000FF"/>
-        </w:rPr>
-      </w:pPr>
-      <w:r>
-        <w:rPr>
-          <w:i/>
-          <w:color w:val="0000FF"/>
-        </w:rPr>
-        <w:t>[</w:t>
-      </w:r>
-      <w:r>
-        <w:rPr>
-          <w:i/>
-          <w:color w:val="0000FF"/>
-        </w:rPr>
-        <w:t>The project scope defines the concept and range of the proposed solution. It’s also important to define what will not be included in the product. Clarifying the scope and limitations helps to establish realistic expectations of the many stakeholders. It also provides a reference frame against which proposed features and requirements changes can be evaluated. Proposed requirements that are out of scope for the envisioned product must be rejected, unless they are so beneficial that the scope should be enlarged to accommodate them (with accompanying changes in budge</w:t>
-      </w:r>
-      <w:r>
-        <w:rPr>
-          <w:i/>
-          <w:color w:val="0000FF"/>
-        </w:rPr>
-        <w:t>t, schedule, and/or resources)]</w:t>
-      </w:r>
-    </w:p>
-    <w:p>
-      <w:pPr>
         <w:pStyle w:val="Heading3"/>
       </w:pPr>
-      <w:bookmarkStart w:id="13" w:name="_Toc83330284"/>
+      <w:bookmarkStart w:id="13" w:name="_Toc166968982"/>
       <w:r>
         <w:t>6</w:t>
       </w:r>
@@ -3378,44 +4229,6 @@
         <w:t>.1 Major Features</w:t>
       </w:r>
       <w:bookmarkEnd w:id="13"/>
-    </w:p>
-    <w:p>
-      <w:pPr>
-        <w:jc w:val="both"/>
-        <w:rPr>
-          <w:i/>
-          <w:color w:val="0000FF"/>
-        </w:rPr>
-      </w:pPr>
-      <w:r>
-        <w:rPr>
-          <w:i/>
-          <w:color w:val="0000FF"/>
-        </w:rPr>
-        <w:t>[</w:t>
-      </w:r>
-      <w:r>
-        <w:rPr>
-          <w:i/>
-          <w:color w:val="0000FF"/>
-        </w:rPr>
-        <w:t xml:space="preserve">Include a numbered list of the major features of the new product, emphasizing those features that distinguish it from previous or competing products. Specific user requirements and functional requirements may be </w:t>
-      </w:r>
-      <w:r>
-        <w:rPr>
-          <w:i/>
-          <w:color w:val="0000FF"/>
-        </w:rPr>
-        <w:t>traced back to these features.]</w:t>
-      </w:r>
-    </w:p>
-    <w:p>
-      <w:pPr>
-        <w:jc w:val="both"/>
-      </w:pPr>
-      <w:r>
-        <w:t>&lt;&lt;Sample:</w:t>
-      </w:r>
     </w:p>
     <w:p>
       <w:pPr>
@@ -3424,6 +4237,7 @@
           <w:rFonts w:asciiTheme="minorHAnsi" w:hAnsiTheme="minorHAnsi" w:cstheme="minorHAnsi"/>
           <w:sz w:val="22"/>
           <w:szCs w:val="22"/>
+          <w:lang w:val="vi-VN"/>
         </w:rPr>
       </w:pPr>
       <w:r>
@@ -3457,33 +4271,32 @@
           <w:szCs w:val="22"/>
         </w:rPr>
         <w:tab/>
-        <w:t>Order and pay for meals from the cafeteria menu to be picked up or delivered.</w:t>
-      </w:r>
-    </w:p>
-    <w:p>
-      <w:pPr>
-        <w:pStyle w:val="List"/>
+      </w:r>
+      <w:r>
         <w:rPr>
           <w:rFonts w:asciiTheme="minorHAnsi" w:hAnsiTheme="minorHAnsi" w:cstheme="minorHAnsi"/>
           <w:sz w:val="22"/>
           <w:szCs w:val="22"/>
         </w:rPr>
-      </w:pPr>
+        <w:t>Import</w:t>
+      </w:r>
       <w:r>
         <w:rPr>
           <w:rFonts w:asciiTheme="minorHAnsi" w:hAnsiTheme="minorHAnsi" w:cstheme="minorHAnsi"/>
           <w:sz w:val="22"/>
           <w:szCs w:val="22"/>
-        </w:rPr>
-        <w:t>FE-</w:t>
+          <w:lang w:val="vi-VN"/>
+        </w:rPr>
+        <w:t>/</w:t>
       </w:r>
       <w:r>
         <w:rPr>
           <w:rFonts w:asciiTheme="minorHAnsi" w:hAnsiTheme="minorHAnsi" w:cstheme="minorHAnsi"/>
           <w:sz w:val="22"/>
           <w:szCs w:val="22"/>
-        </w:rPr>
-        <w:t>0</w:t>
+          <w:lang w:val="vi-VN"/>
+        </w:rPr>
+        <w:t xml:space="preserve">mannually </w:t>
       </w:r>
       <w:r>
         <w:rPr>
@@ -3491,50 +4304,52 @@
           <w:sz w:val="22"/>
           <w:szCs w:val="22"/>
         </w:rPr>
-        <w:t>2:</w:t>
+        <w:t>create</w:t>
       </w:r>
       <w:r>
         <w:rPr>
           <w:rFonts w:asciiTheme="minorHAnsi" w:hAnsiTheme="minorHAnsi" w:cstheme="minorHAnsi"/>
           <w:sz w:val="22"/>
           <w:szCs w:val="22"/>
-        </w:rPr>
-        <w:tab/>
-        <w:t>Order and pay for meals from local restaurants to be delivered.</w:t>
-      </w:r>
-    </w:p>
-    <w:p>
-      <w:pPr>
-        <w:pStyle w:val="List"/>
+          <w:lang w:val="vi-VN"/>
+        </w:rPr>
+        <w:t xml:space="preserve"> lab, automattically/manually create lab accounts. </w:t>
+      </w:r>
+      <w:r>
         <w:rPr>
           <w:rFonts w:asciiTheme="minorHAnsi" w:hAnsiTheme="minorHAnsi" w:cstheme="minorHAnsi"/>
           <w:sz w:val="22"/>
           <w:szCs w:val="22"/>
         </w:rPr>
-      </w:pPr>
+        <w:t>Import</w:t>
+      </w:r>
       <w:r>
         <w:rPr>
           <w:rFonts w:asciiTheme="minorHAnsi" w:hAnsiTheme="minorHAnsi" w:cstheme="minorHAnsi"/>
           <w:sz w:val="22"/>
           <w:szCs w:val="22"/>
-        </w:rPr>
-        <w:t>FE-</w:t>
-      </w:r>
-      <w:r>
+          <w:lang w:val="vi-VN"/>
+        </w:rPr>
+        <w:t xml:space="preserve"> Interns into labs, automatically/manually create Intern accounts.</w:t>
+      </w:r>
+    </w:p>
+    <w:p>
+      <w:pPr>
+        <w:pStyle w:val="List"/>
         <w:rPr>
           <w:rFonts w:asciiTheme="minorHAnsi" w:hAnsiTheme="minorHAnsi" w:cstheme="minorHAnsi"/>
           <w:sz w:val="22"/>
           <w:szCs w:val="22"/>
-        </w:rPr>
-        <w:t>0</w:t>
-      </w:r>
+          <w:lang w:val="vi-VN"/>
+        </w:rPr>
+      </w:pPr>
       <w:r>
         <w:rPr>
           <w:rFonts w:asciiTheme="minorHAnsi" w:hAnsiTheme="minorHAnsi" w:cstheme="minorHAnsi"/>
           <w:sz w:val="22"/>
           <w:szCs w:val="22"/>
         </w:rPr>
-        <w:t>3:</w:t>
+        <w:t>FE-</w:t>
       </w:r>
       <w:r>
         <w:rPr>
@@ -3542,26 +4357,23 @@
           <w:sz w:val="22"/>
           <w:szCs w:val="22"/>
         </w:rPr>
-        <w:tab/>
-        <w:t>Create, view, modify, and cancel meal subscriptions for standing or recurring meal orders, or for daily special meals.</w:t>
-      </w:r>
-    </w:p>
-    <w:p>
-      <w:pPr>
-        <w:pStyle w:val="List"/>
+        <w:t>0</w:t>
+      </w:r>
+      <w:r>
         <w:rPr>
           <w:rFonts w:asciiTheme="minorHAnsi" w:hAnsiTheme="minorHAnsi" w:cstheme="minorHAnsi"/>
           <w:sz w:val="22"/>
           <w:szCs w:val="22"/>
         </w:rPr>
-      </w:pPr>
+        <w:t>2:</w:t>
+      </w:r>
       <w:r>
         <w:rPr>
           <w:rFonts w:asciiTheme="minorHAnsi" w:hAnsiTheme="minorHAnsi" w:cstheme="minorHAnsi"/>
           <w:sz w:val="22"/>
           <w:szCs w:val="22"/>
         </w:rPr>
-        <w:t>FE-</w:t>
+        <w:tab/>
       </w:r>
       <w:r>
         <w:rPr>
@@ -3569,24 +4381,25 @@
           <w:sz w:val="22"/>
           <w:szCs w:val="22"/>
         </w:rPr>
-        <w:t>0</w:t>
+        <w:t>Attendance</w:t>
       </w:r>
       <w:r>
         <w:rPr>
           <w:rFonts w:asciiTheme="minorHAnsi" w:hAnsiTheme="minorHAnsi" w:cstheme="minorHAnsi"/>
           <w:sz w:val="22"/>
           <w:szCs w:val="22"/>
-        </w:rPr>
-        <w:t>4:</w:t>
+          <w:lang w:val="vi-VN"/>
+        </w:rPr>
+        <w:t xml:space="preserve"> </w:t>
       </w:r>
       <w:r>
         <w:rPr>
           <w:rFonts w:asciiTheme="minorHAnsi" w:hAnsiTheme="minorHAnsi" w:cstheme="minorHAnsi"/>
           <w:sz w:val="22"/>
           <w:szCs w:val="22"/>
-        </w:rPr>
-        <w:tab/>
-        <w:t>Create, view, modify, delete, and archive cafeteria menus.</w:t>
+          <w:lang w:val="vi-VN"/>
+        </w:rPr>
+        <w:t>sub-system.</w:t>
       </w:r>
     </w:p>
     <w:p>
@@ -3596,6 +4409,7 @@
           <w:rFonts w:asciiTheme="minorHAnsi" w:hAnsiTheme="minorHAnsi" w:cstheme="minorHAnsi"/>
           <w:sz w:val="22"/>
           <w:szCs w:val="22"/>
+          <w:lang w:val="vi-VN"/>
         </w:rPr>
       </w:pPr>
       <w:r>
@@ -3604,7 +4418,6 @@
           <w:sz w:val="22"/>
           <w:szCs w:val="22"/>
         </w:rPr>
-        <w:lastRenderedPageBreak/>
         <w:t>FE-</w:t>
       </w:r>
       <w:r>
@@ -3621,7 +4434,7 @@
           <w:sz w:val="22"/>
           <w:szCs w:val="22"/>
         </w:rPr>
-        <w:t>5:</w:t>
+        <w:t>3:</w:t>
       </w:r>
       <w:r>
         <w:rPr>
@@ -3630,159 +4443,32 @@
           <w:szCs w:val="22"/>
         </w:rPr>
         <w:tab/>
-        <w:t>View ingredient lists and nutritional information for cafeteria menu items.</w:t>
-      </w:r>
-    </w:p>
-    <w:p>
-      <w:pPr>
-        <w:pStyle w:val="Fig-Graphic"/>
-        <w:ind w:left="0"/>
-        <w:rPr>
-          <w:rStyle w:val="FigNum"/>
-        </w:rPr>
-      </w:pPr>
-      <w:r>
-        <w:rPr>
-          <w:noProof/>
-        </w:rPr>
-        <w:drawing>
-          <wp:inline distT="0" distB="0" distL="0" distR="0" wp14:anchorId="7CEE188D" wp14:editId="5530DE98">
-            <wp:extent cx="5746750" cy="2727325"/>
-            <wp:effectExtent l="0" t="0" r="6350" b="0"/>
-            <wp:docPr id="1" name="Picture 1"/>
-            <wp:cNvGraphicFramePr>
-              <a:graphicFrameLocks xmlns:a="http://schemas.openxmlformats.org/drawingml/2006/main" noChangeAspect="1"/>
-            </wp:cNvGraphicFramePr>
-            <a:graphic xmlns:a="http://schemas.openxmlformats.org/drawingml/2006/main">
-              <a:graphicData uri="http://schemas.openxmlformats.org/drawingml/2006/picture">
-                <pic:pic xmlns:pic="http://schemas.openxmlformats.org/drawingml/2006/picture">
-                  <pic:nvPicPr>
-                    <pic:cNvPr id="1" name=""/>
-                    <pic:cNvPicPr/>
-                  </pic:nvPicPr>
-                  <pic:blipFill>
-                    <a:blip r:embed="rId7"/>
-                    <a:stretch>
-                      <a:fillRect/>
-                    </a:stretch>
-                  </pic:blipFill>
-                  <pic:spPr>
-                    <a:xfrm>
-                      <a:off x="0" y="0"/>
-                      <a:ext cx="5746750" cy="2727325"/>
-                    </a:xfrm>
-                    <a:prstGeom prst="rect">
-                      <a:avLst/>
-                    </a:prstGeom>
-                  </pic:spPr>
-                </pic:pic>
-              </a:graphicData>
-            </a:graphic>
-          </wp:inline>
-        </w:drawing>
-      </w:r>
-    </w:p>
-    <w:p>
-      <w:pPr>
-        <w:jc w:val="both"/>
-      </w:pPr>
-      <w:r>
-        <w:t>&gt;&gt;</w:t>
-      </w:r>
-    </w:p>
-    <w:p>
-      <w:pPr>
-        <w:pStyle w:val="Heading3"/>
-      </w:pPr>
-      <w:bookmarkStart w:id="14" w:name="_Toc83330285"/>
-      <w:r>
-        <w:t>6</w:t>
-      </w:r>
-      <w:r>
-        <w:t>.</w:t>
-      </w:r>
-      <w:r>
-        <w:t>2</w:t>
-      </w:r>
-      <w:r>
-        <w:t xml:space="preserve"> </w:t>
-      </w:r>
-      <w:bookmarkStart w:id="15" w:name="_Toc356192845"/>
-      <w:r>
-        <w:t xml:space="preserve">Limitations </w:t>
-      </w:r>
-      <w:r>
-        <w:t>&amp;</w:t>
-      </w:r>
-      <w:r>
-        <w:t xml:space="preserve"> Exclusions</w:t>
-      </w:r>
-      <w:bookmarkEnd w:id="14"/>
-      <w:bookmarkEnd w:id="15"/>
-    </w:p>
-    <w:p>
-      <w:pPr>
-        <w:jc w:val="both"/>
-        <w:rPr>
-          <w:i/>
-          <w:color w:val="0000FF"/>
-        </w:rPr>
-      </w:pPr>
-      <w:r>
-        <w:rPr>
-          <w:i/>
-          <w:color w:val="0000FF"/>
-        </w:rPr>
-        <w:t>[</w:t>
-      </w:r>
-      <w:r>
-        <w:rPr>
-          <w:i/>
-          <w:color w:val="0000FF"/>
-        </w:rPr>
-        <w:t>Identify any product features or characteristics that a stakeholder might anticipate, but which are not planned to b</w:t>
-      </w:r>
-      <w:r>
-        <w:rPr>
-          <w:i/>
-          <w:color w:val="0000FF"/>
-        </w:rPr>
-        <w:t>e included in the new product.]</w:t>
-      </w:r>
-    </w:p>
-    <w:p>
-      <w:pPr>
-        <w:jc w:val="both"/>
-      </w:pPr>
-      <w:r>
-        <w:t xml:space="preserve">&lt;&lt;Sample: </w:t>
-      </w:r>
-    </w:p>
-    <w:p>
-      <w:pPr>
-        <w:pStyle w:val="List"/>
+      </w:r>
+      <w:r>
         <w:rPr>
           <w:rFonts w:asciiTheme="minorHAnsi" w:hAnsiTheme="minorHAnsi" w:cstheme="minorHAnsi"/>
           <w:sz w:val="22"/>
           <w:szCs w:val="22"/>
         </w:rPr>
-      </w:pPr>
+        <w:t>Project</w:t>
+      </w:r>
       <w:r>
         <w:rPr>
           <w:rFonts w:asciiTheme="minorHAnsi" w:hAnsiTheme="minorHAnsi" w:cstheme="minorHAnsi"/>
           <w:sz w:val="22"/>
           <w:szCs w:val="22"/>
-        </w:rPr>
-        <w:t>LI-1:</w:t>
+          <w:lang w:val="vi-VN"/>
+        </w:rPr>
+        <w:t xml:space="preserve">/Training progress </w:t>
       </w:r>
       <w:r>
         <w:rPr>
           <w:rFonts w:asciiTheme="minorHAnsi" w:hAnsiTheme="minorHAnsi" w:cstheme="minorHAnsi"/>
           <w:sz w:val="22"/>
           <w:szCs w:val="22"/>
-        </w:rPr>
-        <w:tab/>
-        <w:t>Some food items that are available from the cafeteria will not be suitable for delivery, so the menus available to patrons of the COS must be a subset of the full cafeteria menus.</w:t>
+          <w:lang w:val="vi-VN"/>
+        </w:rPr>
+        <w:t>tracking, task tracking.</w:t>
       </w:r>
     </w:p>
     <w:p>
@@ -3792,6 +4478,7 @@
           <w:rFonts w:asciiTheme="minorHAnsi" w:hAnsiTheme="minorHAnsi" w:cstheme="minorHAnsi"/>
           <w:sz w:val="22"/>
           <w:szCs w:val="22"/>
+          <w:lang w:val="vi-VN"/>
         </w:rPr>
       </w:pPr>
       <w:r>
@@ -3800,19 +4487,7 @@
           <w:sz w:val="22"/>
           <w:szCs w:val="22"/>
         </w:rPr>
-        <w:t>LI-2:</w:t>
-      </w:r>
-      <w:r>
-        <w:rPr>
-          <w:rFonts w:cstheme="minorHAnsi"/>
-        </w:rPr>
-        <w:t xml:space="preserve"> </w:t>
-      </w:r>
-      <w:r>
-        <w:rPr>
-          <w:rFonts w:cstheme="minorHAnsi"/>
-        </w:rPr>
-        <w:tab/>
+        <w:t>FE-</w:t>
       </w:r>
       <w:r>
         <w:rPr>
@@ -3820,15 +4495,266 @@
           <w:sz w:val="22"/>
           <w:szCs w:val="22"/>
         </w:rPr>
-        <w:t>The COS shall be used only for the cafeteria at the Process Impact campus in Clackamas, Oregon.</w:t>
-      </w:r>
-    </w:p>
-    <w:p>
-      <w:pPr>
-        <w:jc w:val="both"/>
-      </w:pPr>
-      <w:r>
-        <w:t>&gt;&gt;</w:t>
+        <w:t>0</w:t>
+      </w:r>
+      <w:r>
+        <w:rPr>
+          <w:rFonts w:asciiTheme="minorHAnsi" w:hAnsiTheme="minorHAnsi" w:cstheme="minorHAnsi"/>
+          <w:sz w:val="22"/>
+          <w:szCs w:val="22"/>
+        </w:rPr>
+        <w:t>4:</w:t>
+      </w:r>
+      <w:r>
+        <w:rPr>
+          <w:rFonts w:asciiTheme="minorHAnsi" w:hAnsiTheme="minorHAnsi" w:cstheme="minorHAnsi"/>
+          <w:sz w:val="22"/>
+          <w:szCs w:val="22"/>
+        </w:rPr>
+        <w:tab/>
+      </w:r>
+      <w:r>
+        <w:rPr>
+          <w:rFonts w:asciiTheme="minorHAnsi" w:hAnsiTheme="minorHAnsi" w:cstheme="minorHAnsi"/>
+          <w:sz w:val="22"/>
+          <w:szCs w:val="22"/>
+          <w:lang w:val="vi-VN"/>
+        </w:rPr>
+        <w:t>Performance summary.</w:t>
+      </w:r>
+    </w:p>
+    <w:p>
+      <w:pPr>
+        <w:pStyle w:val="List"/>
+        <w:rPr>
+          <w:rFonts w:asciiTheme="minorHAnsi" w:hAnsiTheme="minorHAnsi" w:cstheme="minorHAnsi"/>
+          <w:sz w:val="22"/>
+          <w:szCs w:val="22"/>
+          <w:lang w:val="vi-VN"/>
+        </w:rPr>
+      </w:pPr>
+      <w:r>
+        <w:rPr>
+          <w:rFonts w:asciiTheme="minorHAnsi" w:hAnsiTheme="minorHAnsi" w:cstheme="minorHAnsi"/>
+          <w:sz w:val="22"/>
+          <w:szCs w:val="22"/>
+        </w:rPr>
+        <w:t>FE-</w:t>
+      </w:r>
+      <w:r>
+        <w:rPr>
+          <w:rFonts w:asciiTheme="minorHAnsi" w:hAnsiTheme="minorHAnsi" w:cstheme="minorHAnsi"/>
+          <w:sz w:val="22"/>
+          <w:szCs w:val="22"/>
+        </w:rPr>
+        <w:t>0</w:t>
+      </w:r>
+      <w:r>
+        <w:rPr>
+          <w:rFonts w:asciiTheme="minorHAnsi" w:hAnsiTheme="minorHAnsi" w:cstheme="minorHAnsi"/>
+          <w:sz w:val="22"/>
+          <w:szCs w:val="22"/>
+        </w:rPr>
+        <w:t>5:</w:t>
+      </w:r>
+      <w:r>
+        <w:rPr>
+          <w:rFonts w:asciiTheme="minorHAnsi" w:hAnsiTheme="minorHAnsi" w:cstheme="minorHAnsi"/>
+          <w:sz w:val="22"/>
+          <w:szCs w:val="22"/>
+        </w:rPr>
+        <w:tab/>
+      </w:r>
+      <w:r>
+        <w:rPr>
+          <w:rFonts w:asciiTheme="minorHAnsi" w:hAnsiTheme="minorHAnsi" w:cstheme="minorHAnsi"/>
+          <w:sz w:val="22"/>
+          <w:szCs w:val="22"/>
+        </w:rPr>
+        <w:t>Event</w:t>
+      </w:r>
+      <w:r>
+        <w:rPr>
+          <w:rFonts w:asciiTheme="minorHAnsi" w:hAnsiTheme="minorHAnsi" w:cstheme="minorHAnsi"/>
+          <w:sz w:val="22"/>
+          <w:szCs w:val="22"/>
+          <w:lang w:val="vi-VN"/>
+        </w:rPr>
+        <w:t xml:space="preserve"> scheduling.</w:t>
+      </w:r>
+    </w:p>
+    <w:p>
+      <w:pPr>
+        <w:pStyle w:val="List"/>
+        <w:rPr>
+          <w:rFonts w:asciiTheme="minorHAnsi" w:hAnsiTheme="minorHAnsi" w:cstheme="minorHAnsi"/>
+          <w:sz w:val="22"/>
+          <w:szCs w:val="22"/>
+          <w:lang w:val="vi-VN"/>
+        </w:rPr>
+      </w:pPr>
+      <w:r>
+        <w:rPr>
+          <w:rFonts w:asciiTheme="minorHAnsi" w:hAnsiTheme="minorHAnsi" w:cstheme="minorHAnsi"/>
+          <w:sz w:val="22"/>
+          <w:szCs w:val="22"/>
+          <w:lang w:val="vi-VN"/>
+        </w:rPr>
+        <w:t xml:space="preserve">FE-06: </w:t>
+      </w:r>
+      <w:r>
+        <w:rPr>
+          <w:rFonts w:asciiTheme="minorHAnsi" w:hAnsiTheme="minorHAnsi" w:cstheme="minorHAnsi"/>
+          <w:sz w:val="22"/>
+          <w:szCs w:val="22"/>
+          <w:lang w:val="vi-VN"/>
+        </w:rPr>
+        <w:t xml:space="preserve">Reviewing/Scoring </w:t>
+      </w:r>
+      <w:r>
+        <w:rPr>
+          <w:rFonts w:asciiTheme="minorHAnsi" w:hAnsiTheme="minorHAnsi" w:cstheme="minorHAnsi"/>
+          <w:sz w:val="22"/>
+          <w:szCs w:val="22"/>
+          <w:lang w:val="vi-VN"/>
+        </w:rPr>
+        <w:t>sub-system.</w:t>
+      </w:r>
+    </w:p>
+    <w:p>
+      <w:pPr>
+        <w:pStyle w:val="Heading3"/>
+      </w:pPr>
+      <w:bookmarkStart w:id="14" w:name="_Toc166968983"/>
+      <w:r>
+        <w:t>6</w:t>
+      </w:r>
+      <w:r>
+        <w:t>.</w:t>
+      </w:r>
+      <w:r>
+        <w:t>2</w:t>
+      </w:r>
+      <w:r>
+        <w:t xml:space="preserve"> </w:t>
+      </w:r>
+      <w:bookmarkStart w:id="15" w:name="_Toc356192845"/>
+      <w:r>
+        <w:t xml:space="preserve">Limitations </w:t>
+      </w:r>
+      <w:r>
+        <w:t>&amp;</w:t>
+      </w:r>
+      <w:r>
+        <w:t xml:space="preserve"> Exclusions</w:t>
+      </w:r>
+      <w:bookmarkEnd w:id="14"/>
+      <w:bookmarkEnd w:id="15"/>
+    </w:p>
+    <w:p>
+      <w:pPr>
+        <w:pStyle w:val="List"/>
+        <w:rPr>
+          <w:rFonts w:asciiTheme="minorHAnsi" w:hAnsiTheme="minorHAnsi" w:cstheme="minorHAnsi"/>
+          <w:sz w:val="22"/>
+          <w:szCs w:val="22"/>
+          <w:lang w:val="vi-VN"/>
+        </w:rPr>
+      </w:pPr>
+      <w:r>
+        <w:rPr>
+          <w:rFonts w:asciiTheme="minorHAnsi" w:hAnsiTheme="minorHAnsi" w:cstheme="minorHAnsi"/>
+          <w:sz w:val="22"/>
+          <w:szCs w:val="22"/>
+        </w:rPr>
+        <w:t>LI-1:</w:t>
+      </w:r>
+      <w:r>
+        <w:rPr>
+          <w:rFonts w:asciiTheme="minorHAnsi" w:hAnsiTheme="minorHAnsi" w:cstheme="minorHAnsi"/>
+          <w:sz w:val="22"/>
+          <w:szCs w:val="22"/>
+        </w:rPr>
+        <w:tab/>
+      </w:r>
+      <w:r>
+        <w:t>Due to being partially built from an HRM system,</w:t>
+      </w:r>
+      <w:r>
+        <w:rPr>
+          <w:lang w:val="vi-VN"/>
+        </w:rPr>
+        <w:t xml:space="preserve"> the</w:t>
+      </w:r>
+      <w:r>
+        <w:t xml:space="preserve"> IH will limit or lack certain functions related to </w:t>
+      </w:r>
+      <w:r>
+        <w:t>human</w:t>
+      </w:r>
+      <w:r>
+        <w:rPr>
+          <w:lang w:val="vi-VN"/>
+        </w:rPr>
+        <w:t xml:space="preserve"> resource </w:t>
+      </w:r>
+      <w:r>
+        <w:t>management</w:t>
+      </w:r>
+      <w:r>
+        <w:rPr>
+          <w:lang w:val="vi-VN"/>
+        </w:rPr>
+        <w:t xml:space="preserve"> (for internship only)</w:t>
+      </w:r>
+      <w:r>
+        <w:t xml:space="preserve">. </w:t>
+      </w:r>
+    </w:p>
+    <w:p>
+      <w:pPr>
+        <w:pStyle w:val="List"/>
+        <w:rPr>
+          <w:rFonts w:asciiTheme="minorHAnsi" w:hAnsiTheme="minorHAnsi" w:cstheme="minorHAnsi"/>
+          <w:sz w:val="22"/>
+          <w:szCs w:val="22"/>
+          <w:lang w:val="vi-VN"/>
+        </w:rPr>
+      </w:pPr>
+      <w:r>
+        <w:rPr>
+          <w:rFonts w:asciiTheme="minorHAnsi" w:hAnsiTheme="minorHAnsi" w:cstheme="minorHAnsi"/>
+          <w:sz w:val="22"/>
+          <w:szCs w:val="22"/>
+        </w:rPr>
+        <w:t>LI-2:</w:t>
+      </w:r>
+      <w:r>
+        <w:rPr>
+          <w:rFonts w:cstheme="minorHAnsi"/>
+        </w:rPr>
+        <w:t xml:space="preserve"> </w:t>
+      </w:r>
+      <w:r>
+        <w:rPr>
+          <w:rFonts w:cstheme="minorHAnsi"/>
+        </w:rPr>
+        <w:tab/>
+      </w:r>
+      <w:r>
+        <w:t xml:space="preserve">The </w:t>
+      </w:r>
+      <w:r>
+        <w:t>IH</w:t>
+      </w:r>
+      <w:r>
+        <w:rPr>
+          <w:lang w:val="vi-VN"/>
+        </w:rPr>
+        <w:t xml:space="preserve"> system </w:t>
+      </w:r>
+      <w:r>
+        <w:t>scale is intended to serve the lab department, which may not be suitable for other departments or sectors.</w:t>
       </w:r>
     </w:p>
     <w:sectPr>
@@ -3844,6 +4770,2369 @@
 <file path=word/numbering.xml><?xml version="1.0" encoding="utf-8"?>
 <w:numbering xmlns:wpc="http://schemas.microsoft.com/office/word/2010/wordprocessingCanvas" xmlns:cx="http://schemas.microsoft.com/office/drawing/2014/chartex" xmlns:cx1="http://schemas.microsoft.com/office/drawing/2015/9/8/chartex" xmlns:cx2="http://schemas.microsoft.com/office/drawing/2015/10/21/chartex" xmlns:cx3="http://schemas.microsoft.com/office/drawing/2016/5/9/chartex" xmlns:cx4="http://schemas.microsoft.com/office/drawing/2016/5/10/chartex" xmlns:cx5="http://schemas.microsoft.com/office/drawing/2016/5/11/chartex" xmlns:cx6="http://schemas.microsoft.com/office/drawing/2016/5/12/chartex" xmlns:cx7="http://schemas.microsoft.com/office/drawing/2016/5/13/chartex" xmlns:cx8="http://schemas.microsoft.com/office/drawing/2016/5/14/chartex" xmlns:mc="http://schemas.openxmlformats.org/markup-compatibility/2006" xmlns:aink="http://schemas.microsoft.com/office/drawing/2016/ink" xmlns:am3d="http://schemas.microsoft.com/office/drawing/2017/model3d" xmlns:o="urn:schemas-microsoft-com:office:office" xmlns:oel="http://schemas.microsoft.com/office/2019/extlst" xmlns:r="http://schemas.openxmlformats.org/officeDocument/2006/relationships" xmlns:m="http://schemas.openxmlformats.org/officeDocument/2006/math" xmlns:v="urn:schemas-microsoft-com:vml" xmlns:wp14="http://schemas.microsoft.com/office/word/2010/wordprocessingDrawing" xmlns:wp="http://schemas.openxmlformats.org/drawingml/2006/wordprocessingDrawing" xmlns:w10="urn:schemas-microsoft-com:office:word" xmlns:w="http://schemas.openxmlformats.org/wordprocessingml/2006/main" xmlns:w14="http://schemas.microsoft.com/office/word/2010/wordml" xmlns:w15="http://schemas.microsoft.com/office/word/2012/wordml" xmlns:w16cex="http://schemas.microsoft.com/office/word/2018/wordml/cex" xmlns:w16cid="http://schemas.microsoft.com/office/word/2016/wordml/cid" xmlns:w16="http://schemas.microsoft.com/office/word/2018/wordml" xmlns:w16du="http://schemas.microsoft.com/office/word/2023/wordml/word16du" xmlns:w16sdtdh="http://schemas.microsoft.com/office/word/2020/wordml/sdtdatahash" xmlns:w16se="http://schemas.microsoft.com/office/word/2015/wordml/symex" xmlns:wpg="http://schemas.microsoft.com/office/word/2010/wordprocessingGroup" xmlns:wpi="http://schemas.microsoft.com/office/word/2010/wordprocessingInk" xmlns:wne="http://schemas.microsoft.com/office/word/2006/wordml" xmlns:wps="http://schemas.microsoft.com/office/word/2010/wordprocessingShape" mc:Ignorable="w14 w15 w16se w16cid w16 w16cex w16sdtdh w16du wp14">
   <w:abstractNum w:abstractNumId="0" w15:restartNumberingAfterBreak="0">
+    <w:nsid w:val="029407F4"/>
+    <w:multiLevelType w:val="hybridMultilevel"/>
+    <w:tmpl w:val="940C347C"/>
+    <w:lvl w:ilvl="0" w:tplc="042A0001">
+      <w:start w:val="1"/>
+      <w:numFmt w:val="bullet"/>
+      <w:lvlText w:val=""/>
+      <w:lvlJc w:val="left"/>
+      <w:pPr>
+        <w:ind w:left="720" w:hanging="360"/>
+      </w:pPr>
+      <w:rPr>
+        <w:rFonts w:ascii="Symbol" w:hAnsi="Symbol" w:hint="default"/>
+      </w:rPr>
+    </w:lvl>
+    <w:lvl w:ilvl="1" w:tplc="042A0003" w:tentative="1">
+      <w:start w:val="1"/>
+      <w:numFmt w:val="bullet"/>
+      <w:lvlText w:val="o"/>
+      <w:lvlJc w:val="left"/>
+      <w:pPr>
+        <w:ind w:left="1440" w:hanging="360"/>
+      </w:pPr>
+      <w:rPr>
+        <w:rFonts w:ascii="Courier New" w:hAnsi="Courier New" w:cs="Courier New" w:hint="default"/>
+      </w:rPr>
+    </w:lvl>
+    <w:lvl w:ilvl="2" w:tplc="042A0005" w:tentative="1">
+      <w:start w:val="1"/>
+      <w:numFmt w:val="bullet"/>
+      <w:lvlText w:val=""/>
+      <w:lvlJc w:val="left"/>
+      <w:pPr>
+        <w:ind w:left="2160" w:hanging="360"/>
+      </w:pPr>
+      <w:rPr>
+        <w:rFonts w:ascii="Wingdings" w:hAnsi="Wingdings" w:hint="default"/>
+      </w:rPr>
+    </w:lvl>
+    <w:lvl w:ilvl="3" w:tplc="042A0001" w:tentative="1">
+      <w:start w:val="1"/>
+      <w:numFmt w:val="bullet"/>
+      <w:lvlText w:val=""/>
+      <w:lvlJc w:val="left"/>
+      <w:pPr>
+        <w:ind w:left="2880" w:hanging="360"/>
+      </w:pPr>
+      <w:rPr>
+        <w:rFonts w:ascii="Symbol" w:hAnsi="Symbol" w:hint="default"/>
+      </w:rPr>
+    </w:lvl>
+    <w:lvl w:ilvl="4" w:tplc="042A0003" w:tentative="1">
+      <w:start w:val="1"/>
+      <w:numFmt w:val="bullet"/>
+      <w:lvlText w:val="o"/>
+      <w:lvlJc w:val="left"/>
+      <w:pPr>
+        <w:ind w:left="3600" w:hanging="360"/>
+      </w:pPr>
+      <w:rPr>
+        <w:rFonts w:ascii="Courier New" w:hAnsi="Courier New" w:cs="Courier New" w:hint="default"/>
+      </w:rPr>
+    </w:lvl>
+    <w:lvl w:ilvl="5" w:tplc="042A0005" w:tentative="1">
+      <w:start w:val="1"/>
+      <w:numFmt w:val="bullet"/>
+      <w:lvlText w:val=""/>
+      <w:lvlJc w:val="left"/>
+      <w:pPr>
+        <w:ind w:left="4320" w:hanging="360"/>
+      </w:pPr>
+      <w:rPr>
+        <w:rFonts w:ascii="Wingdings" w:hAnsi="Wingdings" w:hint="default"/>
+      </w:rPr>
+    </w:lvl>
+    <w:lvl w:ilvl="6" w:tplc="042A0001" w:tentative="1">
+      <w:start w:val="1"/>
+      <w:numFmt w:val="bullet"/>
+      <w:lvlText w:val=""/>
+      <w:lvlJc w:val="left"/>
+      <w:pPr>
+        <w:ind w:left="5040" w:hanging="360"/>
+      </w:pPr>
+      <w:rPr>
+        <w:rFonts w:ascii="Symbol" w:hAnsi="Symbol" w:hint="default"/>
+      </w:rPr>
+    </w:lvl>
+    <w:lvl w:ilvl="7" w:tplc="042A0003" w:tentative="1">
+      <w:start w:val="1"/>
+      <w:numFmt w:val="bullet"/>
+      <w:lvlText w:val="o"/>
+      <w:lvlJc w:val="left"/>
+      <w:pPr>
+        <w:ind w:left="5760" w:hanging="360"/>
+      </w:pPr>
+      <w:rPr>
+        <w:rFonts w:ascii="Courier New" w:hAnsi="Courier New" w:cs="Courier New" w:hint="default"/>
+      </w:rPr>
+    </w:lvl>
+    <w:lvl w:ilvl="8" w:tplc="042A0005" w:tentative="1">
+      <w:start w:val="1"/>
+      <w:numFmt w:val="bullet"/>
+      <w:lvlText w:val=""/>
+      <w:lvlJc w:val="left"/>
+      <w:pPr>
+        <w:ind w:left="6480" w:hanging="360"/>
+      </w:pPr>
+      <w:rPr>
+        <w:rFonts w:ascii="Wingdings" w:hAnsi="Wingdings" w:hint="default"/>
+      </w:rPr>
+    </w:lvl>
+  </w:abstractNum>
+  <w:abstractNum w:abstractNumId="1" w15:restartNumberingAfterBreak="0">
+    <w:nsid w:val="0BAE4CEA"/>
+    <w:multiLevelType w:val="hybridMultilevel"/>
+    <w:tmpl w:val="FD84668A"/>
+    <w:lvl w:ilvl="0" w:tplc="042A0001">
+      <w:start w:val="1"/>
+      <w:numFmt w:val="bullet"/>
+      <w:lvlText w:val=""/>
+      <w:lvlJc w:val="left"/>
+      <w:pPr>
+        <w:ind w:left="720" w:hanging="360"/>
+      </w:pPr>
+      <w:rPr>
+        <w:rFonts w:ascii="Symbol" w:hAnsi="Symbol" w:hint="default"/>
+      </w:rPr>
+    </w:lvl>
+    <w:lvl w:ilvl="1" w:tplc="042A0003" w:tentative="1">
+      <w:start w:val="1"/>
+      <w:numFmt w:val="bullet"/>
+      <w:lvlText w:val="o"/>
+      <w:lvlJc w:val="left"/>
+      <w:pPr>
+        <w:ind w:left="1440" w:hanging="360"/>
+      </w:pPr>
+      <w:rPr>
+        <w:rFonts w:ascii="Courier New" w:hAnsi="Courier New" w:cs="Courier New" w:hint="default"/>
+      </w:rPr>
+    </w:lvl>
+    <w:lvl w:ilvl="2" w:tplc="042A0005" w:tentative="1">
+      <w:start w:val="1"/>
+      <w:numFmt w:val="bullet"/>
+      <w:lvlText w:val=""/>
+      <w:lvlJc w:val="left"/>
+      <w:pPr>
+        <w:ind w:left="2160" w:hanging="360"/>
+      </w:pPr>
+      <w:rPr>
+        <w:rFonts w:ascii="Wingdings" w:hAnsi="Wingdings" w:hint="default"/>
+      </w:rPr>
+    </w:lvl>
+    <w:lvl w:ilvl="3" w:tplc="042A0001" w:tentative="1">
+      <w:start w:val="1"/>
+      <w:numFmt w:val="bullet"/>
+      <w:lvlText w:val=""/>
+      <w:lvlJc w:val="left"/>
+      <w:pPr>
+        <w:ind w:left="2880" w:hanging="360"/>
+      </w:pPr>
+      <w:rPr>
+        <w:rFonts w:ascii="Symbol" w:hAnsi="Symbol" w:hint="default"/>
+      </w:rPr>
+    </w:lvl>
+    <w:lvl w:ilvl="4" w:tplc="042A0003" w:tentative="1">
+      <w:start w:val="1"/>
+      <w:numFmt w:val="bullet"/>
+      <w:lvlText w:val="o"/>
+      <w:lvlJc w:val="left"/>
+      <w:pPr>
+        <w:ind w:left="3600" w:hanging="360"/>
+      </w:pPr>
+      <w:rPr>
+        <w:rFonts w:ascii="Courier New" w:hAnsi="Courier New" w:cs="Courier New" w:hint="default"/>
+      </w:rPr>
+    </w:lvl>
+    <w:lvl w:ilvl="5" w:tplc="042A0005" w:tentative="1">
+      <w:start w:val="1"/>
+      <w:numFmt w:val="bullet"/>
+      <w:lvlText w:val=""/>
+      <w:lvlJc w:val="left"/>
+      <w:pPr>
+        <w:ind w:left="4320" w:hanging="360"/>
+      </w:pPr>
+      <w:rPr>
+        <w:rFonts w:ascii="Wingdings" w:hAnsi="Wingdings" w:hint="default"/>
+      </w:rPr>
+    </w:lvl>
+    <w:lvl w:ilvl="6" w:tplc="042A0001" w:tentative="1">
+      <w:start w:val="1"/>
+      <w:numFmt w:val="bullet"/>
+      <w:lvlText w:val=""/>
+      <w:lvlJc w:val="left"/>
+      <w:pPr>
+        <w:ind w:left="5040" w:hanging="360"/>
+      </w:pPr>
+      <w:rPr>
+        <w:rFonts w:ascii="Symbol" w:hAnsi="Symbol" w:hint="default"/>
+      </w:rPr>
+    </w:lvl>
+    <w:lvl w:ilvl="7" w:tplc="042A0003" w:tentative="1">
+      <w:start w:val="1"/>
+      <w:numFmt w:val="bullet"/>
+      <w:lvlText w:val="o"/>
+      <w:lvlJc w:val="left"/>
+      <w:pPr>
+        <w:ind w:left="5760" w:hanging="360"/>
+      </w:pPr>
+      <w:rPr>
+        <w:rFonts w:ascii="Courier New" w:hAnsi="Courier New" w:cs="Courier New" w:hint="default"/>
+      </w:rPr>
+    </w:lvl>
+    <w:lvl w:ilvl="8" w:tplc="042A0005" w:tentative="1">
+      <w:start w:val="1"/>
+      <w:numFmt w:val="bullet"/>
+      <w:lvlText w:val=""/>
+      <w:lvlJc w:val="left"/>
+      <w:pPr>
+        <w:ind w:left="6480" w:hanging="360"/>
+      </w:pPr>
+      <w:rPr>
+        <w:rFonts w:ascii="Wingdings" w:hAnsi="Wingdings" w:hint="default"/>
+      </w:rPr>
+    </w:lvl>
+  </w:abstractNum>
+  <w:abstractNum w:abstractNumId="2" w15:restartNumberingAfterBreak="0">
+    <w:nsid w:val="1E9854F6"/>
+    <w:multiLevelType w:val="multilevel"/>
+    <w:tmpl w:val="54BAD608"/>
+    <w:lvl w:ilvl="0">
+      <w:start w:val="1"/>
+      <w:numFmt w:val="bullet"/>
+      <w:lvlText w:val=""/>
+      <w:lvlJc w:val="left"/>
+      <w:pPr>
+        <w:tabs>
+          <w:tab w:val="num" w:pos="720"/>
+        </w:tabs>
+        <w:ind w:left="720" w:hanging="360"/>
+      </w:pPr>
+      <w:rPr>
+        <w:rFonts w:ascii="Symbol" w:hAnsi="Symbol" w:hint="default"/>
+        <w:sz w:val="20"/>
+      </w:rPr>
+    </w:lvl>
+    <w:lvl w:ilvl="1" w:tentative="1">
+      <w:start w:val="1"/>
+      <w:numFmt w:val="bullet"/>
+      <w:lvlText w:val=""/>
+      <w:lvlJc w:val="left"/>
+      <w:pPr>
+        <w:tabs>
+          <w:tab w:val="num" w:pos="1440"/>
+        </w:tabs>
+        <w:ind w:left="1440" w:hanging="360"/>
+      </w:pPr>
+      <w:rPr>
+        <w:rFonts w:ascii="Symbol" w:hAnsi="Symbol" w:hint="default"/>
+        <w:sz w:val="20"/>
+      </w:rPr>
+    </w:lvl>
+    <w:lvl w:ilvl="2" w:tentative="1">
+      <w:start w:val="1"/>
+      <w:numFmt w:val="bullet"/>
+      <w:lvlText w:val=""/>
+      <w:lvlJc w:val="left"/>
+      <w:pPr>
+        <w:tabs>
+          <w:tab w:val="num" w:pos="2160"/>
+        </w:tabs>
+        <w:ind w:left="2160" w:hanging="360"/>
+      </w:pPr>
+      <w:rPr>
+        <w:rFonts w:ascii="Symbol" w:hAnsi="Symbol" w:hint="default"/>
+        <w:sz w:val="20"/>
+      </w:rPr>
+    </w:lvl>
+    <w:lvl w:ilvl="3" w:tentative="1">
+      <w:start w:val="1"/>
+      <w:numFmt w:val="bullet"/>
+      <w:lvlText w:val=""/>
+      <w:lvlJc w:val="left"/>
+      <w:pPr>
+        <w:tabs>
+          <w:tab w:val="num" w:pos="2880"/>
+        </w:tabs>
+        <w:ind w:left="2880" w:hanging="360"/>
+      </w:pPr>
+      <w:rPr>
+        <w:rFonts w:ascii="Symbol" w:hAnsi="Symbol" w:hint="default"/>
+        <w:sz w:val="20"/>
+      </w:rPr>
+    </w:lvl>
+    <w:lvl w:ilvl="4" w:tentative="1">
+      <w:start w:val="1"/>
+      <w:numFmt w:val="bullet"/>
+      <w:lvlText w:val=""/>
+      <w:lvlJc w:val="left"/>
+      <w:pPr>
+        <w:tabs>
+          <w:tab w:val="num" w:pos="3600"/>
+        </w:tabs>
+        <w:ind w:left="3600" w:hanging="360"/>
+      </w:pPr>
+      <w:rPr>
+        <w:rFonts w:ascii="Symbol" w:hAnsi="Symbol" w:hint="default"/>
+        <w:sz w:val="20"/>
+      </w:rPr>
+    </w:lvl>
+    <w:lvl w:ilvl="5" w:tentative="1">
+      <w:start w:val="1"/>
+      <w:numFmt w:val="bullet"/>
+      <w:lvlText w:val=""/>
+      <w:lvlJc w:val="left"/>
+      <w:pPr>
+        <w:tabs>
+          <w:tab w:val="num" w:pos="4320"/>
+        </w:tabs>
+        <w:ind w:left="4320" w:hanging="360"/>
+      </w:pPr>
+      <w:rPr>
+        <w:rFonts w:ascii="Symbol" w:hAnsi="Symbol" w:hint="default"/>
+        <w:sz w:val="20"/>
+      </w:rPr>
+    </w:lvl>
+    <w:lvl w:ilvl="6" w:tentative="1">
+      <w:start w:val="1"/>
+      <w:numFmt w:val="bullet"/>
+      <w:lvlText w:val=""/>
+      <w:lvlJc w:val="left"/>
+      <w:pPr>
+        <w:tabs>
+          <w:tab w:val="num" w:pos="5040"/>
+        </w:tabs>
+        <w:ind w:left="5040" w:hanging="360"/>
+      </w:pPr>
+      <w:rPr>
+        <w:rFonts w:ascii="Symbol" w:hAnsi="Symbol" w:hint="default"/>
+        <w:sz w:val="20"/>
+      </w:rPr>
+    </w:lvl>
+    <w:lvl w:ilvl="7" w:tentative="1">
+      <w:start w:val="1"/>
+      <w:numFmt w:val="bullet"/>
+      <w:lvlText w:val=""/>
+      <w:lvlJc w:val="left"/>
+      <w:pPr>
+        <w:tabs>
+          <w:tab w:val="num" w:pos="5760"/>
+        </w:tabs>
+        <w:ind w:left="5760" w:hanging="360"/>
+      </w:pPr>
+      <w:rPr>
+        <w:rFonts w:ascii="Symbol" w:hAnsi="Symbol" w:hint="default"/>
+        <w:sz w:val="20"/>
+      </w:rPr>
+    </w:lvl>
+    <w:lvl w:ilvl="8" w:tentative="1">
+      <w:start w:val="1"/>
+      <w:numFmt w:val="bullet"/>
+      <w:lvlText w:val=""/>
+      <w:lvlJc w:val="left"/>
+      <w:pPr>
+        <w:tabs>
+          <w:tab w:val="num" w:pos="6480"/>
+        </w:tabs>
+        <w:ind w:left="6480" w:hanging="360"/>
+      </w:pPr>
+      <w:rPr>
+        <w:rFonts w:ascii="Symbol" w:hAnsi="Symbol" w:hint="default"/>
+        <w:sz w:val="20"/>
+      </w:rPr>
+    </w:lvl>
+  </w:abstractNum>
+  <w:abstractNum w:abstractNumId="3" w15:restartNumberingAfterBreak="0">
+    <w:nsid w:val="1F9314D6"/>
+    <w:multiLevelType w:val="hybridMultilevel"/>
+    <w:tmpl w:val="0DE699E2"/>
+    <w:lvl w:ilvl="0" w:tplc="042A0001">
+      <w:start w:val="1"/>
+      <w:numFmt w:val="bullet"/>
+      <w:lvlText w:val=""/>
+      <w:lvlJc w:val="left"/>
+      <w:pPr>
+        <w:ind w:left="720" w:hanging="360"/>
+      </w:pPr>
+      <w:rPr>
+        <w:rFonts w:ascii="Symbol" w:hAnsi="Symbol" w:hint="default"/>
+      </w:rPr>
+    </w:lvl>
+    <w:lvl w:ilvl="1" w:tplc="042A0003" w:tentative="1">
+      <w:start w:val="1"/>
+      <w:numFmt w:val="bullet"/>
+      <w:lvlText w:val="o"/>
+      <w:lvlJc w:val="left"/>
+      <w:pPr>
+        <w:ind w:left="1440" w:hanging="360"/>
+      </w:pPr>
+      <w:rPr>
+        <w:rFonts w:ascii="Courier New" w:hAnsi="Courier New" w:cs="Courier New" w:hint="default"/>
+      </w:rPr>
+    </w:lvl>
+    <w:lvl w:ilvl="2" w:tplc="042A0005" w:tentative="1">
+      <w:start w:val="1"/>
+      <w:numFmt w:val="bullet"/>
+      <w:lvlText w:val=""/>
+      <w:lvlJc w:val="left"/>
+      <w:pPr>
+        <w:ind w:left="2160" w:hanging="360"/>
+      </w:pPr>
+      <w:rPr>
+        <w:rFonts w:ascii="Wingdings" w:hAnsi="Wingdings" w:hint="default"/>
+      </w:rPr>
+    </w:lvl>
+    <w:lvl w:ilvl="3" w:tplc="042A0001" w:tentative="1">
+      <w:start w:val="1"/>
+      <w:numFmt w:val="bullet"/>
+      <w:lvlText w:val=""/>
+      <w:lvlJc w:val="left"/>
+      <w:pPr>
+        <w:ind w:left="2880" w:hanging="360"/>
+      </w:pPr>
+      <w:rPr>
+        <w:rFonts w:ascii="Symbol" w:hAnsi="Symbol" w:hint="default"/>
+      </w:rPr>
+    </w:lvl>
+    <w:lvl w:ilvl="4" w:tplc="042A0003" w:tentative="1">
+      <w:start w:val="1"/>
+      <w:numFmt w:val="bullet"/>
+      <w:lvlText w:val="o"/>
+      <w:lvlJc w:val="left"/>
+      <w:pPr>
+        <w:ind w:left="3600" w:hanging="360"/>
+      </w:pPr>
+      <w:rPr>
+        <w:rFonts w:ascii="Courier New" w:hAnsi="Courier New" w:cs="Courier New" w:hint="default"/>
+      </w:rPr>
+    </w:lvl>
+    <w:lvl w:ilvl="5" w:tplc="042A0005" w:tentative="1">
+      <w:start w:val="1"/>
+      <w:numFmt w:val="bullet"/>
+      <w:lvlText w:val=""/>
+      <w:lvlJc w:val="left"/>
+      <w:pPr>
+        <w:ind w:left="4320" w:hanging="360"/>
+      </w:pPr>
+      <w:rPr>
+        <w:rFonts w:ascii="Wingdings" w:hAnsi="Wingdings" w:hint="default"/>
+      </w:rPr>
+    </w:lvl>
+    <w:lvl w:ilvl="6" w:tplc="042A0001" w:tentative="1">
+      <w:start w:val="1"/>
+      <w:numFmt w:val="bullet"/>
+      <w:lvlText w:val=""/>
+      <w:lvlJc w:val="left"/>
+      <w:pPr>
+        <w:ind w:left="5040" w:hanging="360"/>
+      </w:pPr>
+      <w:rPr>
+        <w:rFonts w:ascii="Symbol" w:hAnsi="Symbol" w:hint="default"/>
+      </w:rPr>
+    </w:lvl>
+    <w:lvl w:ilvl="7" w:tplc="042A0003" w:tentative="1">
+      <w:start w:val="1"/>
+      <w:numFmt w:val="bullet"/>
+      <w:lvlText w:val="o"/>
+      <w:lvlJc w:val="left"/>
+      <w:pPr>
+        <w:ind w:left="5760" w:hanging="360"/>
+      </w:pPr>
+      <w:rPr>
+        <w:rFonts w:ascii="Courier New" w:hAnsi="Courier New" w:cs="Courier New" w:hint="default"/>
+      </w:rPr>
+    </w:lvl>
+    <w:lvl w:ilvl="8" w:tplc="042A0005" w:tentative="1">
+      <w:start w:val="1"/>
+      <w:numFmt w:val="bullet"/>
+      <w:lvlText w:val=""/>
+      <w:lvlJc w:val="left"/>
+      <w:pPr>
+        <w:ind w:left="6480" w:hanging="360"/>
+      </w:pPr>
+      <w:rPr>
+        <w:rFonts w:ascii="Wingdings" w:hAnsi="Wingdings" w:hint="default"/>
+      </w:rPr>
+    </w:lvl>
+  </w:abstractNum>
+  <w:abstractNum w:abstractNumId="4" w15:restartNumberingAfterBreak="0">
+    <w:nsid w:val="1FE95DDF"/>
+    <w:multiLevelType w:val="hybridMultilevel"/>
+    <w:tmpl w:val="13982F18"/>
+    <w:lvl w:ilvl="0" w:tplc="042A0001">
+      <w:start w:val="1"/>
+      <w:numFmt w:val="bullet"/>
+      <w:lvlText w:val=""/>
+      <w:lvlJc w:val="left"/>
+      <w:pPr>
+        <w:ind w:left="720" w:hanging="360"/>
+      </w:pPr>
+      <w:rPr>
+        <w:rFonts w:ascii="Symbol" w:hAnsi="Symbol" w:hint="default"/>
+      </w:rPr>
+    </w:lvl>
+    <w:lvl w:ilvl="1" w:tplc="042A0003" w:tentative="1">
+      <w:start w:val="1"/>
+      <w:numFmt w:val="bullet"/>
+      <w:lvlText w:val="o"/>
+      <w:lvlJc w:val="left"/>
+      <w:pPr>
+        <w:ind w:left="1440" w:hanging="360"/>
+      </w:pPr>
+      <w:rPr>
+        <w:rFonts w:ascii="Courier New" w:hAnsi="Courier New" w:cs="Courier New" w:hint="default"/>
+      </w:rPr>
+    </w:lvl>
+    <w:lvl w:ilvl="2" w:tplc="042A0005" w:tentative="1">
+      <w:start w:val="1"/>
+      <w:numFmt w:val="bullet"/>
+      <w:lvlText w:val=""/>
+      <w:lvlJc w:val="left"/>
+      <w:pPr>
+        <w:ind w:left="2160" w:hanging="360"/>
+      </w:pPr>
+      <w:rPr>
+        <w:rFonts w:ascii="Wingdings" w:hAnsi="Wingdings" w:hint="default"/>
+      </w:rPr>
+    </w:lvl>
+    <w:lvl w:ilvl="3" w:tplc="042A0001" w:tentative="1">
+      <w:start w:val="1"/>
+      <w:numFmt w:val="bullet"/>
+      <w:lvlText w:val=""/>
+      <w:lvlJc w:val="left"/>
+      <w:pPr>
+        <w:ind w:left="2880" w:hanging="360"/>
+      </w:pPr>
+      <w:rPr>
+        <w:rFonts w:ascii="Symbol" w:hAnsi="Symbol" w:hint="default"/>
+      </w:rPr>
+    </w:lvl>
+    <w:lvl w:ilvl="4" w:tplc="042A0003" w:tentative="1">
+      <w:start w:val="1"/>
+      <w:numFmt w:val="bullet"/>
+      <w:lvlText w:val="o"/>
+      <w:lvlJc w:val="left"/>
+      <w:pPr>
+        <w:ind w:left="3600" w:hanging="360"/>
+      </w:pPr>
+      <w:rPr>
+        <w:rFonts w:ascii="Courier New" w:hAnsi="Courier New" w:cs="Courier New" w:hint="default"/>
+      </w:rPr>
+    </w:lvl>
+    <w:lvl w:ilvl="5" w:tplc="042A0005" w:tentative="1">
+      <w:start w:val="1"/>
+      <w:numFmt w:val="bullet"/>
+      <w:lvlText w:val=""/>
+      <w:lvlJc w:val="left"/>
+      <w:pPr>
+        <w:ind w:left="4320" w:hanging="360"/>
+      </w:pPr>
+      <w:rPr>
+        <w:rFonts w:ascii="Wingdings" w:hAnsi="Wingdings" w:hint="default"/>
+      </w:rPr>
+    </w:lvl>
+    <w:lvl w:ilvl="6" w:tplc="042A0001" w:tentative="1">
+      <w:start w:val="1"/>
+      <w:numFmt w:val="bullet"/>
+      <w:lvlText w:val=""/>
+      <w:lvlJc w:val="left"/>
+      <w:pPr>
+        <w:ind w:left="5040" w:hanging="360"/>
+      </w:pPr>
+      <w:rPr>
+        <w:rFonts w:ascii="Symbol" w:hAnsi="Symbol" w:hint="default"/>
+      </w:rPr>
+    </w:lvl>
+    <w:lvl w:ilvl="7" w:tplc="042A0003" w:tentative="1">
+      <w:start w:val="1"/>
+      <w:numFmt w:val="bullet"/>
+      <w:lvlText w:val="o"/>
+      <w:lvlJc w:val="left"/>
+      <w:pPr>
+        <w:ind w:left="5760" w:hanging="360"/>
+      </w:pPr>
+      <w:rPr>
+        <w:rFonts w:ascii="Courier New" w:hAnsi="Courier New" w:cs="Courier New" w:hint="default"/>
+      </w:rPr>
+    </w:lvl>
+    <w:lvl w:ilvl="8" w:tplc="042A0005" w:tentative="1">
+      <w:start w:val="1"/>
+      <w:numFmt w:val="bullet"/>
+      <w:lvlText w:val=""/>
+      <w:lvlJc w:val="left"/>
+      <w:pPr>
+        <w:ind w:left="6480" w:hanging="360"/>
+      </w:pPr>
+      <w:rPr>
+        <w:rFonts w:ascii="Wingdings" w:hAnsi="Wingdings" w:hint="default"/>
+      </w:rPr>
+    </w:lvl>
+  </w:abstractNum>
+  <w:abstractNum w:abstractNumId="5" w15:restartNumberingAfterBreak="0">
+    <w:nsid w:val="2C671B93"/>
+    <w:multiLevelType w:val="hybridMultilevel"/>
+    <w:tmpl w:val="2B0269CC"/>
+    <w:lvl w:ilvl="0" w:tplc="042A0001">
+      <w:start w:val="1"/>
+      <w:numFmt w:val="bullet"/>
+      <w:lvlText w:val=""/>
+      <w:lvlJc w:val="left"/>
+      <w:pPr>
+        <w:ind w:left="720" w:hanging="360"/>
+      </w:pPr>
+      <w:rPr>
+        <w:rFonts w:ascii="Symbol" w:hAnsi="Symbol" w:hint="default"/>
+      </w:rPr>
+    </w:lvl>
+    <w:lvl w:ilvl="1" w:tplc="042A0003" w:tentative="1">
+      <w:start w:val="1"/>
+      <w:numFmt w:val="bullet"/>
+      <w:lvlText w:val="o"/>
+      <w:lvlJc w:val="left"/>
+      <w:pPr>
+        <w:ind w:left="1440" w:hanging="360"/>
+      </w:pPr>
+      <w:rPr>
+        <w:rFonts w:ascii="Courier New" w:hAnsi="Courier New" w:cs="Courier New" w:hint="default"/>
+      </w:rPr>
+    </w:lvl>
+    <w:lvl w:ilvl="2" w:tplc="042A0005" w:tentative="1">
+      <w:start w:val="1"/>
+      <w:numFmt w:val="bullet"/>
+      <w:lvlText w:val=""/>
+      <w:lvlJc w:val="left"/>
+      <w:pPr>
+        <w:ind w:left="2160" w:hanging="360"/>
+      </w:pPr>
+      <w:rPr>
+        <w:rFonts w:ascii="Wingdings" w:hAnsi="Wingdings" w:hint="default"/>
+      </w:rPr>
+    </w:lvl>
+    <w:lvl w:ilvl="3" w:tplc="042A0001" w:tentative="1">
+      <w:start w:val="1"/>
+      <w:numFmt w:val="bullet"/>
+      <w:lvlText w:val=""/>
+      <w:lvlJc w:val="left"/>
+      <w:pPr>
+        <w:ind w:left="2880" w:hanging="360"/>
+      </w:pPr>
+      <w:rPr>
+        <w:rFonts w:ascii="Symbol" w:hAnsi="Symbol" w:hint="default"/>
+      </w:rPr>
+    </w:lvl>
+    <w:lvl w:ilvl="4" w:tplc="042A0003" w:tentative="1">
+      <w:start w:val="1"/>
+      <w:numFmt w:val="bullet"/>
+      <w:lvlText w:val="o"/>
+      <w:lvlJc w:val="left"/>
+      <w:pPr>
+        <w:ind w:left="3600" w:hanging="360"/>
+      </w:pPr>
+      <w:rPr>
+        <w:rFonts w:ascii="Courier New" w:hAnsi="Courier New" w:cs="Courier New" w:hint="default"/>
+      </w:rPr>
+    </w:lvl>
+    <w:lvl w:ilvl="5" w:tplc="042A0005" w:tentative="1">
+      <w:start w:val="1"/>
+      <w:numFmt w:val="bullet"/>
+      <w:lvlText w:val=""/>
+      <w:lvlJc w:val="left"/>
+      <w:pPr>
+        <w:ind w:left="4320" w:hanging="360"/>
+      </w:pPr>
+      <w:rPr>
+        <w:rFonts w:ascii="Wingdings" w:hAnsi="Wingdings" w:hint="default"/>
+      </w:rPr>
+    </w:lvl>
+    <w:lvl w:ilvl="6" w:tplc="042A0001" w:tentative="1">
+      <w:start w:val="1"/>
+      <w:numFmt w:val="bullet"/>
+      <w:lvlText w:val=""/>
+      <w:lvlJc w:val="left"/>
+      <w:pPr>
+        <w:ind w:left="5040" w:hanging="360"/>
+      </w:pPr>
+      <w:rPr>
+        <w:rFonts w:ascii="Symbol" w:hAnsi="Symbol" w:hint="default"/>
+      </w:rPr>
+    </w:lvl>
+    <w:lvl w:ilvl="7" w:tplc="042A0003" w:tentative="1">
+      <w:start w:val="1"/>
+      <w:numFmt w:val="bullet"/>
+      <w:lvlText w:val="o"/>
+      <w:lvlJc w:val="left"/>
+      <w:pPr>
+        <w:ind w:left="5760" w:hanging="360"/>
+      </w:pPr>
+      <w:rPr>
+        <w:rFonts w:ascii="Courier New" w:hAnsi="Courier New" w:cs="Courier New" w:hint="default"/>
+      </w:rPr>
+    </w:lvl>
+    <w:lvl w:ilvl="8" w:tplc="042A0005" w:tentative="1">
+      <w:start w:val="1"/>
+      <w:numFmt w:val="bullet"/>
+      <w:lvlText w:val=""/>
+      <w:lvlJc w:val="left"/>
+      <w:pPr>
+        <w:ind w:left="6480" w:hanging="360"/>
+      </w:pPr>
+      <w:rPr>
+        <w:rFonts w:ascii="Wingdings" w:hAnsi="Wingdings" w:hint="default"/>
+      </w:rPr>
+    </w:lvl>
+  </w:abstractNum>
+  <w:abstractNum w:abstractNumId="6" w15:restartNumberingAfterBreak="0">
+    <w:nsid w:val="32397E18"/>
+    <w:multiLevelType w:val="multilevel"/>
+    <w:tmpl w:val="7B3ACA42"/>
+    <w:lvl w:ilvl="0">
+      <w:start w:val="1"/>
+      <w:numFmt w:val="decimal"/>
+      <w:lvlText w:val="%1."/>
+      <w:lvlJc w:val="left"/>
+      <w:pPr>
+        <w:tabs>
+          <w:tab w:val="num" w:pos="720"/>
+        </w:tabs>
+        <w:ind w:left="720" w:hanging="360"/>
+      </w:pPr>
+    </w:lvl>
+    <w:lvl w:ilvl="1" w:tentative="1">
+      <w:start w:val="1"/>
+      <w:numFmt w:val="decimal"/>
+      <w:lvlText w:val="%2."/>
+      <w:lvlJc w:val="left"/>
+      <w:pPr>
+        <w:tabs>
+          <w:tab w:val="num" w:pos="1440"/>
+        </w:tabs>
+        <w:ind w:left="1440" w:hanging="360"/>
+      </w:pPr>
+    </w:lvl>
+    <w:lvl w:ilvl="2" w:tentative="1">
+      <w:start w:val="1"/>
+      <w:numFmt w:val="decimal"/>
+      <w:lvlText w:val="%3."/>
+      <w:lvlJc w:val="left"/>
+      <w:pPr>
+        <w:tabs>
+          <w:tab w:val="num" w:pos="2160"/>
+        </w:tabs>
+        <w:ind w:left="2160" w:hanging="360"/>
+      </w:pPr>
+    </w:lvl>
+    <w:lvl w:ilvl="3" w:tentative="1">
+      <w:start w:val="1"/>
+      <w:numFmt w:val="decimal"/>
+      <w:lvlText w:val="%4."/>
+      <w:lvlJc w:val="left"/>
+      <w:pPr>
+        <w:tabs>
+          <w:tab w:val="num" w:pos="2880"/>
+        </w:tabs>
+        <w:ind w:left="2880" w:hanging="360"/>
+      </w:pPr>
+    </w:lvl>
+    <w:lvl w:ilvl="4" w:tentative="1">
+      <w:start w:val="1"/>
+      <w:numFmt w:val="decimal"/>
+      <w:lvlText w:val="%5."/>
+      <w:lvlJc w:val="left"/>
+      <w:pPr>
+        <w:tabs>
+          <w:tab w:val="num" w:pos="3600"/>
+        </w:tabs>
+        <w:ind w:left="3600" w:hanging="360"/>
+      </w:pPr>
+    </w:lvl>
+    <w:lvl w:ilvl="5" w:tentative="1">
+      <w:start w:val="1"/>
+      <w:numFmt w:val="decimal"/>
+      <w:lvlText w:val="%6."/>
+      <w:lvlJc w:val="left"/>
+      <w:pPr>
+        <w:tabs>
+          <w:tab w:val="num" w:pos="4320"/>
+        </w:tabs>
+        <w:ind w:left="4320" w:hanging="360"/>
+      </w:pPr>
+    </w:lvl>
+    <w:lvl w:ilvl="6" w:tentative="1">
+      <w:start w:val="1"/>
+      <w:numFmt w:val="decimal"/>
+      <w:lvlText w:val="%7."/>
+      <w:lvlJc w:val="left"/>
+      <w:pPr>
+        <w:tabs>
+          <w:tab w:val="num" w:pos="5040"/>
+        </w:tabs>
+        <w:ind w:left="5040" w:hanging="360"/>
+      </w:pPr>
+    </w:lvl>
+    <w:lvl w:ilvl="7" w:tentative="1">
+      <w:start w:val="1"/>
+      <w:numFmt w:val="decimal"/>
+      <w:lvlText w:val="%8."/>
+      <w:lvlJc w:val="left"/>
+      <w:pPr>
+        <w:tabs>
+          <w:tab w:val="num" w:pos="5760"/>
+        </w:tabs>
+        <w:ind w:left="5760" w:hanging="360"/>
+      </w:pPr>
+    </w:lvl>
+    <w:lvl w:ilvl="8" w:tentative="1">
+      <w:start w:val="1"/>
+      <w:numFmt w:val="decimal"/>
+      <w:lvlText w:val="%9."/>
+      <w:lvlJc w:val="left"/>
+      <w:pPr>
+        <w:tabs>
+          <w:tab w:val="num" w:pos="6480"/>
+        </w:tabs>
+        <w:ind w:left="6480" w:hanging="360"/>
+      </w:pPr>
+    </w:lvl>
+  </w:abstractNum>
+  <w:abstractNum w:abstractNumId="7" w15:restartNumberingAfterBreak="0">
+    <w:nsid w:val="387C3050"/>
+    <w:multiLevelType w:val="multilevel"/>
+    <w:tmpl w:val="781C3274"/>
+    <w:lvl w:ilvl="0">
+      <w:start w:val="1"/>
+      <w:numFmt w:val="bullet"/>
+      <w:lvlText w:val=""/>
+      <w:lvlJc w:val="left"/>
+      <w:pPr>
+        <w:tabs>
+          <w:tab w:val="num" w:pos="720"/>
+        </w:tabs>
+        <w:ind w:left="720" w:hanging="360"/>
+      </w:pPr>
+      <w:rPr>
+        <w:rFonts w:ascii="Symbol" w:hAnsi="Symbol" w:hint="default"/>
+        <w:sz w:val="20"/>
+      </w:rPr>
+    </w:lvl>
+    <w:lvl w:ilvl="1" w:tentative="1">
+      <w:start w:val="1"/>
+      <w:numFmt w:val="bullet"/>
+      <w:lvlText w:val=""/>
+      <w:lvlJc w:val="left"/>
+      <w:pPr>
+        <w:tabs>
+          <w:tab w:val="num" w:pos="1440"/>
+        </w:tabs>
+        <w:ind w:left="1440" w:hanging="360"/>
+      </w:pPr>
+      <w:rPr>
+        <w:rFonts w:ascii="Symbol" w:hAnsi="Symbol" w:hint="default"/>
+        <w:sz w:val="20"/>
+      </w:rPr>
+    </w:lvl>
+    <w:lvl w:ilvl="2" w:tentative="1">
+      <w:start w:val="1"/>
+      <w:numFmt w:val="bullet"/>
+      <w:lvlText w:val=""/>
+      <w:lvlJc w:val="left"/>
+      <w:pPr>
+        <w:tabs>
+          <w:tab w:val="num" w:pos="2160"/>
+        </w:tabs>
+        <w:ind w:left="2160" w:hanging="360"/>
+      </w:pPr>
+      <w:rPr>
+        <w:rFonts w:ascii="Symbol" w:hAnsi="Symbol" w:hint="default"/>
+        <w:sz w:val="20"/>
+      </w:rPr>
+    </w:lvl>
+    <w:lvl w:ilvl="3" w:tentative="1">
+      <w:start w:val="1"/>
+      <w:numFmt w:val="bullet"/>
+      <w:lvlText w:val=""/>
+      <w:lvlJc w:val="left"/>
+      <w:pPr>
+        <w:tabs>
+          <w:tab w:val="num" w:pos="2880"/>
+        </w:tabs>
+        <w:ind w:left="2880" w:hanging="360"/>
+      </w:pPr>
+      <w:rPr>
+        <w:rFonts w:ascii="Symbol" w:hAnsi="Symbol" w:hint="default"/>
+        <w:sz w:val="20"/>
+      </w:rPr>
+    </w:lvl>
+    <w:lvl w:ilvl="4" w:tentative="1">
+      <w:start w:val="1"/>
+      <w:numFmt w:val="bullet"/>
+      <w:lvlText w:val=""/>
+      <w:lvlJc w:val="left"/>
+      <w:pPr>
+        <w:tabs>
+          <w:tab w:val="num" w:pos="3600"/>
+        </w:tabs>
+        <w:ind w:left="3600" w:hanging="360"/>
+      </w:pPr>
+      <w:rPr>
+        <w:rFonts w:ascii="Symbol" w:hAnsi="Symbol" w:hint="default"/>
+        <w:sz w:val="20"/>
+      </w:rPr>
+    </w:lvl>
+    <w:lvl w:ilvl="5" w:tentative="1">
+      <w:start w:val="1"/>
+      <w:numFmt w:val="bullet"/>
+      <w:lvlText w:val=""/>
+      <w:lvlJc w:val="left"/>
+      <w:pPr>
+        <w:tabs>
+          <w:tab w:val="num" w:pos="4320"/>
+        </w:tabs>
+        <w:ind w:left="4320" w:hanging="360"/>
+      </w:pPr>
+      <w:rPr>
+        <w:rFonts w:ascii="Symbol" w:hAnsi="Symbol" w:hint="default"/>
+        <w:sz w:val="20"/>
+      </w:rPr>
+    </w:lvl>
+    <w:lvl w:ilvl="6" w:tentative="1">
+      <w:start w:val="1"/>
+      <w:numFmt w:val="bullet"/>
+      <w:lvlText w:val=""/>
+      <w:lvlJc w:val="left"/>
+      <w:pPr>
+        <w:tabs>
+          <w:tab w:val="num" w:pos="5040"/>
+        </w:tabs>
+        <w:ind w:left="5040" w:hanging="360"/>
+      </w:pPr>
+      <w:rPr>
+        <w:rFonts w:ascii="Symbol" w:hAnsi="Symbol" w:hint="default"/>
+        <w:sz w:val="20"/>
+      </w:rPr>
+    </w:lvl>
+    <w:lvl w:ilvl="7" w:tentative="1">
+      <w:start w:val="1"/>
+      <w:numFmt w:val="bullet"/>
+      <w:lvlText w:val=""/>
+      <w:lvlJc w:val="left"/>
+      <w:pPr>
+        <w:tabs>
+          <w:tab w:val="num" w:pos="5760"/>
+        </w:tabs>
+        <w:ind w:left="5760" w:hanging="360"/>
+      </w:pPr>
+      <w:rPr>
+        <w:rFonts w:ascii="Symbol" w:hAnsi="Symbol" w:hint="default"/>
+        <w:sz w:val="20"/>
+      </w:rPr>
+    </w:lvl>
+    <w:lvl w:ilvl="8" w:tentative="1">
+      <w:start w:val="1"/>
+      <w:numFmt w:val="bullet"/>
+      <w:lvlText w:val=""/>
+      <w:lvlJc w:val="left"/>
+      <w:pPr>
+        <w:tabs>
+          <w:tab w:val="num" w:pos="6480"/>
+        </w:tabs>
+        <w:ind w:left="6480" w:hanging="360"/>
+      </w:pPr>
+      <w:rPr>
+        <w:rFonts w:ascii="Symbol" w:hAnsi="Symbol" w:hint="default"/>
+        <w:sz w:val="20"/>
+      </w:rPr>
+    </w:lvl>
+  </w:abstractNum>
+  <w:abstractNum w:abstractNumId="8" w15:restartNumberingAfterBreak="0">
+    <w:nsid w:val="3C1C3FED"/>
+    <w:multiLevelType w:val="hybridMultilevel"/>
+    <w:tmpl w:val="40A45400"/>
+    <w:lvl w:ilvl="0" w:tplc="042A0001">
+      <w:start w:val="1"/>
+      <w:numFmt w:val="bullet"/>
+      <w:lvlText w:val=""/>
+      <w:lvlJc w:val="left"/>
+      <w:pPr>
+        <w:ind w:left="720" w:hanging="360"/>
+      </w:pPr>
+      <w:rPr>
+        <w:rFonts w:ascii="Symbol" w:hAnsi="Symbol" w:hint="default"/>
+      </w:rPr>
+    </w:lvl>
+    <w:lvl w:ilvl="1" w:tplc="042A0003" w:tentative="1">
+      <w:start w:val="1"/>
+      <w:numFmt w:val="bullet"/>
+      <w:lvlText w:val="o"/>
+      <w:lvlJc w:val="left"/>
+      <w:pPr>
+        <w:ind w:left="1440" w:hanging="360"/>
+      </w:pPr>
+      <w:rPr>
+        <w:rFonts w:ascii="Courier New" w:hAnsi="Courier New" w:cs="Courier New" w:hint="default"/>
+      </w:rPr>
+    </w:lvl>
+    <w:lvl w:ilvl="2" w:tplc="042A0005" w:tentative="1">
+      <w:start w:val="1"/>
+      <w:numFmt w:val="bullet"/>
+      <w:lvlText w:val=""/>
+      <w:lvlJc w:val="left"/>
+      <w:pPr>
+        <w:ind w:left="2160" w:hanging="360"/>
+      </w:pPr>
+      <w:rPr>
+        <w:rFonts w:ascii="Wingdings" w:hAnsi="Wingdings" w:hint="default"/>
+      </w:rPr>
+    </w:lvl>
+    <w:lvl w:ilvl="3" w:tplc="042A0001" w:tentative="1">
+      <w:start w:val="1"/>
+      <w:numFmt w:val="bullet"/>
+      <w:lvlText w:val=""/>
+      <w:lvlJc w:val="left"/>
+      <w:pPr>
+        <w:ind w:left="2880" w:hanging="360"/>
+      </w:pPr>
+      <w:rPr>
+        <w:rFonts w:ascii="Symbol" w:hAnsi="Symbol" w:hint="default"/>
+      </w:rPr>
+    </w:lvl>
+    <w:lvl w:ilvl="4" w:tplc="042A0003" w:tentative="1">
+      <w:start w:val="1"/>
+      <w:numFmt w:val="bullet"/>
+      <w:lvlText w:val="o"/>
+      <w:lvlJc w:val="left"/>
+      <w:pPr>
+        <w:ind w:left="3600" w:hanging="360"/>
+      </w:pPr>
+      <w:rPr>
+        <w:rFonts w:ascii="Courier New" w:hAnsi="Courier New" w:cs="Courier New" w:hint="default"/>
+      </w:rPr>
+    </w:lvl>
+    <w:lvl w:ilvl="5" w:tplc="042A0005" w:tentative="1">
+      <w:start w:val="1"/>
+      <w:numFmt w:val="bullet"/>
+      <w:lvlText w:val=""/>
+      <w:lvlJc w:val="left"/>
+      <w:pPr>
+        <w:ind w:left="4320" w:hanging="360"/>
+      </w:pPr>
+      <w:rPr>
+        <w:rFonts w:ascii="Wingdings" w:hAnsi="Wingdings" w:hint="default"/>
+      </w:rPr>
+    </w:lvl>
+    <w:lvl w:ilvl="6" w:tplc="042A0001" w:tentative="1">
+      <w:start w:val="1"/>
+      <w:numFmt w:val="bullet"/>
+      <w:lvlText w:val=""/>
+      <w:lvlJc w:val="left"/>
+      <w:pPr>
+        <w:ind w:left="5040" w:hanging="360"/>
+      </w:pPr>
+      <w:rPr>
+        <w:rFonts w:ascii="Symbol" w:hAnsi="Symbol" w:hint="default"/>
+      </w:rPr>
+    </w:lvl>
+    <w:lvl w:ilvl="7" w:tplc="042A0003" w:tentative="1">
+      <w:start w:val="1"/>
+      <w:numFmt w:val="bullet"/>
+      <w:lvlText w:val="o"/>
+      <w:lvlJc w:val="left"/>
+      <w:pPr>
+        <w:ind w:left="5760" w:hanging="360"/>
+      </w:pPr>
+      <w:rPr>
+        <w:rFonts w:ascii="Courier New" w:hAnsi="Courier New" w:cs="Courier New" w:hint="default"/>
+      </w:rPr>
+    </w:lvl>
+    <w:lvl w:ilvl="8" w:tplc="042A0005" w:tentative="1">
+      <w:start w:val="1"/>
+      <w:numFmt w:val="bullet"/>
+      <w:lvlText w:val=""/>
+      <w:lvlJc w:val="left"/>
+      <w:pPr>
+        <w:ind w:left="6480" w:hanging="360"/>
+      </w:pPr>
+      <w:rPr>
+        <w:rFonts w:ascii="Wingdings" w:hAnsi="Wingdings" w:hint="default"/>
+      </w:rPr>
+    </w:lvl>
+  </w:abstractNum>
+  <w:abstractNum w:abstractNumId="9" w15:restartNumberingAfterBreak="0">
+    <w:nsid w:val="3D884740"/>
+    <w:multiLevelType w:val="multilevel"/>
+    <w:tmpl w:val="3ADED622"/>
+    <w:lvl w:ilvl="0">
+      <w:start w:val="1"/>
+      <w:numFmt w:val="bullet"/>
+      <w:lvlText w:val=""/>
+      <w:lvlJc w:val="left"/>
+      <w:pPr>
+        <w:tabs>
+          <w:tab w:val="num" w:pos="720"/>
+        </w:tabs>
+        <w:ind w:left="720" w:hanging="360"/>
+      </w:pPr>
+      <w:rPr>
+        <w:rFonts w:ascii="Symbol" w:hAnsi="Symbol" w:hint="default"/>
+        <w:sz w:val="20"/>
+      </w:rPr>
+    </w:lvl>
+    <w:lvl w:ilvl="1" w:tentative="1">
+      <w:start w:val="1"/>
+      <w:numFmt w:val="bullet"/>
+      <w:lvlText w:val=""/>
+      <w:lvlJc w:val="left"/>
+      <w:pPr>
+        <w:tabs>
+          <w:tab w:val="num" w:pos="1440"/>
+        </w:tabs>
+        <w:ind w:left="1440" w:hanging="360"/>
+      </w:pPr>
+      <w:rPr>
+        <w:rFonts w:ascii="Symbol" w:hAnsi="Symbol" w:hint="default"/>
+        <w:sz w:val="20"/>
+      </w:rPr>
+    </w:lvl>
+    <w:lvl w:ilvl="2" w:tentative="1">
+      <w:start w:val="1"/>
+      <w:numFmt w:val="bullet"/>
+      <w:lvlText w:val=""/>
+      <w:lvlJc w:val="left"/>
+      <w:pPr>
+        <w:tabs>
+          <w:tab w:val="num" w:pos="2160"/>
+        </w:tabs>
+        <w:ind w:left="2160" w:hanging="360"/>
+      </w:pPr>
+      <w:rPr>
+        <w:rFonts w:ascii="Symbol" w:hAnsi="Symbol" w:hint="default"/>
+        <w:sz w:val="20"/>
+      </w:rPr>
+    </w:lvl>
+    <w:lvl w:ilvl="3" w:tentative="1">
+      <w:start w:val="1"/>
+      <w:numFmt w:val="bullet"/>
+      <w:lvlText w:val=""/>
+      <w:lvlJc w:val="left"/>
+      <w:pPr>
+        <w:tabs>
+          <w:tab w:val="num" w:pos="2880"/>
+        </w:tabs>
+        <w:ind w:left="2880" w:hanging="360"/>
+      </w:pPr>
+      <w:rPr>
+        <w:rFonts w:ascii="Symbol" w:hAnsi="Symbol" w:hint="default"/>
+        <w:sz w:val="20"/>
+      </w:rPr>
+    </w:lvl>
+    <w:lvl w:ilvl="4" w:tentative="1">
+      <w:start w:val="1"/>
+      <w:numFmt w:val="bullet"/>
+      <w:lvlText w:val=""/>
+      <w:lvlJc w:val="left"/>
+      <w:pPr>
+        <w:tabs>
+          <w:tab w:val="num" w:pos="3600"/>
+        </w:tabs>
+        <w:ind w:left="3600" w:hanging="360"/>
+      </w:pPr>
+      <w:rPr>
+        <w:rFonts w:ascii="Symbol" w:hAnsi="Symbol" w:hint="default"/>
+        <w:sz w:val="20"/>
+      </w:rPr>
+    </w:lvl>
+    <w:lvl w:ilvl="5" w:tentative="1">
+      <w:start w:val="1"/>
+      <w:numFmt w:val="bullet"/>
+      <w:lvlText w:val=""/>
+      <w:lvlJc w:val="left"/>
+      <w:pPr>
+        <w:tabs>
+          <w:tab w:val="num" w:pos="4320"/>
+        </w:tabs>
+        <w:ind w:left="4320" w:hanging="360"/>
+      </w:pPr>
+      <w:rPr>
+        <w:rFonts w:ascii="Symbol" w:hAnsi="Symbol" w:hint="default"/>
+        <w:sz w:val="20"/>
+      </w:rPr>
+    </w:lvl>
+    <w:lvl w:ilvl="6" w:tentative="1">
+      <w:start w:val="1"/>
+      <w:numFmt w:val="bullet"/>
+      <w:lvlText w:val=""/>
+      <w:lvlJc w:val="left"/>
+      <w:pPr>
+        <w:tabs>
+          <w:tab w:val="num" w:pos="5040"/>
+        </w:tabs>
+        <w:ind w:left="5040" w:hanging="360"/>
+      </w:pPr>
+      <w:rPr>
+        <w:rFonts w:ascii="Symbol" w:hAnsi="Symbol" w:hint="default"/>
+        <w:sz w:val="20"/>
+      </w:rPr>
+    </w:lvl>
+    <w:lvl w:ilvl="7" w:tentative="1">
+      <w:start w:val="1"/>
+      <w:numFmt w:val="bullet"/>
+      <w:lvlText w:val=""/>
+      <w:lvlJc w:val="left"/>
+      <w:pPr>
+        <w:tabs>
+          <w:tab w:val="num" w:pos="5760"/>
+        </w:tabs>
+        <w:ind w:left="5760" w:hanging="360"/>
+      </w:pPr>
+      <w:rPr>
+        <w:rFonts w:ascii="Symbol" w:hAnsi="Symbol" w:hint="default"/>
+        <w:sz w:val="20"/>
+      </w:rPr>
+    </w:lvl>
+    <w:lvl w:ilvl="8" w:tentative="1">
+      <w:start w:val="1"/>
+      <w:numFmt w:val="bullet"/>
+      <w:lvlText w:val=""/>
+      <w:lvlJc w:val="left"/>
+      <w:pPr>
+        <w:tabs>
+          <w:tab w:val="num" w:pos="6480"/>
+        </w:tabs>
+        <w:ind w:left="6480" w:hanging="360"/>
+      </w:pPr>
+      <w:rPr>
+        <w:rFonts w:ascii="Symbol" w:hAnsi="Symbol" w:hint="default"/>
+        <w:sz w:val="20"/>
+      </w:rPr>
+    </w:lvl>
+  </w:abstractNum>
+  <w:abstractNum w:abstractNumId="10" w15:restartNumberingAfterBreak="0">
+    <w:nsid w:val="3DF11325"/>
+    <w:multiLevelType w:val="hybridMultilevel"/>
+    <w:tmpl w:val="37AAFAF2"/>
+    <w:lvl w:ilvl="0" w:tplc="042A0001">
+      <w:start w:val="1"/>
+      <w:numFmt w:val="bullet"/>
+      <w:lvlText w:val=""/>
+      <w:lvlJc w:val="left"/>
+      <w:pPr>
+        <w:ind w:left="720" w:hanging="360"/>
+      </w:pPr>
+      <w:rPr>
+        <w:rFonts w:ascii="Symbol" w:hAnsi="Symbol" w:hint="default"/>
+      </w:rPr>
+    </w:lvl>
+    <w:lvl w:ilvl="1" w:tplc="042A0003" w:tentative="1">
+      <w:start w:val="1"/>
+      <w:numFmt w:val="bullet"/>
+      <w:lvlText w:val="o"/>
+      <w:lvlJc w:val="left"/>
+      <w:pPr>
+        <w:ind w:left="1440" w:hanging="360"/>
+      </w:pPr>
+      <w:rPr>
+        <w:rFonts w:ascii="Courier New" w:hAnsi="Courier New" w:cs="Courier New" w:hint="default"/>
+      </w:rPr>
+    </w:lvl>
+    <w:lvl w:ilvl="2" w:tplc="042A0005" w:tentative="1">
+      <w:start w:val="1"/>
+      <w:numFmt w:val="bullet"/>
+      <w:lvlText w:val=""/>
+      <w:lvlJc w:val="left"/>
+      <w:pPr>
+        <w:ind w:left="2160" w:hanging="360"/>
+      </w:pPr>
+      <w:rPr>
+        <w:rFonts w:ascii="Wingdings" w:hAnsi="Wingdings" w:hint="default"/>
+      </w:rPr>
+    </w:lvl>
+    <w:lvl w:ilvl="3" w:tplc="042A0001" w:tentative="1">
+      <w:start w:val="1"/>
+      <w:numFmt w:val="bullet"/>
+      <w:lvlText w:val=""/>
+      <w:lvlJc w:val="left"/>
+      <w:pPr>
+        <w:ind w:left="2880" w:hanging="360"/>
+      </w:pPr>
+      <w:rPr>
+        <w:rFonts w:ascii="Symbol" w:hAnsi="Symbol" w:hint="default"/>
+      </w:rPr>
+    </w:lvl>
+    <w:lvl w:ilvl="4" w:tplc="042A0003" w:tentative="1">
+      <w:start w:val="1"/>
+      <w:numFmt w:val="bullet"/>
+      <w:lvlText w:val="o"/>
+      <w:lvlJc w:val="left"/>
+      <w:pPr>
+        <w:ind w:left="3600" w:hanging="360"/>
+      </w:pPr>
+      <w:rPr>
+        <w:rFonts w:ascii="Courier New" w:hAnsi="Courier New" w:cs="Courier New" w:hint="default"/>
+      </w:rPr>
+    </w:lvl>
+    <w:lvl w:ilvl="5" w:tplc="042A0005" w:tentative="1">
+      <w:start w:val="1"/>
+      <w:numFmt w:val="bullet"/>
+      <w:lvlText w:val=""/>
+      <w:lvlJc w:val="left"/>
+      <w:pPr>
+        <w:ind w:left="4320" w:hanging="360"/>
+      </w:pPr>
+      <w:rPr>
+        <w:rFonts w:ascii="Wingdings" w:hAnsi="Wingdings" w:hint="default"/>
+      </w:rPr>
+    </w:lvl>
+    <w:lvl w:ilvl="6" w:tplc="042A0001" w:tentative="1">
+      <w:start w:val="1"/>
+      <w:numFmt w:val="bullet"/>
+      <w:lvlText w:val=""/>
+      <w:lvlJc w:val="left"/>
+      <w:pPr>
+        <w:ind w:left="5040" w:hanging="360"/>
+      </w:pPr>
+      <w:rPr>
+        <w:rFonts w:ascii="Symbol" w:hAnsi="Symbol" w:hint="default"/>
+      </w:rPr>
+    </w:lvl>
+    <w:lvl w:ilvl="7" w:tplc="042A0003" w:tentative="1">
+      <w:start w:val="1"/>
+      <w:numFmt w:val="bullet"/>
+      <w:lvlText w:val="o"/>
+      <w:lvlJc w:val="left"/>
+      <w:pPr>
+        <w:ind w:left="5760" w:hanging="360"/>
+      </w:pPr>
+      <w:rPr>
+        <w:rFonts w:ascii="Courier New" w:hAnsi="Courier New" w:cs="Courier New" w:hint="default"/>
+      </w:rPr>
+    </w:lvl>
+    <w:lvl w:ilvl="8" w:tplc="042A0005" w:tentative="1">
+      <w:start w:val="1"/>
+      <w:numFmt w:val="bullet"/>
+      <w:lvlText w:val=""/>
+      <w:lvlJc w:val="left"/>
+      <w:pPr>
+        <w:ind w:left="6480" w:hanging="360"/>
+      </w:pPr>
+      <w:rPr>
+        <w:rFonts w:ascii="Wingdings" w:hAnsi="Wingdings" w:hint="default"/>
+      </w:rPr>
+    </w:lvl>
+  </w:abstractNum>
+  <w:abstractNum w:abstractNumId="11" w15:restartNumberingAfterBreak="0">
+    <w:nsid w:val="443031BD"/>
+    <w:multiLevelType w:val="multilevel"/>
+    <w:tmpl w:val="D5BE644A"/>
+    <w:lvl w:ilvl="0">
+      <w:start w:val="1"/>
+      <w:numFmt w:val="bullet"/>
+      <w:lvlText w:val=""/>
+      <w:lvlJc w:val="left"/>
+      <w:pPr>
+        <w:tabs>
+          <w:tab w:val="num" w:pos="720"/>
+        </w:tabs>
+        <w:ind w:left="720" w:hanging="360"/>
+      </w:pPr>
+      <w:rPr>
+        <w:rFonts w:ascii="Symbol" w:hAnsi="Symbol" w:hint="default"/>
+        <w:sz w:val="20"/>
+      </w:rPr>
+    </w:lvl>
+    <w:lvl w:ilvl="1">
+      <w:start w:val="1"/>
+      <w:numFmt w:val="bullet"/>
+      <w:lvlText w:val=""/>
+      <w:lvlJc w:val="left"/>
+      <w:pPr>
+        <w:tabs>
+          <w:tab w:val="num" w:pos="1440"/>
+        </w:tabs>
+        <w:ind w:left="1440" w:hanging="360"/>
+      </w:pPr>
+      <w:rPr>
+        <w:rFonts w:ascii="Symbol" w:hAnsi="Symbol" w:hint="default"/>
+        <w:sz w:val="20"/>
+      </w:rPr>
+    </w:lvl>
+    <w:lvl w:ilvl="2" w:tentative="1">
+      <w:start w:val="1"/>
+      <w:numFmt w:val="bullet"/>
+      <w:lvlText w:val=""/>
+      <w:lvlJc w:val="left"/>
+      <w:pPr>
+        <w:tabs>
+          <w:tab w:val="num" w:pos="2160"/>
+        </w:tabs>
+        <w:ind w:left="2160" w:hanging="360"/>
+      </w:pPr>
+      <w:rPr>
+        <w:rFonts w:ascii="Symbol" w:hAnsi="Symbol" w:hint="default"/>
+        <w:sz w:val="20"/>
+      </w:rPr>
+    </w:lvl>
+    <w:lvl w:ilvl="3" w:tentative="1">
+      <w:start w:val="1"/>
+      <w:numFmt w:val="bullet"/>
+      <w:lvlText w:val=""/>
+      <w:lvlJc w:val="left"/>
+      <w:pPr>
+        <w:tabs>
+          <w:tab w:val="num" w:pos="2880"/>
+        </w:tabs>
+        <w:ind w:left="2880" w:hanging="360"/>
+      </w:pPr>
+      <w:rPr>
+        <w:rFonts w:ascii="Symbol" w:hAnsi="Symbol" w:hint="default"/>
+        <w:sz w:val="20"/>
+      </w:rPr>
+    </w:lvl>
+    <w:lvl w:ilvl="4" w:tentative="1">
+      <w:start w:val="1"/>
+      <w:numFmt w:val="bullet"/>
+      <w:lvlText w:val=""/>
+      <w:lvlJc w:val="left"/>
+      <w:pPr>
+        <w:tabs>
+          <w:tab w:val="num" w:pos="3600"/>
+        </w:tabs>
+        <w:ind w:left="3600" w:hanging="360"/>
+      </w:pPr>
+      <w:rPr>
+        <w:rFonts w:ascii="Symbol" w:hAnsi="Symbol" w:hint="default"/>
+        <w:sz w:val="20"/>
+      </w:rPr>
+    </w:lvl>
+    <w:lvl w:ilvl="5" w:tentative="1">
+      <w:start w:val="1"/>
+      <w:numFmt w:val="bullet"/>
+      <w:lvlText w:val=""/>
+      <w:lvlJc w:val="left"/>
+      <w:pPr>
+        <w:tabs>
+          <w:tab w:val="num" w:pos="4320"/>
+        </w:tabs>
+        <w:ind w:left="4320" w:hanging="360"/>
+      </w:pPr>
+      <w:rPr>
+        <w:rFonts w:ascii="Symbol" w:hAnsi="Symbol" w:hint="default"/>
+        <w:sz w:val="20"/>
+      </w:rPr>
+    </w:lvl>
+    <w:lvl w:ilvl="6" w:tentative="1">
+      <w:start w:val="1"/>
+      <w:numFmt w:val="bullet"/>
+      <w:lvlText w:val=""/>
+      <w:lvlJc w:val="left"/>
+      <w:pPr>
+        <w:tabs>
+          <w:tab w:val="num" w:pos="5040"/>
+        </w:tabs>
+        <w:ind w:left="5040" w:hanging="360"/>
+      </w:pPr>
+      <w:rPr>
+        <w:rFonts w:ascii="Symbol" w:hAnsi="Symbol" w:hint="default"/>
+        <w:sz w:val="20"/>
+      </w:rPr>
+    </w:lvl>
+    <w:lvl w:ilvl="7" w:tentative="1">
+      <w:start w:val="1"/>
+      <w:numFmt w:val="bullet"/>
+      <w:lvlText w:val=""/>
+      <w:lvlJc w:val="left"/>
+      <w:pPr>
+        <w:tabs>
+          <w:tab w:val="num" w:pos="5760"/>
+        </w:tabs>
+        <w:ind w:left="5760" w:hanging="360"/>
+      </w:pPr>
+      <w:rPr>
+        <w:rFonts w:ascii="Symbol" w:hAnsi="Symbol" w:hint="default"/>
+        <w:sz w:val="20"/>
+      </w:rPr>
+    </w:lvl>
+    <w:lvl w:ilvl="8" w:tentative="1">
+      <w:start w:val="1"/>
+      <w:numFmt w:val="bullet"/>
+      <w:lvlText w:val=""/>
+      <w:lvlJc w:val="left"/>
+      <w:pPr>
+        <w:tabs>
+          <w:tab w:val="num" w:pos="6480"/>
+        </w:tabs>
+        <w:ind w:left="6480" w:hanging="360"/>
+      </w:pPr>
+      <w:rPr>
+        <w:rFonts w:ascii="Symbol" w:hAnsi="Symbol" w:hint="default"/>
+        <w:sz w:val="20"/>
+      </w:rPr>
+    </w:lvl>
+  </w:abstractNum>
+  <w:abstractNum w:abstractNumId="12" w15:restartNumberingAfterBreak="0">
+    <w:nsid w:val="48925308"/>
+    <w:multiLevelType w:val="hybridMultilevel"/>
+    <w:tmpl w:val="38E62648"/>
+    <w:lvl w:ilvl="0" w:tplc="042A0001">
+      <w:start w:val="1"/>
+      <w:numFmt w:val="bullet"/>
+      <w:lvlText w:val=""/>
+      <w:lvlJc w:val="left"/>
+      <w:pPr>
+        <w:ind w:left="720" w:hanging="360"/>
+      </w:pPr>
+      <w:rPr>
+        <w:rFonts w:ascii="Symbol" w:hAnsi="Symbol" w:hint="default"/>
+      </w:rPr>
+    </w:lvl>
+    <w:lvl w:ilvl="1" w:tplc="042A0003" w:tentative="1">
+      <w:start w:val="1"/>
+      <w:numFmt w:val="bullet"/>
+      <w:lvlText w:val="o"/>
+      <w:lvlJc w:val="left"/>
+      <w:pPr>
+        <w:ind w:left="1440" w:hanging="360"/>
+      </w:pPr>
+      <w:rPr>
+        <w:rFonts w:ascii="Courier New" w:hAnsi="Courier New" w:cs="Courier New" w:hint="default"/>
+      </w:rPr>
+    </w:lvl>
+    <w:lvl w:ilvl="2" w:tplc="042A0005" w:tentative="1">
+      <w:start w:val="1"/>
+      <w:numFmt w:val="bullet"/>
+      <w:lvlText w:val=""/>
+      <w:lvlJc w:val="left"/>
+      <w:pPr>
+        <w:ind w:left="2160" w:hanging="360"/>
+      </w:pPr>
+      <w:rPr>
+        <w:rFonts w:ascii="Wingdings" w:hAnsi="Wingdings" w:hint="default"/>
+      </w:rPr>
+    </w:lvl>
+    <w:lvl w:ilvl="3" w:tplc="042A0001" w:tentative="1">
+      <w:start w:val="1"/>
+      <w:numFmt w:val="bullet"/>
+      <w:lvlText w:val=""/>
+      <w:lvlJc w:val="left"/>
+      <w:pPr>
+        <w:ind w:left="2880" w:hanging="360"/>
+      </w:pPr>
+      <w:rPr>
+        <w:rFonts w:ascii="Symbol" w:hAnsi="Symbol" w:hint="default"/>
+      </w:rPr>
+    </w:lvl>
+    <w:lvl w:ilvl="4" w:tplc="042A0003" w:tentative="1">
+      <w:start w:val="1"/>
+      <w:numFmt w:val="bullet"/>
+      <w:lvlText w:val="o"/>
+      <w:lvlJc w:val="left"/>
+      <w:pPr>
+        <w:ind w:left="3600" w:hanging="360"/>
+      </w:pPr>
+      <w:rPr>
+        <w:rFonts w:ascii="Courier New" w:hAnsi="Courier New" w:cs="Courier New" w:hint="default"/>
+      </w:rPr>
+    </w:lvl>
+    <w:lvl w:ilvl="5" w:tplc="042A0005" w:tentative="1">
+      <w:start w:val="1"/>
+      <w:numFmt w:val="bullet"/>
+      <w:lvlText w:val=""/>
+      <w:lvlJc w:val="left"/>
+      <w:pPr>
+        <w:ind w:left="4320" w:hanging="360"/>
+      </w:pPr>
+      <w:rPr>
+        <w:rFonts w:ascii="Wingdings" w:hAnsi="Wingdings" w:hint="default"/>
+      </w:rPr>
+    </w:lvl>
+    <w:lvl w:ilvl="6" w:tplc="042A0001" w:tentative="1">
+      <w:start w:val="1"/>
+      <w:numFmt w:val="bullet"/>
+      <w:lvlText w:val=""/>
+      <w:lvlJc w:val="left"/>
+      <w:pPr>
+        <w:ind w:left="5040" w:hanging="360"/>
+      </w:pPr>
+      <w:rPr>
+        <w:rFonts w:ascii="Symbol" w:hAnsi="Symbol" w:hint="default"/>
+      </w:rPr>
+    </w:lvl>
+    <w:lvl w:ilvl="7" w:tplc="042A0003" w:tentative="1">
+      <w:start w:val="1"/>
+      <w:numFmt w:val="bullet"/>
+      <w:lvlText w:val="o"/>
+      <w:lvlJc w:val="left"/>
+      <w:pPr>
+        <w:ind w:left="5760" w:hanging="360"/>
+      </w:pPr>
+      <w:rPr>
+        <w:rFonts w:ascii="Courier New" w:hAnsi="Courier New" w:cs="Courier New" w:hint="default"/>
+      </w:rPr>
+    </w:lvl>
+    <w:lvl w:ilvl="8" w:tplc="042A0005" w:tentative="1">
+      <w:start w:val="1"/>
+      <w:numFmt w:val="bullet"/>
+      <w:lvlText w:val=""/>
+      <w:lvlJc w:val="left"/>
+      <w:pPr>
+        <w:ind w:left="6480" w:hanging="360"/>
+      </w:pPr>
+      <w:rPr>
+        <w:rFonts w:ascii="Wingdings" w:hAnsi="Wingdings" w:hint="default"/>
+      </w:rPr>
+    </w:lvl>
+  </w:abstractNum>
+  <w:abstractNum w:abstractNumId="13" w15:restartNumberingAfterBreak="0">
+    <w:nsid w:val="4B5374CC"/>
+    <w:multiLevelType w:val="multilevel"/>
+    <w:tmpl w:val="26D89C64"/>
+    <w:lvl w:ilvl="0">
+      <w:start w:val="1"/>
+      <w:numFmt w:val="bullet"/>
+      <w:lvlText w:val=""/>
+      <w:lvlJc w:val="left"/>
+      <w:pPr>
+        <w:tabs>
+          <w:tab w:val="num" w:pos="720"/>
+        </w:tabs>
+        <w:ind w:left="720" w:hanging="360"/>
+      </w:pPr>
+      <w:rPr>
+        <w:rFonts w:ascii="Symbol" w:hAnsi="Symbol" w:hint="default"/>
+        <w:sz w:val="20"/>
+      </w:rPr>
+    </w:lvl>
+    <w:lvl w:ilvl="1" w:tentative="1">
+      <w:start w:val="1"/>
+      <w:numFmt w:val="bullet"/>
+      <w:lvlText w:val=""/>
+      <w:lvlJc w:val="left"/>
+      <w:pPr>
+        <w:tabs>
+          <w:tab w:val="num" w:pos="1440"/>
+        </w:tabs>
+        <w:ind w:left="1440" w:hanging="360"/>
+      </w:pPr>
+      <w:rPr>
+        <w:rFonts w:ascii="Symbol" w:hAnsi="Symbol" w:hint="default"/>
+        <w:sz w:val="20"/>
+      </w:rPr>
+    </w:lvl>
+    <w:lvl w:ilvl="2" w:tentative="1">
+      <w:start w:val="1"/>
+      <w:numFmt w:val="bullet"/>
+      <w:lvlText w:val=""/>
+      <w:lvlJc w:val="left"/>
+      <w:pPr>
+        <w:tabs>
+          <w:tab w:val="num" w:pos="2160"/>
+        </w:tabs>
+        <w:ind w:left="2160" w:hanging="360"/>
+      </w:pPr>
+      <w:rPr>
+        <w:rFonts w:ascii="Symbol" w:hAnsi="Symbol" w:hint="default"/>
+        <w:sz w:val="20"/>
+      </w:rPr>
+    </w:lvl>
+    <w:lvl w:ilvl="3" w:tentative="1">
+      <w:start w:val="1"/>
+      <w:numFmt w:val="bullet"/>
+      <w:lvlText w:val=""/>
+      <w:lvlJc w:val="left"/>
+      <w:pPr>
+        <w:tabs>
+          <w:tab w:val="num" w:pos="2880"/>
+        </w:tabs>
+        <w:ind w:left="2880" w:hanging="360"/>
+      </w:pPr>
+      <w:rPr>
+        <w:rFonts w:ascii="Symbol" w:hAnsi="Symbol" w:hint="default"/>
+        <w:sz w:val="20"/>
+      </w:rPr>
+    </w:lvl>
+    <w:lvl w:ilvl="4" w:tentative="1">
+      <w:start w:val="1"/>
+      <w:numFmt w:val="bullet"/>
+      <w:lvlText w:val=""/>
+      <w:lvlJc w:val="left"/>
+      <w:pPr>
+        <w:tabs>
+          <w:tab w:val="num" w:pos="3600"/>
+        </w:tabs>
+        <w:ind w:left="3600" w:hanging="360"/>
+      </w:pPr>
+      <w:rPr>
+        <w:rFonts w:ascii="Symbol" w:hAnsi="Symbol" w:hint="default"/>
+        <w:sz w:val="20"/>
+      </w:rPr>
+    </w:lvl>
+    <w:lvl w:ilvl="5" w:tentative="1">
+      <w:start w:val="1"/>
+      <w:numFmt w:val="bullet"/>
+      <w:lvlText w:val=""/>
+      <w:lvlJc w:val="left"/>
+      <w:pPr>
+        <w:tabs>
+          <w:tab w:val="num" w:pos="4320"/>
+        </w:tabs>
+        <w:ind w:left="4320" w:hanging="360"/>
+      </w:pPr>
+      <w:rPr>
+        <w:rFonts w:ascii="Symbol" w:hAnsi="Symbol" w:hint="default"/>
+        <w:sz w:val="20"/>
+      </w:rPr>
+    </w:lvl>
+    <w:lvl w:ilvl="6" w:tentative="1">
+      <w:start w:val="1"/>
+      <w:numFmt w:val="bullet"/>
+      <w:lvlText w:val=""/>
+      <w:lvlJc w:val="left"/>
+      <w:pPr>
+        <w:tabs>
+          <w:tab w:val="num" w:pos="5040"/>
+        </w:tabs>
+        <w:ind w:left="5040" w:hanging="360"/>
+      </w:pPr>
+      <w:rPr>
+        <w:rFonts w:ascii="Symbol" w:hAnsi="Symbol" w:hint="default"/>
+        <w:sz w:val="20"/>
+      </w:rPr>
+    </w:lvl>
+    <w:lvl w:ilvl="7" w:tentative="1">
+      <w:start w:val="1"/>
+      <w:numFmt w:val="bullet"/>
+      <w:lvlText w:val=""/>
+      <w:lvlJc w:val="left"/>
+      <w:pPr>
+        <w:tabs>
+          <w:tab w:val="num" w:pos="5760"/>
+        </w:tabs>
+        <w:ind w:left="5760" w:hanging="360"/>
+      </w:pPr>
+      <w:rPr>
+        <w:rFonts w:ascii="Symbol" w:hAnsi="Symbol" w:hint="default"/>
+        <w:sz w:val="20"/>
+      </w:rPr>
+    </w:lvl>
+    <w:lvl w:ilvl="8" w:tentative="1">
+      <w:start w:val="1"/>
+      <w:numFmt w:val="bullet"/>
+      <w:lvlText w:val=""/>
+      <w:lvlJc w:val="left"/>
+      <w:pPr>
+        <w:tabs>
+          <w:tab w:val="num" w:pos="6480"/>
+        </w:tabs>
+        <w:ind w:left="6480" w:hanging="360"/>
+      </w:pPr>
+      <w:rPr>
+        <w:rFonts w:ascii="Symbol" w:hAnsi="Symbol" w:hint="default"/>
+        <w:sz w:val="20"/>
+      </w:rPr>
+    </w:lvl>
+  </w:abstractNum>
+  <w:abstractNum w:abstractNumId="14" w15:restartNumberingAfterBreak="0">
+    <w:nsid w:val="4CB209BA"/>
+    <w:multiLevelType w:val="hybridMultilevel"/>
+    <w:tmpl w:val="8D16EC42"/>
+    <w:lvl w:ilvl="0" w:tplc="042A0001">
+      <w:start w:val="1"/>
+      <w:numFmt w:val="bullet"/>
+      <w:lvlText w:val=""/>
+      <w:lvlJc w:val="left"/>
+      <w:pPr>
+        <w:ind w:left="720" w:hanging="360"/>
+      </w:pPr>
+      <w:rPr>
+        <w:rFonts w:ascii="Symbol" w:hAnsi="Symbol" w:hint="default"/>
+      </w:rPr>
+    </w:lvl>
+    <w:lvl w:ilvl="1" w:tplc="042A0003" w:tentative="1">
+      <w:start w:val="1"/>
+      <w:numFmt w:val="bullet"/>
+      <w:lvlText w:val="o"/>
+      <w:lvlJc w:val="left"/>
+      <w:pPr>
+        <w:ind w:left="1440" w:hanging="360"/>
+      </w:pPr>
+      <w:rPr>
+        <w:rFonts w:ascii="Courier New" w:hAnsi="Courier New" w:cs="Courier New" w:hint="default"/>
+      </w:rPr>
+    </w:lvl>
+    <w:lvl w:ilvl="2" w:tplc="042A0005" w:tentative="1">
+      <w:start w:val="1"/>
+      <w:numFmt w:val="bullet"/>
+      <w:lvlText w:val=""/>
+      <w:lvlJc w:val="left"/>
+      <w:pPr>
+        <w:ind w:left="2160" w:hanging="360"/>
+      </w:pPr>
+      <w:rPr>
+        <w:rFonts w:ascii="Wingdings" w:hAnsi="Wingdings" w:hint="default"/>
+      </w:rPr>
+    </w:lvl>
+    <w:lvl w:ilvl="3" w:tplc="042A0001" w:tentative="1">
+      <w:start w:val="1"/>
+      <w:numFmt w:val="bullet"/>
+      <w:lvlText w:val=""/>
+      <w:lvlJc w:val="left"/>
+      <w:pPr>
+        <w:ind w:left="2880" w:hanging="360"/>
+      </w:pPr>
+      <w:rPr>
+        <w:rFonts w:ascii="Symbol" w:hAnsi="Symbol" w:hint="default"/>
+      </w:rPr>
+    </w:lvl>
+    <w:lvl w:ilvl="4" w:tplc="042A0003" w:tentative="1">
+      <w:start w:val="1"/>
+      <w:numFmt w:val="bullet"/>
+      <w:lvlText w:val="o"/>
+      <w:lvlJc w:val="left"/>
+      <w:pPr>
+        <w:ind w:left="3600" w:hanging="360"/>
+      </w:pPr>
+      <w:rPr>
+        <w:rFonts w:ascii="Courier New" w:hAnsi="Courier New" w:cs="Courier New" w:hint="default"/>
+      </w:rPr>
+    </w:lvl>
+    <w:lvl w:ilvl="5" w:tplc="042A0005" w:tentative="1">
+      <w:start w:val="1"/>
+      <w:numFmt w:val="bullet"/>
+      <w:lvlText w:val=""/>
+      <w:lvlJc w:val="left"/>
+      <w:pPr>
+        <w:ind w:left="4320" w:hanging="360"/>
+      </w:pPr>
+      <w:rPr>
+        <w:rFonts w:ascii="Wingdings" w:hAnsi="Wingdings" w:hint="default"/>
+      </w:rPr>
+    </w:lvl>
+    <w:lvl w:ilvl="6" w:tplc="042A0001" w:tentative="1">
+      <w:start w:val="1"/>
+      <w:numFmt w:val="bullet"/>
+      <w:lvlText w:val=""/>
+      <w:lvlJc w:val="left"/>
+      <w:pPr>
+        <w:ind w:left="5040" w:hanging="360"/>
+      </w:pPr>
+      <w:rPr>
+        <w:rFonts w:ascii="Symbol" w:hAnsi="Symbol" w:hint="default"/>
+      </w:rPr>
+    </w:lvl>
+    <w:lvl w:ilvl="7" w:tplc="042A0003" w:tentative="1">
+      <w:start w:val="1"/>
+      <w:numFmt w:val="bullet"/>
+      <w:lvlText w:val="o"/>
+      <w:lvlJc w:val="left"/>
+      <w:pPr>
+        <w:ind w:left="5760" w:hanging="360"/>
+      </w:pPr>
+      <w:rPr>
+        <w:rFonts w:ascii="Courier New" w:hAnsi="Courier New" w:cs="Courier New" w:hint="default"/>
+      </w:rPr>
+    </w:lvl>
+    <w:lvl w:ilvl="8" w:tplc="042A0005" w:tentative="1">
+      <w:start w:val="1"/>
+      <w:numFmt w:val="bullet"/>
+      <w:lvlText w:val=""/>
+      <w:lvlJc w:val="left"/>
+      <w:pPr>
+        <w:ind w:left="6480" w:hanging="360"/>
+      </w:pPr>
+      <w:rPr>
+        <w:rFonts w:ascii="Wingdings" w:hAnsi="Wingdings" w:hint="default"/>
+      </w:rPr>
+    </w:lvl>
+  </w:abstractNum>
+  <w:abstractNum w:abstractNumId="15" w15:restartNumberingAfterBreak="0">
+    <w:nsid w:val="56A076D1"/>
+    <w:multiLevelType w:val="hybridMultilevel"/>
+    <w:tmpl w:val="5222487A"/>
+    <w:lvl w:ilvl="0" w:tplc="042A0001">
+      <w:start w:val="1"/>
+      <w:numFmt w:val="bullet"/>
+      <w:lvlText w:val=""/>
+      <w:lvlJc w:val="left"/>
+      <w:pPr>
+        <w:ind w:left="720" w:hanging="360"/>
+      </w:pPr>
+      <w:rPr>
+        <w:rFonts w:ascii="Symbol" w:hAnsi="Symbol" w:hint="default"/>
+      </w:rPr>
+    </w:lvl>
+    <w:lvl w:ilvl="1" w:tplc="042A0003" w:tentative="1">
+      <w:start w:val="1"/>
+      <w:numFmt w:val="bullet"/>
+      <w:lvlText w:val="o"/>
+      <w:lvlJc w:val="left"/>
+      <w:pPr>
+        <w:ind w:left="1440" w:hanging="360"/>
+      </w:pPr>
+      <w:rPr>
+        <w:rFonts w:ascii="Courier New" w:hAnsi="Courier New" w:cs="Courier New" w:hint="default"/>
+      </w:rPr>
+    </w:lvl>
+    <w:lvl w:ilvl="2" w:tplc="042A0005" w:tentative="1">
+      <w:start w:val="1"/>
+      <w:numFmt w:val="bullet"/>
+      <w:lvlText w:val=""/>
+      <w:lvlJc w:val="left"/>
+      <w:pPr>
+        <w:ind w:left="2160" w:hanging="360"/>
+      </w:pPr>
+      <w:rPr>
+        <w:rFonts w:ascii="Wingdings" w:hAnsi="Wingdings" w:hint="default"/>
+      </w:rPr>
+    </w:lvl>
+    <w:lvl w:ilvl="3" w:tplc="042A0001" w:tentative="1">
+      <w:start w:val="1"/>
+      <w:numFmt w:val="bullet"/>
+      <w:lvlText w:val=""/>
+      <w:lvlJc w:val="left"/>
+      <w:pPr>
+        <w:ind w:left="2880" w:hanging="360"/>
+      </w:pPr>
+      <w:rPr>
+        <w:rFonts w:ascii="Symbol" w:hAnsi="Symbol" w:hint="default"/>
+      </w:rPr>
+    </w:lvl>
+    <w:lvl w:ilvl="4" w:tplc="042A0003" w:tentative="1">
+      <w:start w:val="1"/>
+      <w:numFmt w:val="bullet"/>
+      <w:lvlText w:val="o"/>
+      <w:lvlJc w:val="left"/>
+      <w:pPr>
+        <w:ind w:left="3600" w:hanging="360"/>
+      </w:pPr>
+      <w:rPr>
+        <w:rFonts w:ascii="Courier New" w:hAnsi="Courier New" w:cs="Courier New" w:hint="default"/>
+      </w:rPr>
+    </w:lvl>
+    <w:lvl w:ilvl="5" w:tplc="042A0005" w:tentative="1">
+      <w:start w:val="1"/>
+      <w:numFmt w:val="bullet"/>
+      <w:lvlText w:val=""/>
+      <w:lvlJc w:val="left"/>
+      <w:pPr>
+        <w:ind w:left="4320" w:hanging="360"/>
+      </w:pPr>
+      <w:rPr>
+        <w:rFonts w:ascii="Wingdings" w:hAnsi="Wingdings" w:hint="default"/>
+      </w:rPr>
+    </w:lvl>
+    <w:lvl w:ilvl="6" w:tplc="042A0001" w:tentative="1">
+      <w:start w:val="1"/>
+      <w:numFmt w:val="bullet"/>
+      <w:lvlText w:val=""/>
+      <w:lvlJc w:val="left"/>
+      <w:pPr>
+        <w:ind w:left="5040" w:hanging="360"/>
+      </w:pPr>
+      <w:rPr>
+        <w:rFonts w:ascii="Symbol" w:hAnsi="Symbol" w:hint="default"/>
+      </w:rPr>
+    </w:lvl>
+    <w:lvl w:ilvl="7" w:tplc="042A0003" w:tentative="1">
+      <w:start w:val="1"/>
+      <w:numFmt w:val="bullet"/>
+      <w:lvlText w:val="o"/>
+      <w:lvlJc w:val="left"/>
+      <w:pPr>
+        <w:ind w:left="5760" w:hanging="360"/>
+      </w:pPr>
+      <w:rPr>
+        <w:rFonts w:ascii="Courier New" w:hAnsi="Courier New" w:cs="Courier New" w:hint="default"/>
+      </w:rPr>
+    </w:lvl>
+    <w:lvl w:ilvl="8" w:tplc="042A0005" w:tentative="1">
+      <w:start w:val="1"/>
+      <w:numFmt w:val="bullet"/>
+      <w:lvlText w:val=""/>
+      <w:lvlJc w:val="left"/>
+      <w:pPr>
+        <w:ind w:left="6480" w:hanging="360"/>
+      </w:pPr>
+      <w:rPr>
+        <w:rFonts w:ascii="Wingdings" w:hAnsi="Wingdings" w:hint="default"/>
+      </w:rPr>
+    </w:lvl>
+  </w:abstractNum>
+  <w:abstractNum w:abstractNumId="16" w15:restartNumberingAfterBreak="0">
+    <w:nsid w:val="5E0937C4"/>
+    <w:multiLevelType w:val="hybridMultilevel"/>
+    <w:tmpl w:val="305A3EB8"/>
+    <w:lvl w:ilvl="0" w:tplc="042A0001">
+      <w:start w:val="1"/>
+      <w:numFmt w:val="bullet"/>
+      <w:lvlText w:val=""/>
+      <w:lvlJc w:val="left"/>
+      <w:pPr>
+        <w:ind w:left="720" w:hanging="360"/>
+      </w:pPr>
+      <w:rPr>
+        <w:rFonts w:ascii="Symbol" w:hAnsi="Symbol" w:hint="default"/>
+      </w:rPr>
+    </w:lvl>
+    <w:lvl w:ilvl="1" w:tplc="042A0003" w:tentative="1">
+      <w:start w:val="1"/>
+      <w:numFmt w:val="bullet"/>
+      <w:lvlText w:val="o"/>
+      <w:lvlJc w:val="left"/>
+      <w:pPr>
+        <w:ind w:left="1440" w:hanging="360"/>
+      </w:pPr>
+      <w:rPr>
+        <w:rFonts w:ascii="Courier New" w:hAnsi="Courier New" w:cs="Courier New" w:hint="default"/>
+      </w:rPr>
+    </w:lvl>
+    <w:lvl w:ilvl="2" w:tplc="042A0005" w:tentative="1">
+      <w:start w:val="1"/>
+      <w:numFmt w:val="bullet"/>
+      <w:lvlText w:val=""/>
+      <w:lvlJc w:val="left"/>
+      <w:pPr>
+        <w:ind w:left="2160" w:hanging="360"/>
+      </w:pPr>
+      <w:rPr>
+        <w:rFonts w:ascii="Wingdings" w:hAnsi="Wingdings" w:hint="default"/>
+      </w:rPr>
+    </w:lvl>
+    <w:lvl w:ilvl="3" w:tplc="042A0001" w:tentative="1">
+      <w:start w:val="1"/>
+      <w:numFmt w:val="bullet"/>
+      <w:lvlText w:val=""/>
+      <w:lvlJc w:val="left"/>
+      <w:pPr>
+        <w:ind w:left="2880" w:hanging="360"/>
+      </w:pPr>
+      <w:rPr>
+        <w:rFonts w:ascii="Symbol" w:hAnsi="Symbol" w:hint="default"/>
+      </w:rPr>
+    </w:lvl>
+    <w:lvl w:ilvl="4" w:tplc="042A0003" w:tentative="1">
+      <w:start w:val="1"/>
+      <w:numFmt w:val="bullet"/>
+      <w:lvlText w:val="o"/>
+      <w:lvlJc w:val="left"/>
+      <w:pPr>
+        <w:ind w:left="3600" w:hanging="360"/>
+      </w:pPr>
+      <w:rPr>
+        <w:rFonts w:ascii="Courier New" w:hAnsi="Courier New" w:cs="Courier New" w:hint="default"/>
+      </w:rPr>
+    </w:lvl>
+    <w:lvl w:ilvl="5" w:tplc="042A0005" w:tentative="1">
+      <w:start w:val="1"/>
+      <w:numFmt w:val="bullet"/>
+      <w:lvlText w:val=""/>
+      <w:lvlJc w:val="left"/>
+      <w:pPr>
+        <w:ind w:left="4320" w:hanging="360"/>
+      </w:pPr>
+      <w:rPr>
+        <w:rFonts w:ascii="Wingdings" w:hAnsi="Wingdings" w:hint="default"/>
+      </w:rPr>
+    </w:lvl>
+    <w:lvl w:ilvl="6" w:tplc="042A0001" w:tentative="1">
+      <w:start w:val="1"/>
+      <w:numFmt w:val="bullet"/>
+      <w:lvlText w:val=""/>
+      <w:lvlJc w:val="left"/>
+      <w:pPr>
+        <w:ind w:left="5040" w:hanging="360"/>
+      </w:pPr>
+      <w:rPr>
+        <w:rFonts w:ascii="Symbol" w:hAnsi="Symbol" w:hint="default"/>
+      </w:rPr>
+    </w:lvl>
+    <w:lvl w:ilvl="7" w:tplc="042A0003" w:tentative="1">
+      <w:start w:val="1"/>
+      <w:numFmt w:val="bullet"/>
+      <w:lvlText w:val="o"/>
+      <w:lvlJc w:val="left"/>
+      <w:pPr>
+        <w:ind w:left="5760" w:hanging="360"/>
+      </w:pPr>
+      <w:rPr>
+        <w:rFonts w:ascii="Courier New" w:hAnsi="Courier New" w:cs="Courier New" w:hint="default"/>
+      </w:rPr>
+    </w:lvl>
+    <w:lvl w:ilvl="8" w:tplc="042A0005" w:tentative="1">
+      <w:start w:val="1"/>
+      <w:numFmt w:val="bullet"/>
+      <w:lvlText w:val=""/>
+      <w:lvlJc w:val="left"/>
+      <w:pPr>
+        <w:ind w:left="6480" w:hanging="360"/>
+      </w:pPr>
+      <w:rPr>
+        <w:rFonts w:ascii="Wingdings" w:hAnsi="Wingdings" w:hint="default"/>
+      </w:rPr>
+    </w:lvl>
+  </w:abstractNum>
+  <w:abstractNum w:abstractNumId="17" w15:restartNumberingAfterBreak="0">
+    <w:nsid w:val="777B77DD"/>
+    <w:multiLevelType w:val="hybridMultilevel"/>
+    <w:tmpl w:val="5AF25196"/>
+    <w:lvl w:ilvl="0" w:tplc="042A0001">
+      <w:start w:val="1"/>
+      <w:numFmt w:val="bullet"/>
+      <w:lvlText w:val=""/>
+      <w:lvlJc w:val="left"/>
+      <w:pPr>
+        <w:ind w:left="720" w:hanging="360"/>
+      </w:pPr>
+      <w:rPr>
+        <w:rFonts w:ascii="Symbol" w:hAnsi="Symbol" w:hint="default"/>
+      </w:rPr>
+    </w:lvl>
+    <w:lvl w:ilvl="1" w:tplc="042A0003" w:tentative="1">
+      <w:start w:val="1"/>
+      <w:numFmt w:val="bullet"/>
+      <w:lvlText w:val="o"/>
+      <w:lvlJc w:val="left"/>
+      <w:pPr>
+        <w:ind w:left="1440" w:hanging="360"/>
+      </w:pPr>
+      <w:rPr>
+        <w:rFonts w:ascii="Courier New" w:hAnsi="Courier New" w:cs="Courier New" w:hint="default"/>
+      </w:rPr>
+    </w:lvl>
+    <w:lvl w:ilvl="2" w:tplc="042A0005" w:tentative="1">
+      <w:start w:val="1"/>
+      <w:numFmt w:val="bullet"/>
+      <w:lvlText w:val=""/>
+      <w:lvlJc w:val="left"/>
+      <w:pPr>
+        <w:ind w:left="2160" w:hanging="360"/>
+      </w:pPr>
+      <w:rPr>
+        <w:rFonts w:ascii="Wingdings" w:hAnsi="Wingdings" w:hint="default"/>
+      </w:rPr>
+    </w:lvl>
+    <w:lvl w:ilvl="3" w:tplc="042A0001" w:tentative="1">
+      <w:start w:val="1"/>
+      <w:numFmt w:val="bullet"/>
+      <w:lvlText w:val=""/>
+      <w:lvlJc w:val="left"/>
+      <w:pPr>
+        <w:ind w:left="2880" w:hanging="360"/>
+      </w:pPr>
+      <w:rPr>
+        <w:rFonts w:ascii="Symbol" w:hAnsi="Symbol" w:hint="default"/>
+      </w:rPr>
+    </w:lvl>
+    <w:lvl w:ilvl="4" w:tplc="042A0003" w:tentative="1">
+      <w:start w:val="1"/>
+      <w:numFmt w:val="bullet"/>
+      <w:lvlText w:val="o"/>
+      <w:lvlJc w:val="left"/>
+      <w:pPr>
+        <w:ind w:left="3600" w:hanging="360"/>
+      </w:pPr>
+      <w:rPr>
+        <w:rFonts w:ascii="Courier New" w:hAnsi="Courier New" w:cs="Courier New" w:hint="default"/>
+      </w:rPr>
+    </w:lvl>
+    <w:lvl w:ilvl="5" w:tplc="042A0005" w:tentative="1">
+      <w:start w:val="1"/>
+      <w:numFmt w:val="bullet"/>
+      <w:lvlText w:val=""/>
+      <w:lvlJc w:val="left"/>
+      <w:pPr>
+        <w:ind w:left="4320" w:hanging="360"/>
+      </w:pPr>
+      <w:rPr>
+        <w:rFonts w:ascii="Wingdings" w:hAnsi="Wingdings" w:hint="default"/>
+      </w:rPr>
+    </w:lvl>
+    <w:lvl w:ilvl="6" w:tplc="042A0001" w:tentative="1">
+      <w:start w:val="1"/>
+      <w:numFmt w:val="bullet"/>
+      <w:lvlText w:val=""/>
+      <w:lvlJc w:val="left"/>
+      <w:pPr>
+        <w:ind w:left="5040" w:hanging="360"/>
+      </w:pPr>
+      <w:rPr>
+        <w:rFonts w:ascii="Symbol" w:hAnsi="Symbol" w:hint="default"/>
+      </w:rPr>
+    </w:lvl>
+    <w:lvl w:ilvl="7" w:tplc="042A0003" w:tentative="1">
+      <w:start w:val="1"/>
+      <w:numFmt w:val="bullet"/>
+      <w:lvlText w:val="o"/>
+      <w:lvlJc w:val="left"/>
+      <w:pPr>
+        <w:ind w:left="5760" w:hanging="360"/>
+      </w:pPr>
+      <w:rPr>
+        <w:rFonts w:ascii="Courier New" w:hAnsi="Courier New" w:cs="Courier New" w:hint="default"/>
+      </w:rPr>
+    </w:lvl>
+    <w:lvl w:ilvl="8" w:tplc="042A0005" w:tentative="1">
+      <w:start w:val="1"/>
+      <w:numFmt w:val="bullet"/>
+      <w:lvlText w:val=""/>
+      <w:lvlJc w:val="left"/>
+      <w:pPr>
+        <w:ind w:left="6480" w:hanging="360"/>
+      </w:pPr>
+      <w:rPr>
+        <w:rFonts w:ascii="Wingdings" w:hAnsi="Wingdings" w:hint="default"/>
+      </w:rPr>
+    </w:lvl>
+  </w:abstractNum>
+  <w:abstractNum w:abstractNumId="18" w15:restartNumberingAfterBreak="0">
+    <w:nsid w:val="7A042E70"/>
+    <w:multiLevelType w:val="multilevel"/>
+    <w:tmpl w:val="7C2C0A3E"/>
+    <w:lvl w:ilvl="0">
+      <w:start w:val="1"/>
+      <w:numFmt w:val="bullet"/>
+      <w:lvlText w:val=""/>
+      <w:lvlJc w:val="left"/>
+      <w:pPr>
+        <w:tabs>
+          <w:tab w:val="num" w:pos="720"/>
+        </w:tabs>
+        <w:ind w:left="720" w:hanging="360"/>
+      </w:pPr>
+      <w:rPr>
+        <w:rFonts w:ascii="Symbol" w:hAnsi="Symbol" w:hint="default"/>
+        <w:sz w:val="20"/>
+      </w:rPr>
+    </w:lvl>
+    <w:lvl w:ilvl="1" w:tentative="1">
+      <w:start w:val="1"/>
+      <w:numFmt w:val="bullet"/>
+      <w:lvlText w:val=""/>
+      <w:lvlJc w:val="left"/>
+      <w:pPr>
+        <w:tabs>
+          <w:tab w:val="num" w:pos="1440"/>
+        </w:tabs>
+        <w:ind w:left="1440" w:hanging="360"/>
+      </w:pPr>
+      <w:rPr>
+        <w:rFonts w:ascii="Symbol" w:hAnsi="Symbol" w:hint="default"/>
+        <w:sz w:val="20"/>
+      </w:rPr>
+    </w:lvl>
+    <w:lvl w:ilvl="2" w:tentative="1">
+      <w:start w:val="1"/>
+      <w:numFmt w:val="bullet"/>
+      <w:lvlText w:val=""/>
+      <w:lvlJc w:val="left"/>
+      <w:pPr>
+        <w:tabs>
+          <w:tab w:val="num" w:pos="2160"/>
+        </w:tabs>
+        <w:ind w:left="2160" w:hanging="360"/>
+      </w:pPr>
+      <w:rPr>
+        <w:rFonts w:ascii="Symbol" w:hAnsi="Symbol" w:hint="default"/>
+        <w:sz w:val="20"/>
+      </w:rPr>
+    </w:lvl>
+    <w:lvl w:ilvl="3" w:tentative="1">
+      <w:start w:val="1"/>
+      <w:numFmt w:val="bullet"/>
+      <w:lvlText w:val=""/>
+      <w:lvlJc w:val="left"/>
+      <w:pPr>
+        <w:tabs>
+          <w:tab w:val="num" w:pos="2880"/>
+        </w:tabs>
+        <w:ind w:left="2880" w:hanging="360"/>
+      </w:pPr>
+      <w:rPr>
+        <w:rFonts w:ascii="Symbol" w:hAnsi="Symbol" w:hint="default"/>
+        <w:sz w:val="20"/>
+      </w:rPr>
+    </w:lvl>
+    <w:lvl w:ilvl="4" w:tentative="1">
+      <w:start w:val="1"/>
+      <w:numFmt w:val="bullet"/>
+      <w:lvlText w:val=""/>
+      <w:lvlJc w:val="left"/>
+      <w:pPr>
+        <w:tabs>
+          <w:tab w:val="num" w:pos="3600"/>
+        </w:tabs>
+        <w:ind w:left="3600" w:hanging="360"/>
+      </w:pPr>
+      <w:rPr>
+        <w:rFonts w:ascii="Symbol" w:hAnsi="Symbol" w:hint="default"/>
+        <w:sz w:val="20"/>
+      </w:rPr>
+    </w:lvl>
+    <w:lvl w:ilvl="5" w:tentative="1">
+      <w:start w:val="1"/>
+      <w:numFmt w:val="bullet"/>
+      <w:lvlText w:val=""/>
+      <w:lvlJc w:val="left"/>
+      <w:pPr>
+        <w:tabs>
+          <w:tab w:val="num" w:pos="4320"/>
+        </w:tabs>
+        <w:ind w:left="4320" w:hanging="360"/>
+      </w:pPr>
+      <w:rPr>
+        <w:rFonts w:ascii="Symbol" w:hAnsi="Symbol" w:hint="default"/>
+        <w:sz w:val="20"/>
+      </w:rPr>
+    </w:lvl>
+    <w:lvl w:ilvl="6" w:tentative="1">
+      <w:start w:val="1"/>
+      <w:numFmt w:val="bullet"/>
+      <w:lvlText w:val=""/>
+      <w:lvlJc w:val="left"/>
+      <w:pPr>
+        <w:tabs>
+          <w:tab w:val="num" w:pos="5040"/>
+        </w:tabs>
+        <w:ind w:left="5040" w:hanging="360"/>
+      </w:pPr>
+      <w:rPr>
+        <w:rFonts w:ascii="Symbol" w:hAnsi="Symbol" w:hint="default"/>
+        <w:sz w:val="20"/>
+      </w:rPr>
+    </w:lvl>
+    <w:lvl w:ilvl="7" w:tentative="1">
+      <w:start w:val="1"/>
+      <w:numFmt w:val="bullet"/>
+      <w:lvlText w:val=""/>
+      <w:lvlJc w:val="left"/>
+      <w:pPr>
+        <w:tabs>
+          <w:tab w:val="num" w:pos="5760"/>
+        </w:tabs>
+        <w:ind w:left="5760" w:hanging="360"/>
+      </w:pPr>
+      <w:rPr>
+        <w:rFonts w:ascii="Symbol" w:hAnsi="Symbol" w:hint="default"/>
+        <w:sz w:val="20"/>
+      </w:rPr>
+    </w:lvl>
+    <w:lvl w:ilvl="8" w:tentative="1">
+      <w:start w:val="1"/>
+      <w:numFmt w:val="bullet"/>
+      <w:lvlText w:val=""/>
+      <w:lvlJc w:val="left"/>
+      <w:pPr>
+        <w:tabs>
+          <w:tab w:val="num" w:pos="6480"/>
+        </w:tabs>
+        <w:ind w:left="6480" w:hanging="360"/>
+      </w:pPr>
+      <w:rPr>
+        <w:rFonts w:ascii="Symbol" w:hAnsi="Symbol" w:hint="default"/>
+        <w:sz w:val="20"/>
+      </w:rPr>
+    </w:lvl>
+  </w:abstractNum>
+  <w:abstractNum w:abstractNumId="19" w15:restartNumberingAfterBreak="0">
     <w:nsid w:val="7D405978"/>
     <w:multiLevelType w:val="hybridMultilevel"/>
     <w:tmpl w:val="4434EA80"/>
@@ -3955,8 +7244,185 @@
       </w:rPr>
     </w:lvl>
   </w:abstractNum>
+  <w:abstractNum w:abstractNumId="20" w15:restartNumberingAfterBreak="0">
+    <w:nsid w:val="7D805EDD"/>
+    <w:multiLevelType w:val="multilevel"/>
+    <w:tmpl w:val="12FA726E"/>
+    <w:lvl w:ilvl="0">
+      <w:start w:val="1"/>
+      <w:numFmt w:val="decimal"/>
+      <w:lvlText w:val="%1."/>
+      <w:lvlJc w:val="left"/>
+      <w:pPr>
+        <w:tabs>
+          <w:tab w:val="num" w:pos="720"/>
+        </w:tabs>
+        <w:ind w:left="720" w:hanging="360"/>
+      </w:pPr>
+    </w:lvl>
+    <w:lvl w:ilvl="1">
+      <w:start w:val="1"/>
+      <w:numFmt w:val="bullet"/>
+      <w:lvlText w:val=""/>
+      <w:lvlJc w:val="left"/>
+      <w:pPr>
+        <w:tabs>
+          <w:tab w:val="num" w:pos="1440"/>
+        </w:tabs>
+        <w:ind w:left="1440" w:hanging="360"/>
+      </w:pPr>
+      <w:rPr>
+        <w:rFonts w:ascii="Symbol" w:hAnsi="Symbol" w:hint="default"/>
+        <w:sz w:val="20"/>
+      </w:rPr>
+    </w:lvl>
+    <w:lvl w:ilvl="2" w:tentative="1">
+      <w:start w:val="1"/>
+      <w:numFmt w:val="decimal"/>
+      <w:lvlText w:val="%3."/>
+      <w:lvlJc w:val="left"/>
+      <w:pPr>
+        <w:tabs>
+          <w:tab w:val="num" w:pos="2160"/>
+        </w:tabs>
+        <w:ind w:left="2160" w:hanging="360"/>
+      </w:pPr>
+    </w:lvl>
+    <w:lvl w:ilvl="3" w:tentative="1">
+      <w:start w:val="1"/>
+      <w:numFmt w:val="decimal"/>
+      <w:lvlText w:val="%4."/>
+      <w:lvlJc w:val="left"/>
+      <w:pPr>
+        <w:tabs>
+          <w:tab w:val="num" w:pos="2880"/>
+        </w:tabs>
+        <w:ind w:left="2880" w:hanging="360"/>
+      </w:pPr>
+    </w:lvl>
+    <w:lvl w:ilvl="4" w:tentative="1">
+      <w:start w:val="1"/>
+      <w:numFmt w:val="decimal"/>
+      <w:lvlText w:val="%5."/>
+      <w:lvlJc w:val="left"/>
+      <w:pPr>
+        <w:tabs>
+          <w:tab w:val="num" w:pos="3600"/>
+        </w:tabs>
+        <w:ind w:left="3600" w:hanging="360"/>
+      </w:pPr>
+    </w:lvl>
+    <w:lvl w:ilvl="5" w:tentative="1">
+      <w:start w:val="1"/>
+      <w:numFmt w:val="decimal"/>
+      <w:lvlText w:val="%6."/>
+      <w:lvlJc w:val="left"/>
+      <w:pPr>
+        <w:tabs>
+          <w:tab w:val="num" w:pos="4320"/>
+        </w:tabs>
+        <w:ind w:left="4320" w:hanging="360"/>
+      </w:pPr>
+    </w:lvl>
+    <w:lvl w:ilvl="6" w:tentative="1">
+      <w:start w:val="1"/>
+      <w:numFmt w:val="decimal"/>
+      <w:lvlText w:val="%7."/>
+      <w:lvlJc w:val="left"/>
+      <w:pPr>
+        <w:tabs>
+          <w:tab w:val="num" w:pos="5040"/>
+        </w:tabs>
+        <w:ind w:left="5040" w:hanging="360"/>
+      </w:pPr>
+    </w:lvl>
+    <w:lvl w:ilvl="7" w:tentative="1">
+      <w:start w:val="1"/>
+      <w:numFmt w:val="decimal"/>
+      <w:lvlText w:val="%8."/>
+      <w:lvlJc w:val="left"/>
+      <w:pPr>
+        <w:tabs>
+          <w:tab w:val="num" w:pos="5760"/>
+        </w:tabs>
+        <w:ind w:left="5760" w:hanging="360"/>
+      </w:pPr>
+    </w:lvl>
+    <w:lvl w:ilvl="8" w:tentative="1">
+      <w:start w:val="1"/>
+      <w:numFmt w:val="decimal"/>
+      <w:lvlText w:val="%9."/>
+      <w:lvlJc w:val="left"/>
+      <w:pPr>
+        <w:tabs>
+          <w:tab w:val="num" w:pos="6480"/>
+        </w:tabs>
+        <w:ind w:left="6480" w:hanging="360"/>
+      </w:pPr>
+    </w:lvl>
+  </w:abstractNum>
   <w:num w:numId="1" w16cid:durableId="1484664085">
+    <w:abstractNumId w:val="19"/>
+  </w:num>
+  <w:num w:numId="2" w16cid:durableId="1912619277">
+    <w:abstractNumId w:val="6"/>
+  </w:num>
+  <w:num w:numId="3" w16cid:durableId="203560924">
+    <w:abstractNumId w:val="13"/>
+  </w:num>
+  <w:num w:numId="4" w16cid:durableId="382563886">
+    <w:abstractNumId w:val="18"/>
+  </w:num>
+  <w:num w:numId="5" w16cid:durableId="1436055304">
+    <w:abstractNumId w:val="2"/>
+  </w:num>
+  <w:num w:numId="6" w16cid:durableId="1703242511">
+    <w:abstractNumId w:val="11"/>
+  </w:num>
+  <w:num w:numId="7" w16cid:durableId="848565330">
+    <w:abstractNumId w:val="8"/>
+  </w:num>
+  <w:num w:numId="8" w16cid:durableId="1740637858">
+    <w:abstractNumId w:val="4"/>
+  </w:num>
+  <w:num w:numId="9" w16cid:durableId="859664326">
+    <w:abstractNumId w:val="14"/>
+  </w:num>
+  <w:num w:numId="10" w16cid:durableId="54553289">
+    <w:abstractNumId w:val="17"/>
+  </w:num>
+  <w:num w:numId="11" w16cid:durableId="1727415872">
+    <w:abstractNumId w:val="15"/>
+  </w:num>
+  <w:num w:numId="12" w16cid:durableId="1077559007">
+    <w:abstractNumId w:val="20"/>
+  </w:num>
+  <w:num w:numId="13" w16cid:durableId="1021203012">
+    <w:abstractNumId w:val="9"/>
+  </w:num>
+  <w:num w:numId="14" w16cid:durableId="157162483">
+    <w:abstractNumId w:val="7"/>
+  </w:num>
+  <w:num w:numId="15" w16cid:durableId="305552827">
+    <w:abstractNumId w:val="5"/>
+  </w:num>
+  <w:num w:numId="16" w16cid:durableId="1397821863">
+    <w:abstractNumId w:val="16"/>
+  </w:num>
+  <w:num w:numId="17" w16cid:durableId="510342377">
+    <w:abstractNumId w:val="3"/>
+  </w:num>
+  <w:num w:numId="18" w16cid:durableId="1074666560">
+    <w:abstractNumId w:val="1"/>
+  </w:num>
+  <w:num w:numId="19" w16cid:durableId="321929491">
+    <w:abstractNumId w:val="12"/>
+  </w:num>
+  <w:num w:numId="20" w16cid:durableId="759521976">
     <w:abstractNumId w:val="0"/>
+  </w:num>
+  <w:num w:numId="21" w16cid:durableId="1126703844">
+    <w:abstractNumId w:val="10"/>
   </w:num>
 </w:numbering>
 </file>
@@ -4455,7 +7921,6 @@
   <w:style w:type="character" w:default="1" w:styleId="DefaultParagraphFont">
     <w:name w:val="Default Paragraph Font"/>
     <w:uiPriority w:val="1"/>
-    <w:semiHidden/>
     <w:unhideWhenUsed/>
   </w:style>
   <w:style w:type="table" w:default="1" w:styleId="TableNormal">
@@ -4789,6 +8254,57 @@
       <w:sz w:val="20"/>
       <w:szCs w:val="20"/>
       <w:lang w:val="en-US"/>
+    </w:rPr>
+  </w:style>
+  <w:style w:type="character" w:styleId="Strong">
+    <w:name w:val="Strong"/>
+    <w:basedOn w:val="DefaultParagraphFont"/>
+    <w:uiPriority w:val="22"/>
+    <w:qFormat/>
+    <w:rsid w:val="00D44F91"/>
+    <w:rPr>
+      <w:b/>
+      <w:bCs/>
+    </w:rPr>
+  </w:style>
+  <w:style w:type="paragraph" w:styleId="NormalWeb">
+    <w:name w:val="Normal (Web)"/>
+    <w:basedOn w:val="Normal"/>
+    <w:uiPriority w:val="99"/>
+    <w:semiHidden/>
+    <w:unhideWhenUsed/>
+    <w:rsid w:val="00D44F91"/>
+    <w:pPr>
+      <w:spacing w:before="100" w:beforeAutospacing="1" w:after="100" w:afterAutospacing="1" w:line="240" w:lineRule="auto"/>
+    </w:pPr>
+    <w:rPr>
+      <w:rFonts w:ascii="Times New Roman" w:eastAsia="Times New Roman" w:hAnsi="Times New Roman" w:cs="Times New Roman"/>
+      <w:sz w:val="24"/>
+      <w:szCs w:val="24"/>
+      <w:lang w:val="vi-VN" w:eastAsia="vi-VN"/>
+    </w:rPr>
+  </w:style>
+  <w:style w:type="character" w:styleId="UnresolvedMention">
+    <w:name w:val="Unresolved Mention"/>
+    <w:basedOn w:val="DefaultParagraphFont"/>
+    <w:uiPriority w:val="99"/>
+    <w:semiHidden/>
+    <w:unhideWhenUsed/>
+    <w:rsid w:val="00107649"/>
+    <w:rPr>
+      <w:color w:val="605E5C"/>
+      <w:shd w:val="clear" w:color="auto" w:fill="E1DFDD"/>
+    </w:rPr>
+  </w:style>
+  <w:style w:type="character" w:styleId="Emphasis">
+    <w:name w:val="Emphasis"/>
+    <w:basedOn w:val="DefaultParagraphFont"/>
+    <w:uiPriority w:val="20"/>
+    <w:qFormat/>
+    <w:rsid w:val="00776EA0"/>
+    <w:rPr>
+      <w:i/>
+      <w:iCs/>
     </w:rPr>
   </w:style>
 </w:styles>
